--- a/Day 4 - 1 Aug 2024 - Core Java.docx
+++ b/Day 4 - 1 Aug 2024 - Core Java.docx
@@ -260,7 +260,7 @@
           </mc:Choice>
           <mc:Fallback>
             <w:pict>
-              <v:shapetype w14:anchorId="708C2CD6" id="_x0000_t32" coordsize="21600,21600" o:spt="32" o:oned="t" path="m,l21600,21600e" filled="f">
+              <v:shapetype w14:anchorId="4B9B255B" id="_x0000_t32" coordsize="21600,21600" o:spt="32" o:oned="t" path="m,l21600,21600e" filled="f">
                 <v:path arrowok="t" fillok="f" o:connecttype="none"/>
                 <o:lock v:ext="edit" shapetype="t"/>
               </v:shapetype>
@@ -450,7 +450,7 @@
           </mc:Choice>
           <mc:Fallback>
             <w:pict>
-              <v:shape w14:anchorId="2C7C208E" id="Straight Arrow Connector 6" o:spid="_x0000_s1026" type="#_x0000_t32" style="position:absolute;margin-left:156.5pt;margin-top:13pt;width:77pt;height:46pt;flip:x y;z-index:251661312;visibility:visible;mso-wrap-style:square;mso-wrap-distance-left:9pt;mso-wrap-distance-top:0;mso-wrap-distance-right:9pt;mso-wrap-distance-bottom:0;mso-position-horizontal:absolute;mso-position-horizontal-relative:text;mso-position-vertical:absolute;mso-position-vertical-relative:text" o:gfxdata="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" strokecolor="#4472c4 [3204]" strokeweight=".5pt">
+              <v:shape w14:anchorId="06439106" id="Straight Arrow Connector 6" o:spid="_x0000_s1026" type="#_x0000_t32" style="position:absolute;margin-left:156.5pt;margin-top:13pt;width:77pt;height:46pt;flip:x y;z-index:251661312;visibility:visible;mso-wrap-style:square;mso-wrap-distance-left:9pt;mso-wrap-distance-top:0;mso-wrap-distance-right:9pt;mso-wrap-distance-bottom:0;mso-position-horizontal:absolute;mso-position-horizontal-relative:text;mso-position-vertical:absolute;mso-position-vertical-relative:text" o:gfxdata="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" strokecolor="#4472c4 [3204]" strokeweight=".5pt">
                 <v:stroke endarrow="block" joinstyle="miter"/>
               </v:shape>
             </w:pict>
@@ -518,7 +518,7 @@
           </mc:Choice>
           <mc:Fallback>
             <w:pict>
-              <v:shape w14:anchorId="3A15C6CB" id="Straight Arrow Connector 5" o:spid="_x0000_s1026" type="#_x0000_t32" style="position:absolute;margin-left:118pt;margin-top:16pt;width:33.5pt;height:44pt;flip:y;z-index:251660288;visibility:visible;mso-wrap-style:square;mso-wrap-distance-left:9pt;mso-wrap-distance-top:0;mso-wrap-distance-right:9pt;mso-wrap-distance-bottom:0;mso-position-horizontal:absolute;mso-position-horizontal-relative:text;mso-position-vertical:absolute;mso-position-vertical-relative:text" o:gfxdata="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" strokecolor="#4472c4 [3204]" strokeweight=".5pt">
+              <v:shape w14:anchorId="44BCAE54" id="Straight Arrow Connector 5" o:spid="_x0000_s1026" type="#_x0000_t32" style="position:absolute;margin-left:118pt;margin-top:16pt;width:33.5pt;height:44pt;flip:y;z-index:251660288;visibility:visible;mso-wrap-style:square;mso-wrap-distance-left:9pt;mso-wrap-distance-top:0;mso-wrap-distance-right:9pt;mso-wrap-distance-bottom:0;mso-position-horizontal:absolute;mso-position-horizontal-relative:text;mso-position-vertical:absolute;mso-position-vertical-relative:text" o:gfxdata="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" strokecolor="#4472c4 [3204]" strokeweight=".5pt">
                 <v:stroke endarrow="block" joinstyle="miter"/>
               </v:shape>
             </w:pict>
@@ -586,7 +586,7 @@
           </mc:Choice>
           <mc:Fallback>
             <w:pict>
-              <v:shape w14:anchorId="1F22EDCB" id="Straight Arrow Connector 4" o:spid="_x0000_s1026" type="#_x0000_t32" style="position:absolute;margin-left:7pt;margin-top:16.5pt;width:143.5pt;height:44pt;flip:y;z-index:251659264;visibility:visible;mso-wrap-style:square;mso-wrap-distance-left:9pt;mso-wrap-distance-top:0;mso-wrap-distance-right:9pt;mso-wrap-distance-bottom:0;mso-position-horizontal:absolute;mso-position-horizontal-relative:text;mso-position-vertical:absolute;mso-position-vertical-relative:text" o:gfxdata="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" strokecolor="#4472c4 [3204]" strokeweight=".5pt">
+              <v:shape w14:anchorId="48093054" id="Straight Arrow Connector 4" o:spid="_x0000_s1026" type="#_x0000_t32" style="position:absolute;margin-left:7pt;margin-top:16.5pt;width:143.5pt;height:44pt;flip:y;z-index:251659264;visibility:visible;mso-wrap-style:square;mso-wrap-distance-left:9pt;mso-wrap-distance-top:0;mso-wrap-distance-right:9pt;mso-wrap-distance-bottom:0;mso-position-horizontal:absolute;mso-position-horizontal-relative:text;mso-position-vertical:absolute;mso-position-vertical-relative:text" o:gfxdata="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" strokecolor="#4472c4 [3204]" strokeweight=".5pt">
                 <v:stroke endarrow="block" joinstyle="miter"/>
               </v:shape>
             </w:pict>
@@ -833,23 +833,38 @@
           <w:sz w:val="28"/>
           <w:szCs w:val="28"/>
         </w:rPr>
-        <w:t xml:space="preserve"> to store elements or items or objects. It doesn’t allow duplicate. Set can be unorder or order or sorted by default. Set doesn’t provide index concept. </w:t>
-      </w:r>
-    </w:p>
-    <w:p>
-      <w:pPr>
+        <w:t xml:space="preserve"> to store elements or items or objects. It doesn’t allow duplicate. </w:t>
+      </w:r>
+      <w:r>
         <w:rPr>
           <w:sz w:val="28"/>
           <w:szCs w:val="28"/>
           <w:highlight w:val="yellow"/>
         </w:rPr>
-      </w:pPr>
-      <w:r>
+        <w:t>Set can be unorder or order or sorted by default</w:t>
+      </w:r>
+      <w:r>
+        <w:rPr>
+          <w:sz w:val="28"/>
+          <w:szCs w:val="28"/>
+        </w:rPr>
+        <w:t xml:space="preserve">. Set doesn’t provide index concept. </w:t>
+      </w:r>
+    </w:p>
+    <w:p>
+      <w:pPr>
         <w:rPr>
           <w:sz w:val="28"/>
           <w:szCs w:val="28"/>
           <w:highlight w:val="yellow"/>
         </w:rPr>
+      </w:pPr>
+      <w:r>
+        <w:rPr>
+          <w:sz w:val="28"/>
+          <w:szCs w:val="28"/>
+          <w:highlight w:val="yellow"/>
+        </w:rPr>
         <w:t>HashSet</w:t>
       </w:r>
       <w:r>
@@ -865,7 +880,22 @@
           <w:sz w:val="28"/>
           <w:szCs w:val="28"/>
         </w:rPr>
-        <w:t xml:space="preserve"> Implements Set interface. </w:t>
+        <w:t xml:space="preserve"> Implements Set interface.</w:t>
+      </w:r>
+      <w:r>
+        <w:rPr>
+          <w:sz w:val="28"/>
+          <w:szCs w:val="28"/>
+        </w:rPr>
+        <w:tab/>
+        <w:t xml:space="preserve"> Unorder </w:t>
+      </w:r>
+      <w:r>
+        <w:rPr>
+          <w:sz w:val="28"/>
+          <w:szCs w:val="28"/>
+        </w:rPr>
+        <w:t xml:space="preserve"> </w:t>
       </w:r>
       <w:r>
         <w:rPr>
@@ -916,6 +946,13 @@
         </w:rPr>
         <w:t xml:space="preserve">lass internally extends HashSet class. </w:t>
       </w:r>
+      <w:r>
+        <w:rPr>
+          <w:sz w:val="28"/>
+          <w:szCs w:val="28"/>
+        </w:rPr>
+        <w:t xml:space="preserve"> order </w:t>
+      </w:r>
     </w:p>
     <w:p>
       <w:pPr>
@@ -964,6 +1001,13 @@
         </w:rPr>
         <w:t xml:space="preserve"> interface. </w:t>
       </w:r>
+      <w:r>
+        <w:rPr>
+          <w:sz w:val="28"/>
+          <w:szCs w:val="28"/>
+        </w:rPr>
+        <w:t xml:space="preserve">Sorted. </w:t>
+      </w:r>
     </w:p>
     <w:p>
       <w:pPr>
@@ -995,11 +1039,52 @@
           <w:szCs w:val="28"/>
         </w:rPr>
       </w:pPr>
-      <w:r>
-        <w:rPr>
-          <w:sz w:val="28"/>
-          <w:szCs w:val="28"/>
-        </w:rPr>
+    </w:p>
+    <w:p>
+      <w:pPr>
+        <w:rPr>
+          <w:sz w:val="28"/>
+          <w:szCs w:val="28"/>
+        </w:rPr>
+      </w:pPr>
+    </w:p>
+    <w:p>
+      <w:pPr>
+        <w:rPr>
+          <w:sz w:val="28"/>
+          <w:szCs w:val="28"/>
+        </w:rPr>
+      </w:pPr>
+    </w:p>
+    <w:p>
+      <w:pPr>
+        <w:rPr>
+          <w:sz w:val="28"/>
+          <w:szCs w:val="28"/>
+        </w:rPr>
+      </w:pPr>
+    </w:p>
+    <w:p>
+      <w:pPr>
+        <w:rPr>
+          <w:sz w:val="28"/>
+          <w:szCs w:val="28"/>
+        </w:rPr>
+      </w:pPr>
+    </w:p>
+    <w:p>
+      <w:pPr>
+        <w:rPr>
+          <w:sz w:val="28"/>
+          <w:szCs w:val="28"/>
+        </w:rPr>
+      </w:pPr>
+      <w:r>
+        <w:rPr>
+          <w:sz w:val="28"/>
+          <w:szCs w:val="28"/>
+        </w:rPr>
+        <w:lastRenderedPageBreak/>
         <w:t xml:space="preserve">List : it is </w:t>
       </w:r>
       <w:proofErr w:type="spellStart"/>
@@ -1055,6 +1140,153 @@
           <w:sz w:val="28"/>
           <w:szCs w:val="28"/>
         </w:rPr>
+        <w:tab/>
+      </w:r>
+      <w:r>
+        <w:rPr>
+          <w:sz w:val="28"/>
+          <w:szCs w:val="28"/>
+        </w:rPr>
+        <w:tab/>
+        <w:t xml:space="preserve">Normal array Vs </w:t>
+      </w:r>
+      <w:proofErr w:type="spellStart"/>
+      <w:r>
+        <w:rPr>
+          <w:sz w:val="28"/>
+          <w:szCs w:val="28"/>
+        </w:rPr>
+        <w:t>ArrayList</w:t>
+      </w:r>
+      <w:proofErr w:type="spellEnd"/>
+      <w:r>
+        <w:rPr>
+          <w:sz w:val="28"/>
+          <w:szCs w:val="28"/>
+        </w:rPr>
+        <w:t xml:space="preserve"> </w:t>
+      </w:r>
+    </w:p>
+    <w:p>
+      <w:pPr>
+        <w:pStyle w:val="ListParagraph"/>
+        <w:numPr>
+          <w:ilvl w:val="0"/>
+          <w:numId w:val="13"/>
+        </w:numPr>
+        <w:rPr>
+          <w:sz w:val="28"/>
+          <w:szCs w:val="28"/>
+        </w:rPr>
+      </w:pPr>
+      <w:r>
+        <w:rPr>
+          <w:sz w:val="28"/>
+          <w:szCs w:val="28"/>
+        </w:rPr>
+        <w:t xml:space="preserve">Normal array help to store same type of values. </w:t>
+      </w:r>
+      <w:proofErr w:type="spellStart"/>
+      <w:r>
+        <w:rPr>
+          <w:sz w:val="28"/>
+          <w:szCs w:val="28"/>
+        </w:rPr>
+        <w:t>ArrayList</w:t>
+      </w:r>
+      <w:proofErr w:type="spellEnd"/>
+      <w:r>
+        <w:rPr>
+          <w:sz w:val="28"/>
+          <w:szCs w:val="28"/>
+        </w:rPr>
+        <w:t xml:space="preserve"> by default allow to store any type of values. </w:t>
+      </w:r>
+    </w:p>
+    <w:p>
+      <w:pPr>
+        <w:pStyle w:val="ListParagraph"/>
+        <w:numPr>
+          <w:ilvl w:val="0"/>
+          <w:numId w:val="13"/>
+        </w:numPr>
+        <w:rPr>
+          <w:sz w:val="28"/>
+          <w:szCs w:val="28"/>
+        </w:rPr>
+      </w:pPr>
+      <w:r>
+        <w:rPr>
+          <w:sz w:val="28"/>
+          <w:szCs w:val="28"/>
+        </w:rPr>
+        <w:t xml:space="preserve">Normal array is known as static memory but </w:t>
+      </w:r>
+      <w:proofErr w:type="spellStart"/>
+      <w:r>
+        <w:rPr>
+          <w:sz w:val="28"/>
+          <w:szCs w:val="28"/>
+        </w:rPr>
+        <w:t>ArrayList</w:t>
+      </w:r>
+      <w:proofErr w:type="spellEnd"/>
+      <w:r>
+        <w:rPr>
+          <w:sz w:val="28"/>
+          <w:szCs w:val="28"/>
+        </w:rPr>
+        <w:t xml:space="preserve"> is known as Dynamic memory. </w:t>
+      </w:r>
+    </w:p>
+    <w:p>
+      <w:pPr>
+        <w:pStyle w:val="ListParagraph"/>
+        <w:numPr>
+          <w:ilvl w:val="0"/>
+          <w:numId w:val="13"/>
+        </w:numPr>
+        <w:rPr>
+          <w:sz w:val="28"/>
+          <w:szCs w:val="28"/>
+        </w:rPr>
+      </w:pPr>
+      <w:r>
+        <w:rPr>
+          <w:sz w:val="28"/>
+          <w:szCs w:val="28"/>
+        </w:rPr>
+        <w:t xml:space="preserve">Normal array doesn’t provide any </w:t>
+      </w:r>
+      <w:proofErr w:type="spellStart"/>
+      <w:r>
+        <w:rPr>
+          <w:sz w:val="28"/>
+          <w:szCs w:val="28"/>
+        </w:rPr>
+        <w:t>pre defined</w:t>
+      </w:r>
+      <w:proofErr w:type="spellEnd"/>
+      <w:r>
+        <w:rPr>
+          <w:sz w:val="28"/>
+          <w:szCs w:val="28"/>
+        </w:rPr>
+        <w:t xml:space="preserve"> method to add in between or remove any elements. </w:t>
+      </w:r>
+    </w:p>
+    <w:p>
+      <w:pPr>
+        <w:rPr>
+          <w:sz w:val="28"/>
+          <w:szCs w:val="28"/>
+        </w:rPr>
+      </w:pPr>
+      <w:r>
+        <w:rPr>
+          <w:sz w:val="28"/>
+          <w:szCs w:val="28"/>
+        </w:rPr>
         <w:t xml:space="preserve">LinkedList </w:t>
       </w:r>
     </w:p>
@@ -1065,12 +1297,1213 @@
           <w:szCs w:val="28"/>
         </w:rPr>
       </w:pPr>
-      <w:r>
-        <w:rPr>
-          <w:sz w:val="28"/>
-          <w:szCs w:val="28"/>
-        </w:rPr>
-        <w:t xml:space="preserve">Vector </w:t>
+      <w:proofErr w:type="spellStart"/>
+      <w:r>
+        <w:rPr>
+          <w:sz w:val="28"/>
+          <w:szCs w:val="28"/>
+        </w:rPr>
+        <w:t>ListList</w:t>
+      </w:r>
+      <w:proofErr w:type="spellEnd"/>
+      <w:r>
+        <w:rPr>
+          <w:sz w:val="28"/>
+          <w:szCs w:val="28"/>
+        </w:rPr>
+        <w:t xml:space="preserve"> is a type of data structure which use Node concept to store the value. </w:t>
+      </w:r>
+    </w:p>
+    <w:p>
+      <w:pPr>
+        <w:rPr>
+          <w:sz w:val="28"/>
+          <w:szCs w:val="28"/>
+        </w:rPr>
+      </w:pPr>
+      <w:r>
+        <w:rPr>
+          <w:sz w:val="28"/>
+          <w:szCs w:val="28"/>
+        </w:rPr>
+        <w:t xml:space="preserve">Types of LinkedList </w:t>
+      </w:r>
+    </w:p>
+    <w:p>
+      <w:pPr>
+        <w:rPr>
+          <w:sz w:val="28"/>
+          <w:szCs w:val="28"/>
+        </w:rPr>
+      </w:pPr>
+      <w:r>
+        <w:rPr>
+          <w:sz w:val="28"/>
+          <w:szCs w:val="28"/>
+        </w:rPr>
+        <w:t xml:space="preserve">Singular linked list </w:t>
+      </w:r>
+    </w:p>
+    <w:p>
+      <w:pPr>
+        <w:rPr>
+          <w:sz w:val="28"/>
+          <w:szCs w:val="28"/>
+        </w:rPr>
+      </w:pPr>
+      <w:r>
+        <w:rPr>
+          <w:sz w:val="28"/>
+          <w:szCs w:val="28"/>
+          <w:highlight w:val="yellow"/>
+        </w:rPr>
+        <w:t>Double linked list</w:t>
+      </w:r>
+      <w:r>
+        <w:rPr>
+          <w:sz w:val="28"/>
+          <w:szCs w:val="28"/>
+        </w:rPr>
+        <w:t xml:space="preserve"> </w:t>
+      </w:r>
+    </w:p>
+    <w:p>
+      <w:pPr>
+        <w:rPr>
+          <w:sz w:val="28"/>
+          <w:szCs w:val="28"/>
+        </w:rPr>
+      </w:pPr>
+      <w:r>
+        <w:rPr>
+          <w:sz w:val="28"/>
+          <w:szCs w:val="28"/>
+        </w:rPr>
+        <w:t xml:space="preserve">Circular singular linked lit </w:t>
+      </w:r>
+    </w:p>
+    <w:p>
+      <w:pPr>
+        <w:rPr>
+          <w:sz w:val="28"/>
+          <w:szCs w:val="28"/>
+        </w:rPr>
+      </w:pPr>
+      <w:r>
+        <w:rPr>
+          <w:sz w:val="28"/>
+          <w:szCs w:val="28"/>
+        </w:rPr>
+        <w:t xml:space="preserve">Circular double linked list </w:t>
+      </w:r>
+    </w:p>
+    <w:p>
+      <w:pPr>
+        <w:rPr>
+          <w:sz w:val="28"/>
+          <w:szCs w:val="28"/>
+        </w:rPr>
+      </w:pPr>
+      <w:r>
+        <w:rPr>
+          <w:noProof/>
+          <w:sz w:val="28"/>
+          <w:szCs w:val="28"/>
+        </w:rPr>
+        <mc:AlternateContent>
+          <mc:Choice Requires="wps">
+            <w:drawing>
+              <wp:anchor distT="0" distB="0" distL="114300" distR="114300" simplePos="0" relativeHeight="251668480" behindDoc="0" locked="0" layoutInCell="1" allowOverlap="1" wp14:anchorId="1FF315BA" wp14:editId="0EBBD315">
+                <wp:simplePos x="0" y="0"/>
+                <wp:positionH relativeFrom="column">
+                  <wp:posOffset>1485900</wp:posOffset>
+                </wp:positionH>
+                <wp:positionV relativeFrom="paragraph">
+                  <wp:posOffset>285115</wp:posOffset>
+                </wp:positionV>
+                <wp:extent cx="539750" cy="12700"/>
+                <wp:effectExtent l="0" t="76200" r="31750" b="82550"/>
+                <wp:wrapNone/>
+                <wp:docPr id="978629792" name="Straight Arrow Connector 11"/>
+                <wp:cNvGraphicFramePr/>
+                <a:graphic xmlns:a="http://schemas.openxmlformats.org/drawingml/2006/main">
+                  <a:graphicData uri="http://schemas.microsoft.com/office/word/2010/wordprocessingShape">
+                    <wps:wsp>
+                      <wps:cNvCnPr/>
+                      <wps:spPr>
+                        <a:xfrm flipV="1">
+                          <a:off x="0" y="0"/>
+                          <a:ext cx="539750" cy="12700"/>
+                        </a:xfrm>
+                        <a:prstGeom prst="straightConnector1">
+                          <a:avLst/>
+                        </a:prstGeom>
+                        <a:ln>
+                          <a:tailEnd type="triangle"/>
+                        </a:ln>
+                      </wps:spPr>
+                      <wps:style>
+                        <a:lnRef idx="1">
+                          <a:schemeClr val="accent1"/>
+                        </a:lnRef>
+                        <a:fillRef idx="0">
+                          <a:schemeClr val="accent1"/>
+                        </a:fillRef>
+                        <a:effectRef idx="0">
+                          <a:schemeClr val="accent1"/>
+                        </a:effectRef>
+                        <a:fontRef idx="minor">
+                          <a:schemeClr val="tx1"/>
+                        </a:fontRef>
+                      </wps:style>
+                      <wps:bodyPr/>
+                    </wps:wsp>
+                  </a:graphicData>
+                </a:graphic>
+              </wp:anchor>
+            </w:drawing>
+          </mc:Choice>
+          <mc:Fallback>
+            <w:pict>
+              <v:shape w14:anchorId="028746C8" id="Straight Arrow Connector 11" o:spid="_x0000_s1026" type="#_x0000_t32" style="position:absolute;margin-left:117pt;margin-top:22.45pt;width:42.5pt;height:1pt;flip:y;z-index:251668480;visibility:visible;mso-wrap-style:square;mso-wrap-distance-left:9pt;mso-wrap-distance-top:0;mso-wrap-distance-right:9pt;mso-wrap-distance-bottom:0;mso-position-horizontal:absolute;mso-position-horizontal-relative:text;mso-position-vertical:absolute;mso-position-vertical-relative:text" o:gfxdata="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" strokecolor="#4472c4 [3204]" strokeweight=".5pt">
+                <v:stroke endarrow="block" joinstyle="miter"/>
+              </v:shape>
+            </w:pict>
+          </mc:Fallback>
+        </mc:AlternateContent>
+      </w:r>
+      <w:r>
+        <w:rPr>
+          <w:noProof/>
+          <w:sz w:val="28"/>
+          <w:szCs w:val="28"/>
+        </w:rPr>
+        <mc:AlternateContent>
+          <mc:Choice Requires="wps">
+            <w:drawing>
+              <wp:anchor distT="0" distB="0" distL="114300" distR="114300" simplePos="0" relativeHeight="251667456" behindDoc="0" locked="0" layoutInCell="1" allowOverlap="1" wp14:anchorId="7BAC8281" wp14:editId="4CB84852">
+                <wp:simplePos x="0" y="0"/>
+                <wp:positionH relativeFrom="column">
+                  <wp:posOffset>2667000</wp:posOffset>
+                </wp:positionH>
+                <wp:positionV relativeFrom="paragraph">
+                  <wp:posOffset>43815</wp:posOffset>
+                </wp:positionV>
+                <wp:extent cx="0" cy="508000"/>
+                <wp:effectExtent l="0" t="0" r="38100" b="25400"/>
+                <wp:wrapNone/>
+                <wp:docPr id="1101195012" name="Straight Connector 10"/>
+                <wp:cNvGraphicFramePr/>
+                <a:graphic xmlns:a="http://schemas.openxmlformats.org/drawingml/2006/main">
+                  <a:graphicData uri="http://schemas.microsoft.com/office/word/2010/wordprocessingShape">
+                    <wps:wsp>
+                      <wps:cNvCnPr/>
+                      <wps:spPr>
+                        <a:xfrm>
+                          <a:off x="0" y="0"/>
+                          <a:ext cx="0" cy="508000"/>
+                        </a:xfrm>
+                        <a:prstGeom prst="line">
+                          <a:avLst/>
+                        </a:prstGeom>
+                      </wps:spPr>
+                      <wps:style>
+                        <a:lnRef idx="1">
+                          <a:schemeClr val="accent1"/>
+                        </a:lnRef>
+                        <a:fillRef idx="0">
+                          <a:schemeClr val="accent1"/>
+                        </a:fillRef>
+                        <a:effectRef idx="0">
+                          <a:schemeClr val="accent1"/>
+                        </a:effectRef>
+                        <a:fontRef idx="minor">
+                          <a:schemeClr val="tx1"/>
+                        </a:fontRef>
+                      </wps:style>
+                      <wps:bodyPr/>
+                    </wps:wsp>
+                  </a:graphicData>
+                </a:graphic>
+              </wp:anchor>
+            </w:drawing>
+          </mc:Choice>
+          <mc:Fallback>
+            <w:pict>
+              <v:line w14:anchorId="719A55E9" id="Straight Connector 10" o:spid="_x0000_s1026" style="position:absolute;z-index:251667456;visibility:visible;mso-wrap-style:square;mso-wrap-distance-left:9pt;mso-wrap-distance-top:0;mso-wrap-distance-right:9pt;mso-wrap-distance-bottom:0;mso-position-horizontal:absolute;mso-position-horizontal-relative:text;mso-position-vertical:absolute;mso-position-vertical-relative:text" from="210pt,3.45pt" to="210pt,43.45pt" o:gfxdata="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" strokecolor="#4472c4 [3204]" strokeweight=".5pt">
+                <v:stroke joinstyle="miter"/>
+              </v:line>
+            </w:pict>
+          </mc:Fallback>
+        </mc:AlternateContent>
+      </w:r>
+      <w:r>
+        <w:rPr>
+          <w:noProof/>
+          <w:sz w:val="28"/>
+          <w:szCs w:val="28"/>
+        </w:rPr>
+        <mc:AlternateContent>
+          <mc:Choice Requires="wps">
+            <w:drawing>
+              <wp:anchor distT="0" distB="0" distL="114300" distR="114300" simplePos="0" relativeHeight="251666432" behindDoc="0" locked="0" layoutInCell="1" allowOverlap="1" wp14:anchorId="605742CB" wp14:editId="4F388F21">
+                <wp:simplePos x="0" y="0"/>
+                <wp:positionH relativeFrom="column">
+                  <wp:posOffset>2051050</wp:posOffset>
+                </wp:positionH>
+                <wp:positionV relativeFrom="paragraph">
+                  <wp:posOffset>43180</wp:posOffset>
+                </wp:positionV>
+                <wp:extent cx="1409700" cy="488950"/>
+                <wp:effectExtent l="0" t="0" r="19050" b="25400"/>
+                <wp:wrapNone/>
+                <wp:docPr id="1691206992" name="Rectangle 8"/>
+                <wp:cNvGraphicFramePr/>
+                <a:graphic xmlns:a="http://schemas.openxmlformats.org/drawingml/2006/main">
+                  <a:graphicData uri="http://schemas.microsoft.com/office/word/2010/wordprocessingShape">
+                    <wps:wsp>
+                      <wps:cNvSpPr/>
+                      <wps:spPr>
+                        <a:xfrm>
+                          <a:off x="0" y="0"/>
+                          <a:ext cx="1409700" cy="488950"/>
+                        </a:xfrm>
+                        <a:prstGeom prst="rect">
+                          <a:avLst/>
+                        </a:prstGeom>
+                      </wps:spPr>
+                      <wps:style>
+                        <a:lnRef idx="2">
+                          <a:schemeClr val="accent6"/>
+                        </a:lnRef>
+                        <a:fillRef idx="1">
+                          <a:schemeClr val="lt1"/>
+                        </a:fillRef>
+                        <a:effectRef idx="0">
+                          <a:schemeClr val="accent6"/>
+                        </a:effectRef>
+                        <a:fontRef idx="minor">
+                          <a:schemeClr val="dk1"/>
+                        </a:fontRef>
+                      </wps:style>
+                      <wps:bodyPr rot="0" spcFirstLastPara="0" vertOverflow="overflow" horzOverflow="overflow" vert="horz" wrap="square" lIns="91440" tIns="45720" rIns="91440" bIns="45720" numCol="1" spcCol="0" rtlCol="0" fromWordArt="0" anchor="ctr" anchorCtr="0" forceAA="0" compatLnSpc="1">
+                        <a:prstTxWarp prst="textNoShape">
+                          <a:avLst/>
+                        </a:prstTxWarp>
+                        <a:noAutofit/>
+                      </wps:bodyPr>
+                    </wps:wsp>
+                  </a:graphicData>
+                </a:graphic>
+              </wp:anchor>
+            </w:drawing>
+          </mc:Choice>
+          <mc:Fallback>
+            <w:pict>
+              <v:rect w14:anchorId="0FD52FF9" id="Rectangle 8" o:spid="_x0000_s1026" style="position:absolute;margin-left:161.5pt;margin-top:3.4pt;width:111pt;height:38.5pt;z-index:251666432;visibility:visible;mso-wrap-style:square;mso-wrap-distance-left:9pt;mso-wrap-distance-top:0;mso-wrap-distance-right:9pt;mso-wrap-distance-bottom:0;mso-position-horizontal:absolute;mso-position-horizontal-relative:text;mso-position-vertical:absolute;mso-position-vertical-relative:text;v-text-anchor:middle" o:gfxdata="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" fillcolor="white [3201]" strokecolor="#70ad47 [3209]" strokeweight="1pt"/>
+            </w:pict>
+          </mc:Fallback>
+        </mc:AlternateContent>
+      </w:r>
+      <w:r>
+        <w:rPr>
+          <w:noProof/>
+          <w:sz w:val="28"/>
+          <w:szCs w:val="28"/>
+        </w:rPr>
+        <mc:AlternateContent>
+          <mc:Choice Requires="wps">
+            <w:drawing>
+              <wp:anchor distT="0" distB="0" distL="114300" distR="114300" simplePos="0" relativeHeight="251664384" behindDoc="0" locked="0" layoutInCell="1" allowOverlap="1" wp14:anchorId="7461AD12" wp14:editId="032640C1">
+                <wp:simplePos x="0" y="0"/>
+                <wp:positionH relativeFrom="column">
+                  <wp:posOffset>609600</wp:posOffset>
+                </wp:positionH>
+                <wp:positionV relativeFrom="paragraph">
+                  <wp:posOffset>50165</wp:posOffset>
+                </wp:positionV>
+                <wp:extent cx="0" cy="501650"/>
+                <wp:effectExtent l="0" t="0" r="38100" b="31750"/>
+                <wp:wrapNone/>
+                <wp:docPr id="97986636" name="Straight Connector 9"/>
+                <wp:cNvGraphicFramePr/>
+                <a:graphic xmlns:a="http://schemas.openxmlformats.org/drawingml/2006/main">
+                  <a:graphicData uri="http://schemas.microsoft.com/office/word/2010/wordprocessingShape">
+                    <wps:wsp>
+                      <wps:cNvCnPr/>
+                      <wps:spPr>
+                        <a:xfrm>
+                          <a:off x="0" y="0"/>
+                          <a:ext cx="0" cy="501650"/>
+                        </a:xfrm>
+                        <a:prstGeom prst="line">
+                          <a:avLst/>
+                        </a:prstGeom>
+                      </wps:spPr>
+                      <wps:style>
+                        <a:lnRef idx="1">
+                          <a:schemeClr val="accent1"/>
+                        </a:lnRef>
+                        <a:fillRef idx="0">
+                          <a:schemeClr val="accent1"/>
+                        </a:fillRef>
+                        <a:effectRef idx="0">
+                          <a:schemeClr val="accent1"/>
+                        </a:effectRef>
+                        <a:fontRef idx="minor">
+                          <a:schemeClr val="tx1"/>
+                        </a:fontRef>
+                      </wps:style>
+                      <wps:bodyPr/>
+                    </wps:wsp>
+                  </a:graphicData>
+                </a:graphic>
+              </wp:anchor>
+            </w:drawing>
+          </mc:Choice>
+          <mc:Fallback>
+            <w:pict>
+              <v:line w14:anchorId="5D5A1189" id="Straight Connector 9" o:spid="_x0000_s1026" style="position:absolute;z-index:251664384;visibility:visible;mso-wrap-style:square;mso-wrap-distance-left:9pt;mso-wrap-distance-top:0;mso-wrap-distance-right:9pt;mso-wrap-distance-bottom:0;mso-position-horizontal:absolute;mso-position-horizontal-relative:text;mso-position-vertical:absolute;mso-position-vertical-relative:text" from="48pt,3.95pt" to="48pt,43.45pt" o:gfxdata="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" strokecolor="#4472c4 [3204]" strokeweight=".5pt">
+                <v:stroke joinstyle="miter"/>
+              </v:line>
+            </w:pict>
+          </mc:Fallback>
+        </mc:AlternateContent>
+      </w:r>
+      <w:r>
+        <w:rPr>
+          <w:noProof/>
+          <w:sz w:val="28"/>
+          <w:szCs w:val="28"/>
+        </w:rPr>
+        <mc:AlternateContent>
+          <mc:Choice Requires="wps">
+            <w:drawing>
+              <wp:anchor distT="0" distB="0" distL="114300" distR="114300" simplePos="0" relativeHeight="251663360" behindDoc="0" locked="0" layoutInCell="1" allowOverlap="1" wp14:anchorId="32E289F8" wp14:editId="066008B8">
+                <wp:simplePos x="0" y="0"/>
+                <wp:positionH relativeFrom="column">
+                  <wp:posOffset>57150</wp:posOffset>
+                </wp:positionH>
+                <wp:positionV relativeFrom="paragraph">
+                  <wp:posOffset>56515</wp:posOffset>
+                </wp:positionV>
+                <wp:extent cx="1409700" cy="488950"/>
+                <wp:effectExtent l="0" t="0" r="19050" b="25400"/>
+                <wp:wrapNone/>
+                <wp:docPr id="1977441828" name="Rectangle 8"/>
+                <wp:cNvGraphicFramePr/>
+                <a:graphic xmlns:a="http://schemas.openxmlformats.org/drawingml/2006/main">
+                  <a:graphicData uri="http://schemas.microsoft.com/office/word/2010/wordprocessingShape">
+                    <wps:wsp>
+                      <wps:cNvSpPr/>
+                      <wps:spPr>
+                        <a:xfrm>
+                          <a:off x="0" y="0"/>
+                          <a:ext cx="1409700" cy="488950"/>
+                        </a:xfrm>
+                        <a:prstGeom prst="rect">
+                          <a:avLst/>
+                        </a:prstGeom>
+                      </wps:spPr>
+                      <wps:style>
+                        <a:lnRef idx="2">
+                          <a:schemeClr val="accent6"/>
+                        </a:lnRef>
+                        <a:fillRef idx="1">
+                          <a:schemeClr val="lt1"/>
+                        </a:fillRef>
+                        <a:effectRef idx="0">
+                          <a:schemeClr val="accent6"/>
+                        </a:effectRef>
+                        <a:fontRef idx="minor">
+                          <a:schemeClr val="dk1"/>
+                        </a:fontRef>
+                      </wps:style>
+                      <wps:bodyPr rot="0" spcFirstLastPara="0" vertOverflow="overflow" horzOverflow="overflow" vert="horz" wrap="square" lIns="91440" tIns="45720" rIns="91440" bIns="45720" numCol="1" spcCol="0" rtlCol="0" fromWordArt="0" anchor="ctr" anchorCtr="0" forceAA="0" compatLnSpc="1">
+                        <a:prstTxWarp prst="textNoShape">
+                          <a:avLst/>
+                        </a:prstTxWarp>
+                        <a:noAutofit/>
+                      </wps:bodyPr>
+                    </wps:wsp>
+                  </a:graphicData>
+                </a:graphic>
+              </wp:anchor>
+            </w:drawing>
+          </mc:Choice>
+          <mc:Fallback>
+            <w:pict>
+              <v:rect w14:anchorId="37AB2570" id="Rectangle 8" o:spid="_x0000_s1026" style="position:absolute;margin-left:4.5pt;margin-top:4.45pt;width:111pt;height:38.5pt;z-index:251663360;visibility:visible;mso-wrap-style:square;mso-wrap-distance-left:9pt;mso-wrap-distance-top:0;mso-wrap-distance-right:9pt;mso-wrap-distance-bottom:0;mso-position-horizontal:absolute;mso-position-horizontal-relative:text;mso-position-vertical:absolute;mso-position-vertical-relative:text;v-text-anchor:middle" o:gfxdata="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" fillcolor="white [3201]" strokecolor="#70ad47 [3209]" strokeweight="1pt"/>
+            </w:pict>
+          </mc:Fallback>
+        </mc:AlternateContent>
+      </w:r>
+    </w:p>
+    <w:p>
+      <w:pPr>
+        <w:rPr>
+          <w:sz w:val="28"/>
+          <w:szCs w:val="28"/>
+        </w:rPr>
+      </w:pPr>
+      <w:r>
+        <w:rPr>
+          <w:sz w:val="28"/>
+          <w:szCs w:val="28"/>
+        </w:rPr>
+        <w:t xml:space="preserve"> </w:t>
+      </w:r>
+    </w:p>
+    <w:p>
+      <w:pPr>
+        <w:rPr>
+          <w:sz w:val="28"/>
+          <w:szCs w:val="28"/>
+        </w:rPr>
+      </w:pPr>
+      <w:r>
+        <w:rPr>
+          <w:sz w:val="28"/>
+          <w:szCs w:val="28"/>
+        </w:rPr>
+        <w:t xml:space="preserve">  Value </w:t>
+      </w:r>
+      <w:r>
+        <w:rPr>
+          <w:sz w:val="28"/>
+          <w:szCs w:val="28"/>
+        </w:rPr>
+        <w:tab/>
+        <w:t xml:space="preserve">Ref </w:t>
+      </w:r>
+      <w:r>
+        <w:rPr>
+          <w:sz w:val="28"/>
+          <w:szCs w:val="28"/>
+        </w:rPr>
+        <w:tab/>
+      </w:r>
+      <w:r>
+        <w:rPr>
+          <w:sz w:val="28"/>
+          <w:szCs w:val="28"/>
+        </w:rPr>
+        <w:tab/>
+      </w:r>
+      <w:r>
+        <w:rPr>
+          <w:sz w:val="28"/>
+          <w:szCs w:val="28"/>
+        </w:rPr>
+        <w:tab/>
+        <w:t xml:space="preserve">value </w:t>
+      </w:r>
+      <w:r>
+        <w:rPr>
+          <w:sz w:val="28"/>
+          <w:szCs w:val="28"/>
+        </w:rPr>
+        <w:tab/>
+      </w:r>
+      <w:r>
+        <w:rPr>
+          <w:sz w:val="28"/>
+          <w:szCs w:val="28"/>
+        </w:rPr>
+        <w:tab/>
+        <w:t>ref --</w:t>
+      </w:r>
+      <w:r>
+        <w:rPr>
+          <w:sz w:val="28"/>
+          <w:szCs w:val="28"/>
+        </w:rPr>
+        <w:sym w:font="Wingdings" w:char="F0E0"/>
+      </w:r>
+      <w:r>
+        <w:rPr>
+          <w:sz w:val="28"/>
+          <w:szCs w:val="28"/>
+        </w:rPr>
+        <w:t xml:space="preserve"> null </w:t>
+      </w:r>
+    </w:p>
+    <w:p>
+      <w:pPr>
+        <w:rPr>
+          <w:sz w:val="28"/>
+          <w:szCs w:val="28"/>
+        </w:rPr>
+      </w:pPr>
+      <w:r>
+        <w:rPr>
+          <w:noProof/>
+          <w:sz w:val="28"/>
+          <w:szCs w:val="28"/>
+        </w:rPr>
+        <mc:AlternateContent>
+          <mc:Choice Requires="wps">
+            <w:drawing>
+              <wp:anchor distT="0" distB="0" distL="114300" distR="114300" simplePos="0" relativeHeight="251669504" behindDoc="0" locked="0" layoutInCell="1" allowOverlap="1" wp14:anchorId="262F97AB" wp14:editId="395EE9E6">
+                <wp:simplePos x="0" y="0"/>
+                <wp:positionH relativeFrom="column">
+                  <wp:posOffset>6350</wp:posOffset>
+                </wp:positionH>
+                <wp:positionV relativeFrom="paragraph">
+                  <wp:posOffset>116205</wp:posOffset>
+                </wp:positionV>
+                <wp:extent cx="1631950" cy="463550"/>
+                <wp:effectExtent l="0" t="0" r="25400" b="12700"/>
+                <wp:wrapNone/>
+                <wp:docPr id="1629973654" name="Rectangle 12"/>
+                <wp:cNvGraphicFramePr/>
+                <a:graphic xmlns:a="http://schemas.openxmlformats.org/drawingml/2006/main">
+                  <a:graphicData uri="http://schemas.microsoft.com/office/word/2010/wordprocessingShape">
+                    <wps:wsp>
+                      <wps:cNvSpPr/>
+                      <wps:spPr>
+                        <a:xfrm>
+                          <a:off x="0" y="0"/>
+                          <a:ext cx="1631950" cy="463550"/>
+                        </a:xfrm>
+                        <a:prstGeom prst="rect">
+                          <a:avLst/>
+                        </a:prstGeom>
+                      </wps:spPr>
+                      <wps:style>
+                        <a:lnRef idx="2">
+                          <a:schemeClr val="accent6"/>
+                        </a:lnRef>
+                        <a:fillRef idx="1">
+                          <a:schemeClr val="lt1"/>
+                        </a:fillRef>
+                        <a:effectRef idx="0">
+                          <a:schemeClr val="accent6"/>
+                        </a:effectRef>
+                        <a:fontRef idx="minor">
+                          <a:schemeClr val="dk1"/>
+                        </a:fontRef>
+                      </wps:style>
+                      <wps:bodyPr rot="0" spcFirstLastPara="0" vertOverflow="overflow" horzOverflow="overflow" vert="horz" wrap="square" lIns="91440" tIns="45720" rIns="91440" bIns="45720" numCol="1" spcCol="0" rtlCol="0" fromWordArt="0" anchor="ctr" anchorCtr="0" forceAA="0" compatLnSpc="1">
+                        <a:prstTxWarp prst="textNoShape">
+                          <a:avLst/>
+                        </a:prstTxWarp>
+                        <a:noAutofit/>
+                      </wps:bodyPr>
+                    </wps:wsp>
+                  </a:graphicData>
+                </a:graphic>
+              </wp:anchor>
+            </w:drawing>
+          </mc:Choice>
+          <mc:Fallback>
+            <w:pict>
+              <v:rect w14:anchorId="581115A6" id="Rectangle 12" o:spid="_x0000_s1026" style="position:absolute;margin-left:.5pt;margin-top:9.15pt;width:128.5pt;height:36.5pt;z-index:251669504;visibility:visible;mso-wrap-style:square;mso-wrap-distance-left:9pt;mso-wrap-distance-top:0;mso-wrap-distance-right:9pt;mso-wrap-distance-bottom:0;mso-position-horizontal:absolute;mso-position-horizontal-relative:text;mso-position-vertical:absolute;mso-position-vertical-relative:text;v-text-anchor:middle" o:gfxdata="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" fillcolor="white [3201]" strokecolor="#70ad47 [3209]" strokeweight="1pt"/>
+            </w:pict>
+          </mc:Fallback>
+        </mc:AlternateContent>
+      </w:r>
+      <w:r>
+        <w:rPr>
+          <w:noProof/>
+          <w:sz w:val="28"/>
+          <w:szCs w:val="28"/>
+        </w:rPr>
+        <mc:AlternateContent>
+          <mc:Choice Requires="wps">
+            <w:drawing>
+              <wp:anchor distT="0" distB="0" distL="114300" distR="114300" simplePos="0" relativeHeight="251676672" behindDoc="0" locked="0" layoutInCell="1" allowOverlap="1" wp14:anchorId="0BA58D4A" wp14:editId="3C7371F9">
+                <wp:simplePos x="0" y="0"/>
+                <wp:positionH relativeFrom="column">
+                  <wp:posOffset>1752600</wp:posOffset>
+                </wp:positionH>
+                <wp:positionV relativeFrom="paragraph">
+                  <wp:posOffset>217805</wp:posOffset>
+                </wp:positionV>
+                <wp:extent cx="641350" cy="12700"/>
+                <wp:effectExtent l="0" t="76200" r="25400" b="82550"/>
+                <wp:wrapNone/>
+                <wp:docPr id="380691892" name="Straight Arrow Connector 17"/>
+                <wp:cNvGraphicFramePr/>
+                <a:graphic xmlns:a="http://schemas.openxmlformats.org/drawingml/2006/main">
+                  <a:graphicData uri="http://schemas.microsoft.com/office/word/2010/wordprocessingShape">
+                    <wps:wsp>
+                      <wps:cNvCnPr/>
+                      <wps:spPr>
+                        <a:xfrm flipV="1">
+                          <a:off x="0" y="0"/>
+                          <a:ext cx="641350" cy="12700"/>
+                        </a:xfrm>
+                        <a:prstGeom prst="straightConnector1">
+                          <a:avLst/>
+                        </a:prstGeom>
+                        <a:ln>
+                          <a:tailEnd type="triangle"/>
+                        </a:ln>
+                      </wps:spPr>
+                      <wps:style>
+                        <a:lnRef idx="1">
+                          <a:schemeClr val="accent1"/>
+                        </a:lnRef>
+                        <a:fillRef idx="0">
+                          <a:schemeClr val="accent1"/>
+                        </a:fillRef>
+                        <a:effectRef idx="0">
+                          <a:schemeClr val="accent1"/>
+                        </a:effectRef>
+                        <a:fontRef idx="minor">
+                          <a:schemeClr val="tx1"/>
+                        </a:fontRef>
+                      </wps:style>
+                      <wps:bodyPr/>
+                    </wps:wsp>
+                  </a:graphicData>
+                </a:graphic>
+              </wp:anchor>
+            </w:drawing>
+          </mc:Choice>
+          <mc:Fallback>
+            <w:pict>
+              <v:shape w14:anchorId="4178ED27" id="Straight Arrow Connector 17" o:spid="_x0000_s1026" type="#_x0000_t32" style="position:absolute;margin-left:138pt;margin-top:17.15pt;width:50.5pt;height:1pt;flip:y;z-index:251676672;visibility:visible;mso-wrap-style:square;mso-wrap-distance-left:9pt;mso-wrap-distance-top:0;mso-wrap-distance-right:9pt;mso-wrap-distance-bottom:0;mso-position-horizontal:absolute;mso-position-horizontal-relative:text;mso-position-vertical:absolute;mso-position-vertical-relative:text" o:gfxdata="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" strokecolor="#4472c4 [3204]" strokeweight=".5pt">
+                <v:stroke endarrow="block" joinstyle="miter"/>
+              </v:shape>
+            </w:pict>
+          </mc:Fallback>
+        </mc:AlternateContent>
+      </w:r>
+      <w:r>
+        <w:rPr>
+          <w:noProof/>
+          <w:sz w:val="28"/>
+          <w:szCs w:val="28"/>
+        </w:rPr>
+        <mc:AlternateContent>
+          <mc:Choice Requires="wps">
+            <w:drawing>
+              <wp:anchor distT="0" distB="0" distL="114300" distR="114300" simplePos="0" relativeHeight="251675648" behindDoc="0" locked="0" layoutInCell="1" allowOverlap="1" wp14:anchorId="49AA7FE1" wp14:editId="0A74B575">
+                <wp:simplePos x="0" y="0"/>
+                <wp:positionH relativeFrom="column">
+                  <wp:posOffset>3429000</wp:posOffset>
+                </wp:positionH>
+                <wp:positionV relativeFrom="paragraph">
+                  <wp:posOffset>103505</wp:posOffset>
+                </wp:positionV>
+                <wp:extent cx="12700" cy="425450"/>
+                <wp:effectExtent l="0" t="0" r="25400" b="31750"/>
+                <wp:wrapNone/>
+                <wp:docPr id="608331882" name="Straight Connector 16"/>
+                <wp:cNvGraphicFramePr/>
+                <a:graphic xmlns:a="http://schemas.openxmlformats.org/drawingml/2006/main">
+                  <a:graphicData uri="http://schemas.microsoft.com/office/word/2010/wordprocessingShape">
+                    <wps:wsp>
+                      <wps:cNvCnPr/>
+                      <wps:spPr>
+                        <a:xfrm>
+                          <a:off x="0" y="0"/>
+                          <a:ext cx="12700" cy="425450"/>
+                        </a:xfrm>
+                        <a:prstGeom prst="line">
+                          <a:avLst/>
+                        </a:prstGeom>
+                      </wps:spPr>
+                      <wps:style>
+                        <a:lnRef idx="1">
+                          <a:schemeClr val="accent1"/>
+                        </a:lnRef>
+                        <a:fillRef idx="0">
+                          <a:schemeClr val="accent1"/>
+                        </a:fillRef>
+                        <a:effectRef idx="0">
+                          <a:schemeClr val="accent1"/>
+                        </a:effectRef>
+                        <a:fontRef idx="minor">
+                          <a:schemeClr val="tx1"/>
+                        </a:fontRef>
+                      </wps:style>
+                      <wps:bodyPr/>
+                    </wps:wsp>
+                  </a:graphicData>
+                </a:graphic>
+              </wp:anchor>
+            </w:drawing>
+          </mc:Choice>
+          <mc:Fallback>
+            <w:pict>
+              <v:line w14:anchorId="73AAF750" id="Straight Connector 16" o:spid="_x0000_s1026" style="position:absolute;z-index:251675648;visibility:visible;mso-wrap-style:square;mso-wrap-distance-left:9pt;mso-wrap-distance-top:0;mso-wrap-distance-right:9pt;mso-wrap-distance-bottom:0;mso-position-horizontal:absolute;mso-position-horizontal-relative:text;mso-position-vertical:absolute;mso-position-vertical-relative:text" from="270pt,8.15pt" to="271pt,41.65pt" o:gfxdata="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" strokecolor="#4472c4 [3204]" strokeweight=".5pt">
+                <v:stroke joinstyle="miter"/>
+              </v:line>
+            </w:pict>
+          </mc:Fallback>
+        </mc:AlternateContent>
+      </w:r>
+      <w:r>
+        <w:rPr>
+          <w:noProof/>
+          <w:sz w:val="28"/>
+          <w:szCs w:val="28"/>
+        </w:rPr>
+        <mc:AlternateContent>
+          <mc:Choice Requires="wps">
+            <w:drawing>
+              <wp:anchor distT="0" distB="0" distL="114300" distR="114300" simplePos="0" relativeHeight="251674624" behindDoc="0" locked="0" layoutInCell="1" allowOverlap="1" wp14:anchorId="0900AE9C" wp14:editId="48B81EE0">
+                <wp:simplePos x="0" y="0"/>
+                <wp:positionH relativeFrom="column">
+                  <wp:posOffset>2844800</wp:posOffset>
+                </wp:positionH>
+                <wp:positionV relativeFrom="paragraph">
+                  <wp:posOffset>109855</wp:posOffset>
+                </wp:positionV>
+                <wp:extent cx="6350" cy="450850"/>
+                <wp:effectExtent l="0" t="0" r="31750" b="25400"/>
+                <wp:wrapNone/>
+                <wp:docPr id="276047699" name="Straight Connector 15"/>
+                <wp:cNvGraphicFramePr/>
+                <a:graphic xmlns:a="http://schemas.openxmlformats.org/drawingml/2006/main">
+                  <a:graphicData uri="http://schemas.microsoft.com/office/word/2010/wordprocessingShape">
+                    <wps:wsp>
+                      <wps:cNvCnPr/>
+                      <wps:spPr>
+                        <a:xfrm>
+                          <a:off x="0" y="0"/>
+                          <a:ext cx="6350" cy="450850"/>
+                        </a:xfrm>
+                        <a:prstGeom prst="line">
+                          <a:avLst/>
+                        </a:prstGeom>
+                      </wps:spPr>
+                      <wps:style>
+                        <a:lnRef idx="1">
+                          <a:schemeClr val="accent1"/>
+                        </a:lnRef>
+                        <a:fillRef idx="0">
+                          <a:schemeClr val="accent1"/>
+                        </a:fillRef>
+                        <a:effectRef idx="0">
+                          <a:schemeClr val="accent1"/>
+                        </a:effectRef>
+                        <a:fontRef idx="minor">
+                          <a:schemeClr val="tx1"/>
+                        </a:fontRef>
+                      </wps:style>
+                      <wps:bodyPr/>
+                    </wps:wsp>
+                  </a:graphicData>
+                </a:graphic>
+              </wp:anchor>
+            </w:drawing>
+          </mc:Choice>
+          <mc:Fallback>
+            <w:pict>
+              <v:line w14:anchorId="3464AF92" id="Straight Connector 15" o:spid="_x0000_s1026" style="position:absolute;z-index:251674624;visibility:visible;mso-wrap-style:square;mso-wrap-distance-left:9pt;mso-wrap-distance-top:0;mso-wrap-distance-right:9pt;mso-wrap-distance-bottom:0;mso-position-horizontal:absolute;mso-position-horizontal-relative:text;mso-position-vertical:absolute;mso-position-vertical-relative:text" from="224pt,8.65pt" to="224.5pt,44.15pt" o:gfxdata="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" strokecolor="#4472c4 [3204]" strokeweight=".5pt">
+                <v:stroke joinstyle="miter"/>
+              </v:line>
+            </w:pict>
+          </mc:Fallback>
+        </mc:AlternateContent>
+      </w:r>
+      <w:r>
+        <w:rPr>
+          <w:noProof/>
+          <w:sz w:val="28"/>
+          <w:szCs w:val="28"/>
+        </w:rPr>
+        <mc:AlternateContent>
+          <mc:Choice Requires="wps">
+            <w:drawing>
+              <wp:anchor distT="0" distB="0" distL="114300" distR="114300" simplePos="0" relativeHeight="251673600" behindDoc="0" locked="0" layoutInCell="1" allowOverlap="1" wp14:anchorId="0AF2DCE0" wp14:editId="302602B6">
+                <wp:simplePos x="0" y="0"/>
+                <wp:positionH relativeFrom="column">
+                  <wp:posOffset>2381250</wp:posOffset>
+                </wp:positionH>
+                <wp:positionV relativeFrom="paragraph">
+                  <wp:posOffset>93345</wp:posOffset>
+                </wp:positionV>
+                <wp:extent cx="1631950" cy="463550"/>
+                <wp:effectExtent l="0" t="0" r="25400" b="12700"/>
+                <wp:wrapNone/>
+                <wp:docPr id="1327779238" name="Rectangle 12"/>
+                <wp:cNvGraphicFramePr/>
+                <a:graphic xmlns:a="http://schemas.openxmlformats.org/drawingml/2006/main">
+                  <a:graphicData uri="http://schemas.microsoft.com/office/word/2010/wordprocessingShape">
+                    <wps:wsp>
+                      <wps:cNvSpPr/>
+                      <wps:spPr>
+                        <a:xfrm>
+                          <a:off x="0" y="0"/>
+                          <a:ext cx="1631950" cy="463550"/>
+                        </a:xfrm>
+                        <a:prstGeom prst="rect">
+                          <a:avLst/>
+                        </a:prstGeom>
+                      </wps:spPr>
+                      <wps:style>
+                        <a:lnRef idx="2">
+                          <a:schemeClr val="accent6"/>
+                        </a:lnRef>
+                        <a:fillRef idx="1">
+                          <a:schemeClr val="lt1"/>
+                        </a:fillRef>
+                        <a:effectRef idx="0">
+                          <a:schemeClr val="accent6"/>
+                        </a:effectRef>
+                        <a:fontRef idx="minor">
+                          <a:schemeClr val="dk1"/>
+                        </a:fontRef>
+                      </wps:style>
+                      <wps:bodyPr rot="0" spcFirstLastPara="0" vertOverflow="overflow" horzOverflow="overflow" vert="horz" wrap="square" lIns="91440" tIns="45720" rIns="91440" bIns="45720" numCol="1" spcCol="0" rtlCol="0" fromWordArt="0" anchor="ctr" anchorCtr="0" forceAA="0" compatLnSpc="1">
+                        <a:prstTxWarp prst="textNoShape">
+                          <a:avLst/>
+                        </a:prstTxWarp>
+                        <a:noAutofit/>
+                      </wps:bodyPr>
+                    </wps:wsp>
+                  </a:graphicData>
+                </a:graphic>
+              </wp:anchor>
+            </w:drawing>
+          </mc:Choice>
+          <mc:Fallback>
+            <w:pict>
+              <v:rect w14:anchorId="2C356216" id="Rectangle 12" o:spid="_x0000_s1026" style="position:absolute;margin-left:187.5pt;margin-top:7.35pt;width:128.5pt;height:36.5pt;z-index:251673600;visibility:visible;mso-wrap-style:square;mso-wrap-distance-left:9pt;mso-wrap-distance-top:0;mso-wrap-distance-right:9pt;mso-wrap-distance-bottom:0;mso-position-horizontal:absolute;mso-position-horizontal-relative:text;mso-position-vertical:absolute;mso-position-vertical-relative:text;v-text-anchor:middle" o:gfxdata="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" fillcolor="white [3201]" strokecolor="#70ad47 [3209]" strokeweight="1pt"/>
+            </w:pict>
+          </mc:Fallback>
+        </mc:AlternateContent>
+      </w:r>
+      <w:r>
+        <w:rPr>
+          <w:noProof/>
+          <w:sz w:val="28"/>
+          <w:szCs w:val="28"/>
+        </w:rPr>
+        <mc:AlternateContent>
+          <mc:Choice Requires="wps">
+            <w:drawing>
+              <wp:anchor distT="0" distB="0" distL="114300" distR="114300" simplePos="0" relativeHeight="251671552" behindDoc="0" locked="0" layoutInCell="1" allowOverlap="1" wp14:anchorId="3C3D9995" wp14:editId="48CA0E53">
+                <wp:simplePos x="0" y="0"/>
+                <wp:positionH relativeFrom="column">
+                  <wp:posOffset>1181100</wp:posOffset>
+                </wp:positionH>
+                <wp:positionV relativeFrom="paragraph">
+                  <wp:posOffset>141605</wp:posOffset>
+                </wp:positionV>
+                <wp:extent cx="0" cy="444500"/>
+                <wp:effectExtent l="0" t="0" r="38100" b="31750"/>
+                <wp:wrapNone/>
+                <wp:docPr id="594142615" name="Straight Connector 14"/>
+                <wp:cNvGraphicFramePr/>
+                <a:graphic xmlns:a="http://schemas.openxmlformats.org/drawingml/2006/main">
+                  <a:graphicData uri="http://schemas.microsoft.com/office/word/2010/wordprocessingShape">
+                    <wps:wsp>
+                      <wps:cNvCnPr/>
+                      <wps:spPr>
+                        <a:xfrm>
+                          <a:off x="0" y="0"/>
+                          <a:ext cx="0" cy="444500"/>
+                        </a:xfrm>
+                        <a:prstGeom prst="line">
+                          <a:avLst/>
+                        </a:prstGeom>
+                      </wps:spPr>
+                      <wps:style>
+                        <a:lnRef idx="1">
+                          <a:schemeClr val="accent1"/>
+                        </a:lnRef>
+                        <a:fillRef idx="0">
+                          <a:schemeClr val="accent1"/>
+                        </a:fillRef>
+                        <a:effectRef idx="0">
+                          <a:schemeClr val="accent1"/>
+                        </a:effectRef>
+                        <a:fontRef idx="minor">
+                          <a:schemeClr val="tx1"/>
+                        </a:fontRef>
+                      </wps:style>
+                      <wps:bodyPr/>
+                    </wps:wsp>
+                  </a:graphicData>
+                </a:graphic>
+              </wp:anchor>
+            </w:drawing>
+          </mc:Choice>
+          <mc:Fallback>
+            <w:pict>
+              <v:line w14:anchorId="2C34ED4D" id="Straight Connector 14" o:spid="_x0000_s1026" style="position:absolute;z-index:251671552;visibility:visible;mso-wrap-style:square;mso-wrap-distance-left:9pt;mso-wrap-distance-top:0;mso-wrap-distance-right:9pt;mso-wrap-distance-bottom:0;mso-position-horizontal:absolute;mso-position-horizontal-relative:text;mso-position-vertical:absolute;mso-position-vertical-relative:text" from="93pt,11.15pt" to="93pt,46.15pt" o:gfxdata="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" strokecolor="#4472c4 [3204]" strokeweight=".5pt">
+                <v:stroke joinstyle="miter"/>
+              </v:line>
+            </w:pict>
+          </mc:Fallback>
+        </mc:AlternateContent>
+      </w:r>
+      <w:r>
+        <w:rPr>
+          <w:noProof/>
+          <w:sz w:val="28"/>
+          <w:szCs w:val="28"/>
+        </w:rPr>
+        <mc:AlternateContent>
+          <mc:Choice Requires="wps">
+            <w:drawing>
+              <wp:anchor distT="0" distB="0" distL="114300" distR="114300" simplePos="0" relativeHeight="251670528" behindDoc="0" locked="0" layoutInCell="1" allowOverlap="1" wp14:anchorId="6771C06C" wp14:editId="25EC5877">
+                <wp:simplePos x="0" y="0"/>
+                <wp:positionH relativeFrom="column">
+                  <wp:posOffset>527050</wp:posOffset>
+                </wp:positionH>
+                <wp:positionV relativeFrom="paragraph">
+                  <wp:posOffset>116205</wp:posOffset>
+                </wp:positionV>
+                <wp:extent cx="12700" cy="444500"/>
+                <wp:effectExtent l="0" t="0" r="25400" b="31750"/>
+                <wp:wrapNone/>
+                <wp:docPr id="445776790" name="Straight Connector 13"/>
+                <wp:cNvGraphicFramePr/>
+                <a:graphic xmlns:a="http://schemas.openxmlformats.org/drawingml/2006/main">
+                  <a:graphicData uri="http://schemas.microsoft.com/office/word/2010/wordprocessingShape">
+                    <wps:wsp>
+                      <wps:cNvCnPr/>
+                      <wps:spPr>
+                        <a:xfrm>
+                          <a:off x="0" y="0"/>
+                          <a:ext cx="12700" cy="444500"/>
+                        </a:xfrm>
+                        <a:prstGeom prst="line">
+                          <a:avLst/>
+                        </a:prstGeom>
+                      </wps:spPr>
+                      <wps:style>
+                        <a:lnRef idx="1">
+                          <a:schemeClr val="accent1"/>
+                        </a:lnRef>
+                        <a:fillRef idx="0">
+                          <a:schemeClr val="accent1"/>
+                        </a:fillRef>
+                        <a:effectRef idx="0">
+                          <a:schemeClr val="accent1"/>
+                        </a:effectRef>
+                        <a:fontRef idx="minor">
+                          <a:schemeClr val="tx1"/>
+                        </a:fontRef>
+                      </wps:style>
+                      <wps:bodyPr/>
+                    </wps:wsp>
+                  </a:graphicData>
+                </a:graphic>
+              </wp:anchor>
+            </w:drawing>
+          </mc:Choice>
+          <mc:Fallback>
+            <w:pict>
+              <v:line w14:anchorId="6766C60C" id="Straight Connector 13" o:spid="_x0000_s1026" style="position:absolute;z-index:251670528;visibility:visible;mso-wrap-style:square;mso-wrap-distance-left:9pt;mso-wrap-distance-top:0;mso-wrap-distance-right:9pt;mso-wrap-distance-bottom:0;mso-position-horizontal:absolute;mso-position-horizontal-relative:text;mso-position-vertical:absolute;mso-position-vertical-relative:text" from="41.5pt,9.15pt" to="42.5pt,44.15pt" o:gfxdata="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" strokecolor="#4472c4 [3204]" strokeweight=".5pt">
+                <v:stroke joinstyle="miter"/>
+              </v:line>
+            </w:pict>
+          </mc:Fallback>
+        </mc:AlternateContent>
+      </w:r>
+    </w:p>
+    <w:p>
+      <w:pPr>
+        <w:rPr>
+          <w:sz w:val="28"/>
+          <w:szCs w:val="28"/>
+        </w:rPr>
+      </w:pPr>
+      <w:r>
+        <w:rPr>
+          <w:noProof/>
+          <w:sz w:val="28"/>
+          <w:szCs w:val="28"/>
+        </w:rPr>
+        <mc:AlternateContent>
+          <mc:Choice Requires="wps">
+            <w:drawing>
+              <wp:anchor distT="0" distB="0" distL="114300" distR="114300" simplePos="0" relativeHeight="251677696" behindDoc="0" locked="0" layoutInCell="1" allowOverlap="1" wp14:anchorId="3CC8D3B1" wp14:editId="6D2E421A">
+                <wp:simplePos x="0" y="0"/>
+                <wp:positionH relativeFrom="column">
+                  <wp:posOffset>1739900</wp:posOffset>
+                </wp:positionH>
+                <wp:positionV relativeFrom="paragraph">
+                  <wp:posOffset>53340</wp:posOffset>
+                </wp:positionV>
+                <wp:extent cx="615950" cy="6350"/>
+                <wp:effectExtent l="19050" t="57150" r="0" b="88900"/>
+                <wp:wrapNone/>
+                <wp:docPr id="87123298" name="Straight Arrow Connector 18"/>
+                <wp:cNvGraphicFramePr/>
+                <a:graphic xmlns:a="http://schemas.openxmlformats.org/drawingml/2006/main">
+                  <a:graphicData uri="http://schemas.microsoft.com/office/word/2010/wordprocessingShape">
+                    <wps:wsp>
+                      <wps:cNvCnPr/>
+                      <wps:spPr>
+                        <a:xfrm flipH="1">
+                          <a:off x="0" y="0"/>
+                          <a:ext cx="615950" cy="6350"/>
+                        </a:xfrm>
+                        <a:prstGeom prst="straightConnector1">
+                          <a:avLst/>
+                        </a:prstGeom>
+                        <a:ln>
+                          <a:tailEnd type="triangle"/>
+                        </a:ln>
+                      </wps:spPr>
+                      <wps:style>
+                        <a:lnRef idx="1">
+                          <a:schemeClr val="accent1"/>
+                        </a:lnRef>
+                        <a:fillRef idx="0">
+                          <a:schemeClr val="accent1"/>
+                        </a:fillRef>
+                        <a:effectRef idx="0">
+                          <a:schemeClr val="accent1"/>
+                        </a:effectRef>
+                        <a:fontRef idx="minor">
+                          <a:schemeClr val="tx1"/>
+                        </a:fontRef>
+                      </wps:style>
+                      <wps:bodyPr/>
+                    </wps:wsp>
+                  </a:graphicData>
+                </a:graphic>
+              </wp:anchor>
+            </w:drawing>
+          </mc:Choice>
+          <mc:Fallback>
+            <w:pict>
+              <v:shape w14:anchorId="5AAE4F69" id="Straight Arrow Connector 18" o:spid="_x0000_s1026" type="#_x0000_t32" style="position:absolute;margin-left:137pt;margin-top:4.2pt;width:48.5pt;height:.5pt;flip:x;z-index:251677696;visibility:visible;mso-wrap-style:square;mso-wrap-distance-left:9pt;mso-wrap-distance-top:0;mso-wrap-distance-right:9pt;mso-wrap-distance-bottom:0;mso-position-horizontal:absolute;mso-position-horizontal-relative:text;mso-position-vertical:absolute;mso-position-vertical-relative:text" o:gfxdata="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" strokecolor="#4472c4 [3204]" strokeweight=".5pt">
+                <v:stroke endarrow="block" joinstyle="miter"/>
+              </v:shape>
+            </w:pict>
+          </mc:Fallback>
+        </mc:AlternateContent>
+      </w:r>
+    </w:p>
+    <w:p>
+      <w:pPr>
+        <w:rPr>
+          <w:sz w:val="28"/>
+          <w:szCs w:val="28"/>
+        </w:rPr>
+      </w:pPr>
+    </w:p>
+    <w:p>
+      <w:pPr>
+        <w:rPr>
+          <w:sz w:val="28"/>
+          <w:szCs w:val="28"/>
+        </w:rPr>
+      </w:pPr>
+      <w:r>
+        <w:rPr>
+          <w:sz w:val="28"/>
+          <w:szCs w:val="28"/>
+        </w:rPr>
+        <w:t xml:space="preserve"> Pref        value </w:t>
+      </w:r>
+      <w:r>
+        <w:rPr>
+          <w:sz w:val="28"/>
+          <w:szCs w:val="28"/>
+        </w:rPr>
+        <w:tab/>
+      </w:r>
+      <w:proofErr w:type="spellStart"/>
+      <w:r>
+        <w:rPr>
+          <w:sz w:val="28"/>
+          <w:szCs w:val="28"/>
+        </w:rPr>
+        <w:t>nref</w:t>
+      </w:r>
+      <w:proofErr w:type="spellEnd"/>
+      <w:r>
+        <w:rPr>
+          <w:sz w:val="28"/>
+          <w:szCs w:val="28"/>
+        </w:rPr>
+        <w:t xml:space="preserve"> </w:t>
+      </w:r>
+      <w:r>
+        <w:rPr>
+          <w:sz w:val="28"/>
+          <w:szCs w:val="28"/>
+        </w:rPr>
+        <w:tab/>
+      </w:r>
+      <w:r>
+        <w:rPr>
+          <w:sz w:val="28"/>
+          <w:szCs w:val="28"/>
+        </w:rPr>
+        <w:tab/>
+      </w:r>
+      <w:proofErr w:type="spellStart"/>
+      <w:r>
+        <w:rPr>
+          <w:sz w:val="28"/>
+          <w:szCs w:val="28"/>
+        </w:rPr>
+        <w:t>pref</w:t>
+      </w:r>
+      <w:proofErr w:type="spellEnd"/>
+      <w:r>
+        <w:rPr>
+          <w:sz w:val="28"/>
+          <w:szCs w:val="28"/>
+        </w:rPr>
+        <w:t xml:space="preserve">           value      </w:t>
+      </w:r>
+      <w:proofErr w:type="spellStart"/>
+      <w:r>
+        <w:rPr>
+          <w:sz w:val="28"/>
+          <w:szCs w:val="28"/>
+        </w:rPr>
+        <w:t>nrex</w:t>
+      </w:r>
+      <w:proofErr w:type="spellEnd"/>
+      <w:r>
+        <w:rPr>
+          <w:sz w:val="28"/>
+          <w:szCs w:val="28"/>
+        </w:rPr>
+        <w:t xml:space="preserve"> </w:t>
+      </w:r>
+    </w:p>
+    <w:p>
+      <w:pPr>
+        <w:rPr>
+          <w:sz w:val="28"/>
+          <w:szCs w:val="28"/>
+        </w:rPr>
+      </w:pPr>
+      <w:r>
+        <w:rPr>
+          <w:sz w:val="28"/>
+          <w:szCs w:val="28"/>
+          <w:highlight w:val="yellow"/>
+        </w:rPr>
+        <w:t>Vector</w:t>
+      </w:r>
+    </w:p>
+    <w:p>
+      <w:pPr>
+        <w:rPr>
+          <w:sz w:val="28"/>
+          <w:szCs w:val="28"/>
+        </w:rPr>
+      </w:pPr>
+      <w:r>
+        <w:rPr>
+          <w:sz w:val="28"/>
+          <w:szCs w:val="28"/>
+        </w:rPr>
+        <w:t xml:space="preserve">Vector is known as legacy class. by default method in Vector class are synchronized. </w:t>
+      </w:r>
+      <w:r>
+        <w:rPr>
+          <w:sz w:val="28"/>
+          <w:szCs w:val="28"/>
+        </w:rPr>
+        <w:t xml:space="preserve"> </w:t>
       </w:r>
     </w:p>
     <w:p>
@@ -1610,6 +3043,95 @@
     </w:lvl>
   </w:abstractNum>
   <w:abstractNum w:abstractNumId="3" w15:restartNumberingAfterBreak="0">
+    <w:nsid w:val="0FC06840"/>
+    <w:multiLevelType w:val="hybridMultilevel"/>
+    <w:tmpl w:val="774046A6"/>
+    <w:lvl w:ilvl="0" w:tplc="7804B26C">
+      <w:start w:val="1"/>
+      <w:numFmt w:val="decimal"/>
+      <w:lvlText w:val="%1."/>
+      <w:lvlJc w:val="left"/>
+      <w:pPr>
+        <w:ind w:left="1080" w:hanging="360"/>
+      </w:pPr>
+      <w:rPr>
+        <w:rFonts w:hint="default"/>
+      </w:rPr>
+    </w:lvl>
+    <w:lvl w:ilvl="1" w:tplc="40090019" w:tentative="1">
+      <w:start w:val="1"/>
+      <w:numFmt w:val="lowerLetter"/>
+      <w:lvlText w:val="%2."/>
+      <w:lvlJc w:val="left"/>
+      <w:pPr>
+        <w:ind w:left="1800" w:hanging="360"/>
+      </w:pPr>
+    </w:lvl>
+    <w:lvl w:ilvl="2" w:tplc="4009001B" w:tentative="1">
+      <w:start w:val="1"/>
+      <w:numFmt w:val="lowerRoman"/>
+      <w:lvlText w:val="%3."/>
+      <w:lvlJc w:val="right"/>
+      <w:pPr>
+        <w:ind w:left="2520" w:hanging="180"/>
+      </w:pPr>
+    </w:lvl>
+    <w:lvl w:ilvl="3" w:tplc="4009000F" w:tentative="1">
+      <w:start w:val="1"/>
+      <w:numFmt w:val="decimal"/>
+      <w:lvlText w:val="%4."/>
+      <w:lvlJc w:val="left"/>
+      <w:pPr>
+        <w:ind w:left="3240" w:hanging="360"/>
+      </w:pPr>
+    </w:lvl>
+    <w:lvl w:ilvl="4" w:tplc="40090019" w:tentative="1">
+      <w:start w:val="1"/>
+      <w:numFmt w:val="lowerLetter"/>
+      <w:lvlText w:val="%5."/>
+      <w:lvlJc w:val="left"/>
+      <w:pPr>
+        <w:ind w:left="3960" w:hanging="360"/>
+      </w:pPr>
+    </w:lvl>
+    <w:lvl w:ilvl="5" w:tplc="4009001B" w:tentative="1">
+      <w:start w:val="1"/>
+      <w:numFmt w:val="lowerRoman"/>
+      <w:lvlText w:val="%6."/>
+      <w:lvlJc w:val="right"/>
+      <w:pPr>
+        <w:ind w:left="4680" w:hanging="180"/>
+      </w:pPr>
+    </w:lvl>
+    <w:lvl w:ilvl="6" w:tplc="4009000F" w:tentative="1">
+      <w:start w:val="1"/>
+      <w:numFmt w:val="decimal"/>
+      <w:lvlText w:val="%7."/>
+      <w:lvlJc w:val="left"/>
+      <w:pPr>
+        <w:ind w:left="5400" w:hanging="360"/>
+      </w:pPr>
+    </w:lvl>
+    <w:lvl w:ilvl="7" w:tplc="40090019" w:tentative="1">
+      <w:start w:val="1"/>
+      <w:numFmt w:val="lowerLetter"/>
+      <w:lvlText w:val="%8."/>
+      <w:lvlJc w:val="left"/>
+      <w:pPr>
+        <w:ind w:left="6120" w:hanging="360"/>
+      </w:pPr>
+    </w:lvl>
+    <w:lvl w:ilvl="8" w:tplc="4009001B" w:tentative="1">
+      <w:start w:val="1"/>
+      <w:numFmt w:val="lowerRoman"/>
+      <w:lvlText w:val="%9."/>
+      <w:lvlJc w:val="right"/>
+      <w:pPr>
+        <w:ind w:left="6840" w:hanging="180"/>
+      </w:pPr>
+    </w:lvl>
+  </w:abstractNum>
+  <w:abstractNum w:abstractNumId="4" w15:restartNumberingAfterBreak="0">
     <w:nsid w:val="1DC40EED"/>
     <w:multiLevelType w:val="hybridMultilevel"/>
     <w:tmpl w:val="3F8EBEC8"/>
@@ -1698,7 +3220,7 @@
       </w:pPr>
     </w:lvl>
   </w:abstractNum>
-  <w:abstractNum w:abstractNumId="4" w15:restartNumberingAfterBreak="0">
+  <w:abstractNum w:abstractNumId="5" w15:restartNumberingAfterBreak="0">
     <w:nsid w:val="22653644"/>
     <w:multiLevelType w:val="hybridMultilevel"/>
     <w:tmpl w:val="1EB0BC8A"/>
@@ -1787,7 +3309,7 @@
       </w:pPr>
     </w:lvl>
   </w:abstractNum>
-  <w:abstractNum w:abstractNumId="5" w15:restartNumberingAfterBreak="0">
+  <w:abstractNum w:abstractNumId="6" w15:restartNumberingAfterBreak="0">
     <w:nsid w:val="5F1D2610"/>
     <w:multiLevelType w:val="hybridMultilevel"/>
     <w:tmpl w:val="4B2C4E44"/>
@@ -1876,7 +3398,7 @@
       </w:pPr>
     </w:lvl>
   </w:abstractNum>
-  <w:abstractNum w:abstractNumId="6" w15:restartNumberingAfterBreak="0">
+  <w:abstractNum w:abstractNumId="7" w15:restartNumberingAfterBreak="0">
     <w:nsid w:val="61996F9A"/>
     <w:multiLevelType w:val="hybridMultilevel"/>
     <w:tmpl w:val="71EE40B2"/>
@@ -1965,7 +3487,7 @@
       </w:pPr>
     </w:lvl>
   </w:abstractNum>
-  <w:abstractNum w:abstractNumId="7" w15:restartNumberingAfterBreak="0">
+  <w:abstractNum w:abstractNumId="8" w15:restartNumberingAfterBreak="0">
     <w:nsid w:val="62BF148C"/>
     <w:multiLevelType w:val="hybridMultilevel"/>
     <w:tmpl w:val="270C6DE4"/>
@@ -2054,7 +3576,7 @@
       </w:pPr>
     </w:lvl>
   </w:abstractNum>
-  <w:abstractNum w:abstractNumId="8" w15:restartNumberingAfterBreak="0">
+  <w:abstractNum w:abstractNumId="9" w15:restartNumberingAfterBreak="0">
     <w:nsid w:val="65C76276"/>
     <w:multiLevelType w:val="hybridMultilevel"/>
     <w:tmpl w:val="E0D87C7E"/>
@@ -2143,7 +3665,7 @@
       </w:pPr>
     </w:lvl>
   </w:abstractNum>
-  <w:abstractNum w:abstractNumId="9" w15:restartNumberingAfterBreak="0">
+  <w:abstractNum w:abstractNumId="10" w15:restartNumberingAfterBreak="0">
     <w:nsid w:val="685F5F0E"/>
     <w:multiLevelType w:val="hybridMultilevel"/>
     <w:tmpl w:val="EBAA93F8"/>
@@ -2232,7 +3754,7 @@
       </w:pPr>
     </w:lvl>
   </w:abstractNum>
-  <w:abstractNum w:abstractNumId="10" w15:restartNumberingAfterBreak="0">
+  <w:abstractNum w:abstractNumId="11" w15:restartNumberingAfterBreak="0">
     <w:nsid w:val="70ED0995"/>
     <w:multiLevelType w:val="hybridMultilevel"/>
     <w:tmpl w:val="8DA44D24"/>
@@ -2321,7 +3843,7 @@
       </w:pPr>
     </w:lvl>
   </w:abstractNum>
-  <w:abstractNum w:abstractNumId="11" w15:restartNumberingAfterBreak="0">
+  <w:abstractNum w:abstractNumId="12" w15:restartNumberingAfterBreak="0">
     <w:nsid w:val="74581202"/>
     <w:multiLevelType w:val="hybridMultilevel"/>
     <w:tmpl w:val="3F62E392"/>
@@ -2411,40 +3933,43 @@
     </w:lvl>
   </w:abstractNum>
   <w:num w:numId="1" w16cid:durableId="842206004">
-    <w:abstractNumId w:val="9"/>
+    <w:abstractNumId w:val="10"/>
   </w:num>
   <w:num w:numId="2" w16cid:durableId="949239094">
-    <w:abstractNumId w:val="7"/>
+    <w:abstractNumId w:val="8"/>
   </w:num>
   <w:num w:numId="3" w16cid:durableId="528222839">
-    <w:abstractNumId w:val="3"/>
+    <w:abstractNumId w:val="4"/>
   </w:num>
   <w:num w:numId="4" w16cid:durableId="1298416371">
     <w:abstractNumId w:val="2"/>
   </w:num>
   <w:num w:numId="5" w16cid:durableId="1723558181">
-    <w:abstractNumId w:val="4"/>
+    <w:abstractNumId w:val="5"/>
   </w:num>
   <w:num w:numId="6" w16cid:durableId="858587751">
     <w:abstractNumId w:val="1"/>
   </w:num>
   <w:num w:numId="7" w16cid:durableId="725102192">
-    <w:abstractNumId w:val="5"/>
+    <w:abstractNumId w:val="6"/>
   </w:num>
   <w:num w:numId="8" w16cid:durableId="2092461781">
-    <w:abstractNumId w:val="11"/>
+    <w:abstractNumId w:val="12"/>
   </w:num>
   <w:num w:numId="9" w16cid:durableId="1461266567">
     <w:abstractNumId w:val="0"/>
   </w:num>
   <w:num w:numId="10" w16cid:durableId="1791197098">
-    <w:abstractNumId w:val="8"/>
+    <w:abstractNumId w:val="9"/>
   </w:num>
   <w:num w:numId="11" w16cid:durableId="1388066250">
-    <w:abstractNumId w:val="6"/>
+    <w:abstractNumId w:val="7"/>
   </w:num>
   <w:num w:numId="12" w16cid:durableId="570970382">
-    <w:abstractNumId w:val="10"/>
+    <w:abstractNumId w:val="11"/>
+  </w:num>
+  <w:num w:numId="13" w16cid:durableId="2109960244">
+    <w:abstractNumId w:val="3"/>
   </w:num>
 </w:numbering>
 </file>

--- a/Day 4 - 1 Aug 2024 - Core Java.docx
+++ b/Day 4 - 1 Aug 2024 - Core Java.docx
@@ -260,7 +260,7 @@
           </mc:Choice>
           <mc:Fallback>
             <w:pict>
-              <v:shapetype w14:anchorId="4B9B255B" id="_x0000_t32" coordsize="21600,21600" o:spt="32" o:oned="t" path="m,l21600,21600e" filled="f">
+              <v:shapetype w14:anchorId="0726B250" id="_x0000_t32" coordsize="21600,21600" o:spt="32" o:oned="t" path="m,l21600,21600e" filled="f">
                 <v:path arrowok="t" fillok="f" o:connecttype="none"/>
                 <o:lock v:ext="edit" shapetype="t"/>
               </v:shapetype>
@@ -450,7 +450,7 @@
           </mc:Choice>
           <mc:Fallback>
             <w:pict>
-              <v:shape w14:anchorId="06439106" id="Straight Arrow Connector 6" o:spid="_x0000_s1026" type="#_x0000_t32" style="position:absolute;margin-left:156.5pt;margin-top:13pt;width:77pt;height:46pt;flip:x y;z-index:251661312;visibility:visible;mso-wrap-style:square;mso-wrap-distance-left:9pt;mso-wrap-distance-top:0;mso-wrap-distance-right:9pt;mso-wrap-distance-bottom:0;mso-position-horizontal:absolute;mso-position-horizontal-relative:text;mso-position-vertical:absolute;mso-position-vertical-relative:text" o:gfxdata="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" strokecolor="#4472c4 [3204]" strokeweight=".5pt">
+              <v:shape w14:anchorId="329547E4" id="Straight Arrow Connector 6" o:spid="_x0000_s1026" type="#_x0000_t32" style="position:absolute;margin-left:156.5pt;margin-top:13pt;width:77pt;height:46pt;flip:x y;z-index:251661312;visibility:visible;mso-wrap-style:square;mso-wrap-distance-left:9pt;mso-wrap-distance-top:0;mso-wrap-distance-right:9pt;mso-wrap-distance-bottom:0;mso-position-horizontal:absolute;mso-position-horizontal-relative:text;mso-position-vertical:absolute;mso-position-vertical-relative:text" o:gfxdata="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" strokecolor="#4472c4 [3204]" strokeweight=".5pt">
                 <v:stroke endarrow="block" joinstyle="miter"/>
               </v:shape>
             </w:pict>
@@ -518,7 +518,7 @@
           </mc:Choice>
           <mc:Fallback>
             <w:pict>
-              <v:shape w14:anchorId="44BCAE54" id="Straight Arrow Connector 5" o:spid="_x0000_s1026" type="#_x0000_t32" style="position:absolute;margin-left:118pt;margin-top:16pt;width:33.5pt;height:44pt;flip:y;z-index:251660288;visibility:visible;mso-wrap-style:square;mso-wrap-distance-left:9pt;mso-wrap-distance-top:0;mso-wrap-distance-right:9pt;mso-wrap-distance-bottom:0;mso-position-horizontal:absolute;mso-position-horizontal-relative:text;mso-position-vertical:absolute;mso-position-vertical-relative:text" o:gfxdata="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" strokecolor="#4472c4 [3204]" strokeweight=".5pt">
+              <v:shape w14:anchorId="343422A5" id="Straight Arrow Connector 5" o:spid="_x0000_s1026" type="#_x0000_t32" style="position:absolute;margin-left:118pt;margin-top:16pt;width:33.5pt;height:44pt;flip:y;z-index:251660288;visibility:visible;mso-wrap-style:square;mso-wrap-distance-left:9pt;mso-wrap-distance-top:0;mso-wrap-distance-right:9pt;mso-wrap-distance-bottom:0;mso-position-horizontal:absolute;mso-position-horizontal-relative:text;mso-position-vertical:absolute;mso-position-vertical-relative:text" o:gfxdata="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" strokecolor="#4472c4 [3204]" strokeweight=".5pt">
                 <v:stroke endarrow="block" joinstyle="miter"/>
               </v:shape>
             </w:pict>
@@ -586,7 +586,7 @@
           </mc:Choice>
           <mc:Fallback>
             <w:pict>
-              <v:shape w14:anchorId="48093054" id="Straight Arrow Connector 4" o:spid="_x0000_s1026" type="#_x0000_t32" style="position:absolute;margin-left:7pt;margin-top:16.5pt;width:143.5pt;height:44pt;flip:y;z-index:251659264;visibility:visible;mso-wrap-style:square;mso-wrap-distance-left:9pt;mso-wrap-distance-top:0;mso-wrap-distance-right:9pt;mso-wrap-distance-bottom:0;mso-position-horizontal:absolute;mso-position-horizontal-relative:text;mso-position-vertical:absolute;mso-position-vertical-relative:text" o:gfxdata="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" strokecolor="#4472c4 [3204]" strokeweight=".5pt">
+              <v:shape w14:anchorId="499FA65B" id="Straight Arrow Connector 4" o:spid="_x0000_s1026" type="#_x0000_t32" style="position:absolute;margin-left:7pt;margin-top:16.5pt;width:143.5pt;height:44pt;flip:y;z-index:251659264;visibility:visible;mso-wrap-style:square;mso-wrap-distance-left:9pt;mso-wrap-distance-top:0;mso-wrap-distance-right:9pt;mso-wrap-distance-bottom:0;mso-position-horizontal:absolute;mso-position-horizontal-relative:text;mso-position-vertical:absolute;mso-position-vertical-relative:text" o:gfxdata="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" strokecolor="#4472c4 [3204]" strokeweight=".5pt">
                 <v:stroke endarrow="block" joinstyle="miter"/>
               </v:shape>
             </w:pict>
@@ -1465,7 +1465,7 @@
           </mc:Choice>
           <mc:Fallback>
             <w:pict>
-              <v:shape w14:anchorId="028746C8" id="Straight Arrow Connector 11" o:spid="_x0000_s1026" type="#_x0000_t32" style="position:absolute;margin-left:117pt;margin-top:22.45pt;width:42.5pt;height:1pt;flip:y;z-index:251668480;visibility:visible;mso-wrap-style:square;mso-wrap-distance-left:9pt;mso-wrap-distance-top:0;mso-wrap-distance-right:9pt;mso-wrap-distance-bottom:0;mso-position-horizontal:absolute;mso-position-horizontal-relative:text;mso-position-vertical:absolute;mso-position-vertical-relative:text" o:gfxdata="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" strokecolor="#4472c4 [3204]" strokeweight=".5pt">
+              <v:shape w14:anchorId="6D0856A0" id="Straight Arrow Connector 11" o:spid="_x0000_s1026" type="#_x0000_t32" style="position:absolute;margin-left:117pt;margin-top:22.45pt;width:42.5pt;height:1pt;flip:y;z-index:251668480;visibility:visible;mso-wrap-style:square;mso-wrap-distance-left:9pt;mso-wrap-distance-top:0;mso-wrap-distance-right:9pt;mso-wrap-distance-bottom:0;mso-position-horizontal:absolute;mso-position-horizontal-relative:text;mso-position-vertical:absolute;mso-position-vertical-relative:text" o:gfxdata="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" strokecolor="#4472c4 [3204]" strokeweight=".5pt">
                 <v:stroke endarrow="block" joinstyle="miter"/>
               </v:shape>
             </w:pict>
@@ -1530,7 +1530,7 @@
           </mc:Choice>
           <mc:Fallback>
             <w:pict>
-              <v:line w14:anchorId="719A55E9" id="Straight Connector 10" o:spid="_x0000_s1026" style="position:absolute;z-index:251667456;visibility:visible;mso-wrap-style:square;mso-wrap-distance-left:9pt;mso-wrap-distance-top:0;mso-wrap-distance-right:9pt;mso-wrap-distance-bottom:0;mso-position-horizontal:absolute;mso-position-horizontal-relative:text;mso-position-vertical:absolute;mso-position-vertical-relative:text" from="210pt,3.45pt" to="210pt,43.45pt" o:gfxdata="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" strokecolor="#4472c4 [3204]" strokeweight=".5pt">
+              <v:line w14:anchorId="4E59115F" id="Straight Connector 10" o:spid="_x0000_s1026" style="position:absolute;z-index:251667456;visibility:visible;mso-wrap-style:square;mso-wrap-distance-left:9pt;mso-wrap-distance-top:0;mso-wrap-distance-right:9pt;mso-wrap-distance-bottom:0;mso-position-horizontal:absolute;mso-position-horizontal-relative:text;mso-position-vertical:absolute;mso-position-vertical-relative:text" from="210pt,3.45pt" to="210pt,43.45pt" o:gfxdata="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" strokecolor="#4472c4 [3204]" strokeweight=".5pt">
                 <v:stroke joinstyle="miter"/>
               </v:line>
             </w:pict>
@@ -1600,7 +1600,7 @@
           </mc:Choice>
           <mc:Fallback>
             <w:pict>
-              <v:rect w14:anchorId="0FD52FF9" id="Rectangle 8" o:spid="_x0000_s1026" style="position:absolute;margin-left:161.5pt;margin-top:3.4pt;width:111pt;height:38.5pt;z-index:251666432;visibility:visible;mso-wrap-style:square;mso-wrap-distance-left:9pt;mso-wrap-distance-top:0;mso-wrap-distance-right:9pt;mso-wrap-distance-bottom:0;mso-position-horizontal:absolute;mso-position-horizontal-relative:text;mso-position-vertical:absolute;mso-position-vertical-relative:text;v-text-anchor:middle" o:gfxdata="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" fillcolor="white [3201]" strokecolor="#70ad47 [3209]" strokeweight="1pt"/>
+              <v:rect w14:anchorId="78D7DA7C" id="Rectangle 8" o:spid="_x0000_s1026" style="position:absolute;margin-left:161.5pt;margin-top:3.4pt;width:111pt;height:38.5pt;z-index:251666432;visibility:visible;mso-wrap-style:square;mso-wrap-distance-left:9pt;mso-wrap-distance-top:0;mso-wrap-distance-right:9pt;mso-wrap-distance-bottom:0;mso-position-horizontal:absolute;mso-position-horizontal-relative:text;mso-position-vertical:absolute;mso-position-vertical-relative:text;v-text-anchor:middle" o:gfxdata="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" fillcolor="white [3201]" strokecolor="#70ad47 [3209]" strokeweight="1pt"/>
             </w:pict>
           </mc:Fallback>
         </mc:AlternateContent>
@@ -1663,7 +1663,7 @@
           </mc:Choice>
           <mc:Fallback>
             <w:pict>
-              <v:line w14:anchorId="5D5A1189" id="Straight Connector 9" o:spid="_x0000_s1026" style="position:absolute;z-index:251664384;visibility:visible;mso-wrap-style:square;mso-wrap-distance-left:9pt;mso-wrap-distance-top:0;mso-wrap-distance-right:9pt;mso-wrap-distance-bottom:0;mso-position-horizontal:absolute;mso-position-horizontal-relative:text;mso-position-vertical:absolute;mso-position-vertical-relative:text" from="48pt,3.95pt" to="48pt,43.45pt" o:gfxdata="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" strokecolor="#4472c4 [3204]" strokeweight=".5pt">
+              <v:line w14:anchorId="633D53C4" id="Straight Connector 9" o:spid="_x0000_s1026" style="position:absolute;z-index:251664384;visibility:visible;mso-wrap-style:square;mso-wrap-distance-left:9pt;mso-wrap-distance-top:0;mso-wrap-distance-right:9pt;mso-wrap-distance-bottom:0;mso-position-horizontal:absolute;mso-position-horizontal-relative:text;mso-position-vertical:absolute;mso-position-vertical-relative:text" from="48pt,3.95pt" to="48pt,43.45pt" o:gfxdata="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" strokecolor="#4472c4 [3204]" strokeweight=".5pt">
                 <v:stroke joinstyle="miter"/>
               </v:line>
             </w:pict>
@@ -1733,7 +1733,7 @@
           </mc:Choice>
           <mc:Fallback>
             <w:pict>
-              <v:rect w14:anchorId="37AB2570" id="Rectangle 8" o:spid="_x0000_s1026" style="position:absolute;margin-left:4.5pt;margin-top:4.45pt;width:111pt;height:38.5pt;z-index:251663360;visibility:visible;mso-wrap-style:square;mso-wrap-distance-left:9pt;mso-wrap-distance-top:0;mso-wrap-distance-right:9pt;mso-wrap-distance-bottom:0;mso-position-horizontal:absolute;mso-position-horizontal-relative:text;mso-position-vertical:absolute;mso-position-vertical-relative:text;v-text-anchor:middle" o:gfxdata="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" fillcolor="white [3201]" strokecolor="#70ad47 [3209]" strokeweight="1pt"/>
+              <v:rect w14:anchorId="681F5D0B" id="Rectangle 8" o:spid="_x0000_s1026" style="position:absolute;margin-left:4.5pt;margin-top:4.45pt;width:111pt;height:38.5pt;z-index:251663360;visibility:visible;mso-wrap-style:square;mso-wrap-distance-left:9pt;mso-wrap-distance-top:0;mso-wrap-distance-right:9pt;mso-wrap-distance-bottom:0;mso-position-horizontal:absolute;mso-position-horizontal-relative:text;mso-position-vertical:absolute;mso-position-vertical-relative:text;v-text-anchor:middle" o:gfxdata="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" fillcolor="white [3201]" strokecolor="#70ad47 [3209]" strokeweight="1pt"/>
             </w:pict>
           </mc:Fallback>
         </mc:AlternateContent>
@@ -1898,7 +1898,7 @@
           </mc:Choice>
           <mc:Fallback>
             <w:pict>
-              <v:rect w14:anchorId="581115A6" id="Rectangle 12" o:spid="_x0000_s1026" style="position:absolute;margin-left:.5pt;margin-top:9.15pt;width:128.5pt;height:36.5pt;z-index:251669504;visibility:visible;mso-wrap-style:square;mso-wrap-distance-left:9pt;mso-wrap-distance-top:0;mso-wrap-distance-right:9pt;mso-wrap-distance-bottom:0;mso-position-horizontal:absolute;mso-position-horizontal-relative:text;mso-position-vertical:absolute;mso-position-vertical-relative:text;v-text-anchor:middle" o:gfxdata="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" fillcolor="white [3201]" strokecolor="#70ad47 [3209]" strokeweight="1pt"/>
+              <v:rect w14:anchorId="28301FC4" id="Rectangle 12" o:spid="_x0000_s1026" style="position:absolute;margin-left:.5pt;margin-top:9.15pt;width:128.5pt;height:36.5pt;z-index:251669504;visibility:visible;mso-wrap-style:square;mso-wrap-distance-left:9pt;mso-wrap-distance-top:0;mso-wrap-distance-right:9pt;mso-wrap-distance-bottom:0;mso-position-horizontal:absolute;mso-position-horizontal-relative:text;mso-position-vertical:absolute;mso-position-vertical-relative:text;v-text-anchor:middle" o:gfxdata="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" fillcolor="white [3201]" strokecolor="#70ad47 [3209]" strokeweight="1pt"/>
             </w:pict>
           </mc:Fallback>
         </mc:AlternateContent>
@@ -1964,7 +1964,7 @@
           </mc:Choice>
           <mc:Fallback>
             <w:pict>
-              <v:shape w14:anchorId="4178ED27" id="Straight Arrow Connector 17" o:spid="_x0000_s1026" type="#_x0000_t32" style="position:absolute;margin-left:138pt;margin-top:17.15pt;width:50.5pt;height:1pt;flip:y;z-index:251676672;visibility:visible;mso-wrap-style:square;mso-wrap-distance-left:9pt;mso-wrap-distance-top:0;mso-wrap-distance-right:9pt;mso-wrap-distance-bottom:0;mso-position-horizontal:absolute;mso-position-horizontal-relative:text;mso-position-vertical:absolute;mso-position-vertical-relative:text" o:gfxdata="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" strokecolor="#4472c4 [3204]" strokeweight=".5pt">
+              <v:shape w14:anchorId="3C88F188" id="Straight Arrow Connector 17" o:spid="_x0000_s1026" type="#_x0000_t32" style="position:absolute;margin-left:138pt;margin-top:17.15pt;width:50.5pt;height:1pt;flip:y;z-index:251676672;visibility:visible;mso-wrap-style:square;mso-wrap-distance-left:9pt;mso-wrap-distance-top:0;mso-wrap-distance-right:9pt;mso-wrap-distance-bottom:0;mso-position-horizontal:absolute;mso-position-horizontal-relative:text;mso-position-vertical:absolute;mso-position-vertical-relative:text" o:gfxdata="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" strokecolor="#4472c4 [3204]" strokeweight=".5pt">
                 <v:stroke endarrow="block" joinstyle="miter"/>
               </v:shape>
             </w:pict>
@@ -2029,7 +2029,7 @@
           </mc:Choice>
           <mc:Fallback>
             <w:pict>
-              <v:line w14:anchorId="73AAF750" id="Straight Connector 16" o:spid="_x0000_s1026" style="position:absolute;z-index:251675648;visibility:visible;mso-wrap-style:square;mso-wrap-distance-left:9pt;mso-wrap-distance-top:0;mso-wrap-distance-right:9pt;mso-wrap-distance-bottom:0;mso-position-horizontal:absolute;mso-position-horizontal-relative:text;mso-position-vertical:absolute;mso-position-vertical-relative:text" from="270pt,8.15pt" to="271pt,41.65pt" o:gfxdata="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" strokecolor="#4472c4 [3204]" strokeweight=".5pt">
+              <v:line w14:anchorId="23167522" id="Straight Connector 16" o:spid="_x0000_s1026" style="position:absolute;z-index:251675648;visibility:visible;mso-wrap-style:square;mso-wrap-distance-left:9pt;mso-wrap-distance-top:0;mso-wrap-distance-right:9pt;mso-wrap-distance-bottom:0;mso-position-horizontal:absolute;mso-position-horizontal-relative:text;mso-position-vertical:absolute;mso-position-vertical-relative:text" from="270pt,8.15pt" to="271pt,41.65pt" o:gfxdata="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" strokecolor="#4472c4 [3204]" strokeweight=".5pt">
                 <v:stroke joinstyle="miter"/>
               </v:line>
             </w:pict>
@@ -2094,7 +2094,7 @@
           </mc:Choice>
           <mc:Fallback>
             <w:pict>
-              <v:line w14:anchorId="3464AF92" id="Straight Connector 15" o:spid="_x0000_s1026" style="position:absolute;z-index:251674624;visibility:visible;mso-wrap-style:square;mso-wrap-distance-left:9pt;mso-wrap-distance-top:0;mso-wrap-distance-right:9pt;mso-wrap-distance-bottom:0;mso-position-horizontal:absolute;mso-position-horizontal-relative:text;mso-position-vertical:absolute;mso-position-vertical-relative:text" from="224pt,8.65pt" to="224.5pt,44.15pt" o:gfxdata="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" strokecolor="#4472c4 [3204]" strokeweight=".5pt">
+              <v:line w14:anchorId="5C643D20" id="Straight Connector 15" o:spid="_x0000_s1026" style="position:absolute;z-index:251674624;visibility:visible;mso-wrap-style:square;mso-wrap-distance-left:9pt;mso-wrap-distance-top:0;mso-wrap-distance-right:9pt;mso-wrap-distance-bottom:0;mso-position-horizontal:absolute;mso-position-horizontal-relative:text;mso-position-vertical:absolute;mso-position-vertical-relative:text" from="224pt,8.65pt" to="224.5pt,44.15pt" o:gfxdata="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" strokecolor="#4472c4 [3204]" strokeweight=".5pt">
                 <v:stroke joinstyle="miter"/>
               </v:line>
             </w:pict>
@@ -2164,7 +2164,7 @@
           </mc:Choice>
           <mc:Fallback>
             <w:pict>
-              <v:rect w14:anchorId="2C356216" id="Rectangle 12" o:spid="_x0000_s1026" style="position:absolute;margin-left:187.5pt;margin-top:7.35pt;width:128.5pt;height:36.5pt;z-index:251673600;visibility:visible;mso-wrap-style:square;mso-wrap-distance-left:9pt;mso-wrap-distance-top:0;mso-wrap-distance-right:9pt;mso-wrap-distance-bottom:0;mso-position-horizontal:absolute;mso-position-horizontal-relative:text;mso-position-vertical:absolute;mso-position-vertical-relative:text;v-text-anchor:middle" o:gfxdata="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" fillcolor="white [3201]" strokecolor="#70ad47 [3209]" strokeweight="1pt"/>
+              <v:rect w14:anchorId="1656F419" id="Rectangle 12" o:spid="_x0000_s1026" style="position:absolute;margin-left:187.5pt;margin-top:7.35pt;width:128.5pt;height:36.5pt;z-index:251673600;visibility:visible;mso-wrap-style:square;mso-wrap-distance-left:9pt;mso-wrap-distance-top:0;mso-wrap-distance-right:9pt;mso-wrap-distance-bottom:0;mso-position-horizontal:absolute;mso-position-horizontal-relative:text;mso-position-vertical:absolute;mso-position-vertical-relative:text;v-text-anchor:middle" o:gfxdata="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" fillcolor="white [3201]" strokecolor="#70ad47 [3209]" strokeweight="1pt"/>
             </w:pict>
           </mc:Fallback>
         </mc:AlternateContent>
@@ -2227,7 +2227,7 @@
           </mc:Choice>
           <mc:Fallback>
             <w:pict>
-              <v:line w14:anchorId="2C34ED4D" id="Straight Connector 14" o:spid="_x0000_s1026" style="position:absolute;z-index:251671552;visibility:visible;mso-wrap-style:square;mso-wrap-distance-left:9pt;mso-wrap-distance-top:0;mso-wrap-distance-right:9pt;mso-wrap-distance-bottom:0;mso-position-horizontal:absolute;mso-position-horizontal-relative:text;mso-position-vertical:absolute;mso-position-vertical-relative:text" from="93pt,11.15pt" to="93pt,46.15pt" o:gfxdata="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" strokecolor="#4472c4 [3204]" strokeweight=".5pt">
+              <v:line w14:anchorId="42CBB10A" id="Straight Connector 14" o:spid="_x0000_s1026" style="position:absolute;z-index:251671552;visibility:visible;mso-wrap-style:square;mso-wrap-distance-left:9pt;mso-wrap-distance-top:0;mso-wrap-distance-right:9pt;mso-wrap-distance-bottom:0;mso-position-horizontal:absolute;mso-position-horizontal-relative:text;mso-position-vertical:absolute;mso-position-vertical-relative:text" from="93pt,11.15pt" to="93pt,46.15pt" o:gfxdata="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" strokecolor="#4472c4 [3204]" strokeweight=".5pt">
                 <v:stroke joinstyle="miter"/>
               </v:line>
             </w:pict>
@@ -2292,7 +2292,7 @@
           </mc:Choice>
           <mc:Fallback>
             <w:pict>
-              <v:line w14:anchorId="6766C60C" id="Straight Connector 13" o:spid="_x0000_s1026" style="position:absolute;z-index:251670528;visibility:visible;mso-wrap-style:square;mso-wrap-distance-left:9pt;mso-wrap-distance-top:0;mso-wrap-distance-right:9pt;mso-wrap-distance-bottom:0;mso-position-horizontal:absolute;mso-position-horizontal-relative:text;mso-position-vertical:absolute;mso-position-vertical-relative:text" from="41.5pt,9.15pt" to="42.5pt,44.15pt" o:gfxdata="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" strokecolor="#4472c4 [3204]" strokeweight=".5pt">
+              <v:line w14:anchorId="48DA318E" id="Straight Connector 13" o:spid="_x0000_s1026" style="position:absolute;z-index:251670528;visibility:visible;mso-wrap-style:square;mso-wrap-distance-left:9pt;mso-wrap-distance-top:0;mso-wrap-distance-right:9pt;mso-wrap-distance-bottom:0;mso-position-horizontal:absolute;mso-position-horizontal-relative:text;mso-position-vertical:absolute;mso-position-vertical-relative:text" from="41.5pt,9.15pt" to="42.5pt,44.15pt" o:gfxdata="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" strokecolor="#4472c4 [3204]" strokeweight=".5pt">
                 <v:stroke joinstyle="miter"/>
               </v:line>
             </w:pict>
@@ -2368,7 +2368,7 @@
           </mc:Choice>
           <mc:Fallback>
             <w:pict>
-              <v:shape w14:anchorId="5AAE4F69" id="Straight Arrow Connector 18" o:spid="_x0000_s1026" type="#_x0000_t32" style="position:absolute;margin-left:137pt;margin-top:4.2pt;width:48.5pt;height:.5pt;flip:x;z-index:251677696;visibility:visible;mso-wrap-style:square;mso-wrap-distance-left:9pt;mso-wrap-distance-top:0;mso-wrap-distance-right:9pt;mso-wrap-distance-bottom:0;mso-position-horizontal:absolute;mso-position-horizontal-relative:text;mso-position-vertical:absolute;mso-position-vertical-relative:text" o:gfxdata="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" strokecolor="#4472c4 [3204]" strokeweight=".5pt">
+              <v:shape w14:anchorId="7BB11C88" id="Straight Arrow Connector 18" o:spid="_x0000_s1026" type="#_x0000_t32" style="position:absolute;margin-left:137pt;margin-top:4.2pt;width:48.5pt;height:.5pt;flip:x;z-index:251677696;visibility:visible;mso-wrap-style:square;mso-wrap-distance-left:9pt;mso-wrap-distance-top:0;mso-wrap-distance-right:9pt;mso-wrap-distance-bottom:0;mso-position-horizontal:absolute;mso-position-horizontal-relative:text;mso-position-vertical:absolute;mso-position-vertical-relative:text" o:gfxdata="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" strokecolor="#4472c4 [3204]" strokeweight=".5pt">
                 <v:stroke endarrow="block" joinstyle="miter"/>
               </v:shape>
             </w:pict>
@@ -2498,6 +2498,14 @@
         </w:rPr>
         <w:t xml:space="preserve">Vector is known as legacy class. by default method in Vector class are synchronized. </w:t>
       </w:r>
+    </w:p>
+    <w:p>
+      <w:pPr>
+        <w:rPr>
+          <w:sz w:val="28"/>
+          <w:szCs w:val="28"/>
+        </w:rPr>
+      </w:pPr>
       <w:r>
         <w:rPr>
           <w:sz w:val="28"/>
@@ -2518,8 +2526,325 @@
           <w:sz w:val="28"/>
           <w:szCs w:val="28"/>
         </w:rPr>
+        <w:lastRenderedPageBreak/>
         <w:t xml:space="preserve">Stack </w:t>
       </w:r>
+      <w:r>
+        <w:rPr>
+          <w:sz w:val="28"/>
+          <w:szCs w:val="28"/>
+        </w:rPr>
+        <w:t xml:space="preserve">: Stack is a type of data structure which provide a features as First In Last Out. </w:t>
+      </w:r>
+    </w:p>
+    <w:p>
+      <w:pPr>
+        <w:rPr>
+          <w:sz w:val="28"/>
+          <w:szCs w:val="28"/>
+        </w:rPr>
+      </w:pPr>
+      <w:r>
+        <w:rPr>
+          <w:sz w:val="28"/>
+          <w:szCs w:val="28"/>
+        </w:rPr>
+        <w:t xml:space="preserve">Push </w:t>
+      </w:r>
+    </w:p>
+    <w:p>
+      <w:pPr>
+        <w:rPr>
+          <w:sz w:val="28"/>
+          <w:szCs w:val="28"/>
+        </w:rPr>
+      </w:pPr>
+      <w:r>
+        <w:rPr>
+          <w:sz w:val="28"/>
+          <w:szCs w:val="28"/>
+        </w:rPr>
+        <w:t xml:space="preserve">Pop </w:t>
+      </w:r>
+    </w:p>
+    <w:p>
+      <w:pPr>
+        <w:rPr>
+          <w:sz w:val="28"/>
+          <w:szCs w:val="28"/>
+        </w:rPr>
+      </w:pPr>
+      <w:r>
+        <w:rPr>
+          <w:sz w:val="28"/>
+          <w:szCs w:val="28"/>
+        </w:rPr>
+        <w:t xml:space="preserve">Peek </w:t>
+      </w:r>
+    </w:p>
+    <w:p>
+      <w:pPr>
+        <w:rPr>
+          <w:sz w:val="28"/>
+          <w:szCs w:val="28"/>
+        </w:rPr>
+      </w:pPr>
+      <w:r>
+        <w:rPr>
+          <w:sz w:val="28"/>
+          <w:szCs w:val="28"/>
+        </w:rPr>
+        <w:t xml:space="preserve">Search </w:t>
+      </w:r>
+    </w:p>
+    <w:p>
+      <w:pPr>
+        <w:rPr>
+          <w:sz w:val="28"/>
+          <w:szCs w:val="28"/>
+        </w:rPr>
+      </w:pPr>
+      <w:r>
+        <w:rPr>
+          <w:sz w:val="28"/>
+          <w:szCs w:val="28"/>
+        </w:rPr>
+        <w:t xml:space="preserve">Size </w:t>
+      </w:r>
+    </w:p>
+    <w:p>
+      <w:pPr>
+        <w:rPr>
+          <w:sz w:val="28"/>
+          <w:szCs w:val="28"/>
+        </w:rPr>
+      </w:pPr>
+    </w:p>
+    <w:p>
+      <w:pPr>
+        <w:rPr>
+          <w:sz w:val="28"/>
+          <w:szCs w:val="28"/>
+        </w:rPr>
+      </w:pPr>
+      <w:r>
+        <w:rPr>
+          <w:sz w:val="28"/>
+          <w:szCs w:val="28"/>
+        </w:rPr>
+        <w:t xml:space="preserve">These are known as list classes. </w:t>
+      </w:r>
+    </w:p>
+    <w:p>
+      <w:pPr>
+        <w:rPr>
+          <w:sz w:val="28"/>
+          <w:szCs w:val="28"/>
+        </w:rPr>
+      </w:pPr>
+      <w:r>
+        <w:rPr>
+          <w:sz w:val="28"/>
+          <w:szCs w:val="28"/>
+        </w:rPr>
+        <w:t xml:space="preserve">Queue : Queue is a type of data structure which provide a features as First In First Out. </w:t>
+      </w:r>
+    </w:p>
+    <w:p>
+      <w:pPr>
+        <w:rPr>
+          <w:sz w:val="28"/>
+          <w:szCs w:val="28"/>
+        </w:rPr>
+      </w:pPr>
+      <w:r>
+        <w:rPr>
+          <w:sz w:val="28"/>
+          <w:szCs w:val="28"/>
+        </w:rPr>
+        <w:t xml:space="preserve">PriorityQueue </w:t>
+      </w:r>
+    </w:p>
+    <w:p>
+      <w:pPr>
+        <w:rPr>
+          <w:sz w:val="28"/>
+          <w:szCs w:val="28"/>
+        </w:rPr>
+      </w:pPr>
+      <w:r>
+        <w:rPr>
+          <w:sz w:val="28"/>
+          <w:szCs w:val="28"/>
+        </w:rPr>
+        <w:t xml:space="preserve">LinkedList queue </w:t>
+      </w:r>
+    </w:p>
+    <w:p>
+      <w:pPr>
+        <w:rPr>
+          <w:sz w:val="28"/>
+          <w:szCs w:val="28"/>
+        </w:rPr>
+      </w:pPr>
+    </w:p>
+    <w:p>
+      <w:pPr>
+        <w:rPr>
+          <w:sz w:val="28"/>
+          <w:szCs w:val="28"/>
+        </w:rPr>
+      </w:pPr>
+      <w:r>
+        <w:rPr>
+          <w:sz w:val="28"/>
+          <w:szCs w:val="28"/>
+        </w:rPr>
+        <w:t xml:space="preserve">Map : it is use to store the information in key-value pairs. Key must be unique and value may be duplicate. </w:t>
+      </w:r>
+    </w:p>
+    <w:p>
+      <w:pPr>
+        <w:rPr>
+          <w:sz w:val="28"/>
+          <w:szCs w:val="28"/>
+        </w:rPr>
+      </w:pPr>
+      <w:r>
+        <w:rPr>
+          <w:sz w:val="28"/>
+          <w:szCs w:val="28"/>
+        </w:rPr>
+        <w:t xml:space="preserve">HashMap </w:t>
+      </w:r>
+    </w:p>
+    <w:p>
+      <w:pPr>
+        <w:rPr>
+          <w:sz w:val="28"/>
+          <w:szCs w:val="28"/>
+        </w:rPr>
+      </w:pPr>
+      <w:proofErr w:type="spellStart"/>
+      <w:r>
+        <w:rPr>
+          <w:sz w:val="28"/>
+          <w:szCs w:val="28"/>
+        </w:rPr>
+        <w:t>LinkedHashMap</w:t>
+      </w:r>
+      <w:proofErr w:type="spellEnd"/>
+      <w:r>
+        <w:rPr>
+          <w:sz w:val="28"/>
+          <w:szCs w:val="28"/>
+        </w:rPr>
+        <w:t xml:space="preserve"> </w:t>
+      </w:r>
+    </w:p>
+    <w:p>
+      <w:pPr>
+        <w:rPr>
+          <w:sz w:val="28"/>
+          <w:szCs w:val="28"/>
+        </w:rPr>
+      </w:pPr>
+      <w:proofErr w:type="spellStart"/>
+      <w:r>
+        <w:rPr>
+          <w:sz w:val="28"/>
+          <w:szCs w:val="28"/>
+        </w:rPr>
+        <w:t>TreeMap</w:t>
+      </w:r>
+      <w:proofErr w:type="spellEnd"/>
+    </w:p>
+    <w:p>
+      <w:pPr>
+        <w:rPr>
+          <w:sz w:val="28"/>
+          <w:szCs w:val="28"/>
+        </w:rPr>
+      </w:pPr>
+      <w:proofErr w:type="spellStart"/>
+      <w:r>
+        <w:rPr>
+          <w:sz w:val="28"/>
+          <w:szCs w:val="28"/>
+        </w:rPr>
+        <w:t>Hashtable</w:t>
+      </w:r>
+      <w:proofErr w:type="spellEnd"/>
+      <w:r>
+        <w:rPr>
+          <w:sz w:val="28"/>
+          <w:szCs w:val="28"/>
+        </w:rPr>
+        <w:t xml:space="preserve"> </w:t>
+      </w:r>
+    </w:p>
+    <w:p>
+      <w:pPr>
+        <w:rPr>
+          <w:sz w:val="28"/>
+          <w:szCs w:val="28"/>
+        </w:rPr>
+      </w:pPr>
+      <w:r>
+        <w:rPr>
+          <w:sz w:val="28"/>
+          <w:szCs w:val="28"/>
+        </w:rPr>
+        <w:t xml:space="preserve">These are map classes internally implements Map interface. </w:t>
+      </w:r>
+    </w:p>
+    <w:p>
+      <w:pPr>
+        <w:rPr>
+          <w:sz w:val="28"/>
+          <w:szCs w:val="28"/>
+        </w:rPr>
+      </w:pPr>
+    </w:p>
+    <w:p>
+      <w:pPr>
+        <w:rPr>
+          <w:sz w:val="28"/>
+          <w:szCs w:val="28"/>
+        </w:rPr>
+      </w:pPr>
+    </w:p>
+    <w:p>
+      <w:pPr>
+        <w:rPr>
+          <w:sz w:val="28"/>
+          <w:szCs w:val="28"/>
+        </w:rPr>
+      </w:pPr>
+    </w:p>
+    <w:p>
+      <w:pPr>
+        <w:rPr>
+          <w:sz w:val="28"/>
+          <w:szCs w:val="28"/>
+        </w:rPr>
+      </w:pPr>
+    </w:p>
+    <w:p>
+      <w:pPr>
+        <w:rPr>
+          <w:sz w:val="28"/>
+          <w:szCs w:val="28"/>
+        </w:rPr>
+      </w:pPr>
+    </w:p>
+    <w:p>
+      <w:pPr>
+        <w:rPr>
+          <w:sz w:val="28"/>
+          <w:szCs w:val="28"/>
+        </w:rPr>
+      </w:pPr>
     </w:p>
     <w:p>
       <w:pPr>
@@ -2534,232 +2859,6 @@
           <w:szCs w:val="28"/>
         </w:rPr>
         <w:lastRenderedPageBreak/>
-        <w:t xml:space="preserve">These are known as list classes. </w:t>
-      </w:r>
-    </w:p>
-    <w:p>
-      <w:pPr>
-        <w:rPr>
-          <w:sz w:val="28"/>
-          <w:szCs w:val="28"/>
-        </w:rPr>
-      </w:pPr>
-      <w:r>
-        <w:rPr>
-          <w:sz w:val="28"/>
-          <w:szCs w:val="28"/>
-        </w:rPr>
-        <w:t xml:space="preserve">Queue : Queue is a type of data structure which provide a features as First In First Out. </w:t>
-      </w:r>
-    </w:p>
-    <w:p>
-      <w:pPr>
-        <w:rPr>
-          <w:sz w:val="28"/>
-          <w:szCs w:val="28"/>
-        </w:rPr>
-      </w:pPr>
-      <w:r>
-        <w:rPr>
-          <w:sz w:val="28"/>
-          <w:szCs w:val="28"/>
-        </w:rPr>
-        <w:t xml:space="preserve">PriorityQueue </w:t>
-      </w:r>
-    </w:p>
-    <w:p>
-      <w:pPr>
-        <w:rPr>
-          <w:sz w:val="28"/>
-          <w:szCs w:val="28"/>
-        </w:rPr>
-      </w:pPr>
-      <w:r>
-        <w:rPr>
-          <w:sz w:val="28"/>
-          <w:szCs w:val="28"/>
-        </w:rPr>
-        <w:t xml:space="preserve">LinkedList queue </w:t>
-      </w:r>
-    </w:p>
-    <w:p>
-      <w:pPr>
-        <w:rPr>
-          <w:sz w:val="28"/>
-          <w:szCs w:val="28"/>
-        </w:rPr>
-      </w:pPr>
-    </w:p>
-    <w:p>
-      <w:pPr>
-        <w:rPr>
-          <w:sz w:val="28"/>
-          <w:szCs w:val="28"/>
-        </w:rPr>
-      </w:pPr>
-      <w:r>
-        <w:rPr>
-          <w:sz w:val="28"/>
-          <w:szCs w:val="28"/>
-        </w:rPr>
-        <w:t xml:space="preserve">Map : it is use to store the information in key-value pairs. Key must be unique and value may be duplicate. </w:t>
-      </w:r>
-    </w:p>
-    <w:p>
-      <w:pPr>
-        <w:rPr>
-          <w:sz w:val="28"/>
-          <w:szCs w:val="28"/>
-        </w:rPr>
-      </w:pPr>
-      <w:r>
-        <w:rPr>
-          <w:sz w:val="28"/>
-          <w:szCs w:val="28"/>
-        </w:rPr>
-        <w:t xml:space="preserve">HashMap </w:t>
-      </w:r>
-    </w:p>
-    <w:p>
-      <w:pPr>
-        <w:rPr>
-          <w:sz w:val="28"/>
-          <w:szCs w:val="28"/>
-        </w:rPr>
-      </w:pPr>
-      <w:proofErr w:type="spellStart"/>
-      <w:r>
-        <w:rPr>
-          <w:sz w:val="28"/>
-          <w:szCs w:val="28"/>
-        </w:rPr>
-        <w:t>LinkedHashMap</w:t>
-      </w:r>
-      <w:proofErr w:type="spellEnd"/>
-      <w:r>
-        <w:rPr>
-          <w:sz w:val="28"/>
-          <w:szCs w:val="28"/>
-        </w:rPr>
-        <w:t xml:space="preserve"> </w:t>
-      </w:r>
-    </w:p>
-    <w:p>
-      <w:pPr>
-        <w:rPr>
-          <w:sz w:val="28"/>
-          <w:szCs w:val="28"/>
-        </w:rPr>
-      </w:pPr>
-      <w:proofErr w:type="spellStart"/>
-      <w:r>
-        <w:rPr>
-          <w:sz w:val="28"/>
-          <w:szCs w:val="28"/>
-        </w:rPr>
-        <w:t>TreeMap</w:t>
-      </w:r>
-      <w:proofErr w:type="spellEnd"/>
-    </w:p>
-    <w:p>
-      <w:pPr>
-        <w:rPr>
-          <w:sz w:val="28"/>
-          <w:szCs w:val="28"/>
-        </w:rPr>
-      </w:pPr>
-      <w:proofErr w:type="spellStart"/>
-      <w:r>
-        <w:rPr>
-          <w:sz w:val="28"/>
-          <w:szCs w:val="28"/>
-        </w:rPr>
-        <w:t>Hashtable</w:t>
-      </w:r>
-      <w:proofErr w:type="spellEnd"/>
-      <w:r>
-        <w:rPr>
-          <w:sz w:val="28"/>
-          <w:szCs w:val="28"/>
-        </w:rPr>
-        <w:t xml:space="preserve"> </w:t>
-      </w:r>
-    </w:p>
-    <w:p>
-      <w:pPr>
-        <w:rPr>
-          <w:sz w:val="28"/>
-          <w:szCs w:val="28"/>
-        </w:rPr>
-      </w:pPr>
-      <w:r>
-        <w:rPr>
-          <w:sz w:val="28"/>
-          <w:szCs w:val="28"/>
-        </w:rPr>
-        <w:t xml:space="preserve">These are map classes internally implements Map interface. </w:t>
-      </w:r>
-    </w:p>
-    <w:p>
-      <w:pPr>
-        <w:rPr>
-          <w:sz w:val="28"/>
-          <w:szCs w:val="28"/>
-        </w:rPr>
-      </w:pPr>
-    </w:p>
-    <w:p>
-      <w:pPr>
-        <w:rPr>
-          <w:sz w:val="28"/>
-          <w:szCs w:val="28"/>
-        </w:rPr>
-      </w:pPr>
-    </w:p>
-    <w:p>
-      <w:pPr>
-        <w:rPr>
-          <w:sz w:val="28"/>
-          <w:szCs w:val="28"/>
-        </w:rPr>
-      </w:pPr>
-    </w:p>
-    <w:p>
-      <w:pPr>
-        <w:rPr>
-          <w:sz w:val="28"/>
-          <w:szCs w:val="28"/>
-        </w:rPr>
-      </w:pPr>
-    </w:p>
-    <w:p>
-      <w:pPr>
-        <w:rPr>
-          <w:sz w:val="28"/>
-          <w:szCs w:val="28"/>
-        </w:rPr>
-      </w:pPr>
-    </w:p>
-    <w:p>
-      <w:pPr>
-        <w:rPr>
-          <w:sz w:val="28"/>
-          <w:szCs w:val="28"/>
-        </w:rPr>
-      </w:pPr>
-    </w:p>
-    <w:p>
-      <w:pPr>
-        <w:rPr>
-          <w:sz w:val="28"/>
-          <w:szCs w:val="28"/>
-        </w:rPr>
-      </w:pPr>
-      <w:r>
-        <w:rPr>
-          <w:sz w:val="28"/>
-          <w:szCs w:val="28"/>
-        </w:rPr>
         <w:t xml:space="preserve"> </w:t>
       </w:r>
     </w:p>

--- a/Day 4 - 1 Aug 2024 - Core Java.docx
+++ b/Day 4 - 1 Aug 2024 - Core Java.docx
@@ -121,7 +121,23 @@
           <w:sz w:val="28"/>
           <w:szCs w:val="28"/>
         </w:rPr>
-        <w:t xml:space="preserve">It provided set of classes and interfaces which help to store the collection of elements or object of same type or different type. It provide lot of </w:t>
+        <w:t xml:space="preserve">It provided set of classes and interfaces which help to store the collection of elements or object of same type or different type. It </w:t>
+      </w:r>
+      <w:proofErr w:type="gramStart"/>
+      <w:r>
+        <w:rPr>
+          <w:sz w:val="28"/>
+          <w:szCs w:val="28"/>
+        </w:rPr>
+        <w:t>provide</w:t>
+      </w:r>
+      <w:proofErr w:type="gramEnd"/>
+      <w:r>
+        <w:rPr>
+          <w:sz w:val="28"/>
+          <w:szCs w:val="28"/>
+        </w:rPr>
+        <w:t xml:space="preserve"> lot of </w:t>
       </w:r>
       <w:proofErr w:type="spellStart"/>
       <w:r>
@@ -260,7 +276,7 @@
           </mc:Choice>
           <mc:Fallback>
             <w:pict>
-              <v:shapetype w14:anchorId="0726B250" id="_x0000_t32" coordsize="21600,21600" o:spt="32" o:oned="t" path="m,l21600,21600e" filled="f">
+              <v:shapetype w14:anchorId="280D838A" id="_x0000_t32" coordsize="21600,21600" o:spt="32" o:oned="t" path="m,l21600,21600e" filled="f">
                 <v:path arrowok="t" fillok="f" o:connecttype="none"/>
                 <o:lock v:ext="edit" shapetype="t"/>
               </v:shapetype>
@@ -450,7 +466,7 @@
           </mc:Choice>
           <mc:Fallback>
             <w:pict>
-              <v:shape w14:anchorId="329547E4" id="Straight Arrow Connector 6" o:spid="_x0000_s1026" type="#_x0000_t32" style="position:absolute;margin-left:156.5pt;margin-top:13pt;width:77pt;height:46pt;flip:x y;z-index:251661312;visibility:visible;mso-wrap-style:square;mso-wrap-distance-left:9pt;mso-wrap-distance-top:0;mso-wrap-distance-right:9pt;mso-wrap-distance-bottom:0;mso-position-horizontal:absolute;mso-position-horizontal-relative:text;mso-position-vertical:absolute;mso-position-vertical-relative:text" o:gfxdata="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" strokecolor="#4472c4 [3204]" strokeweight=".5pt">
+              <v:shape w14:anchorId="5B3F7477" id="Straight Arrow Connector 6" o:spid="_x0000_s1026" type="#_x0000_t32" style="position:absolute;margin-left:156.5pt;margin-top:13pt;width:77pt;height:46pt;flip:x y;z-index:251661312;visibility:visible;mso-wrap-style:square;mso-wrap-distance-left:9pt;mso-wrap-distance-top:0;mso-wrap-distance-right:9pt;mso-wrap-distance-bottom:0;mso-position-horizontal:absolute;mso-position-horizontal-relative:text;mso-position-vertical:absolute;mso-position-vertical-relative:text" o:gfxdata="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" strokecolor="#4472c4 [3204]" strokeweight=".5pt">
                 <v:stroke endarrow="block" joinstyle="miter"/>
               </v:shape>
             </w:pict>
@@ -518,7 +534,7 @@
           </mc:Choice>
           <mc:Fallback>
             <w:pict>
-              <v:shape w14:anchorId="343422A5" id="Straight Arrow Connector 5" o:spid="_x0000_s1026" type="#_x0000_t32" style="position:absolute;margin-left:118pt;margin-top:16pt;width:33.5pt;height:44pt;flip:y;z-index:251660288;visibility:visible;mso-wrap-style:square;mso-wrap-distance-left:9pt;mso-wrap-distance-top:0;mso-wrap-distance-right:9pt;mso-wrap-distance-bottom:0;mso-position-horizontal:absolute;mso-position-horizontal-relative:text;mso-position-vertical:absolute;mso-position-vertical-relative:text" o:gfxdata="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" strokecolor="#4472c4 [3204]" strokeweight=".5pt">
+              <v:shape w14:anchorId="60A0512B" id="Straight Arrow Connector 5" o:spid="_x0000_s1026" type="#_x0000_t32" style="position:absolute;margin-left:118pt;margin-top:16pt;width:33.5pt;height:44pt;flip:y;z-index:251660288;visibility:visible;mso-wrap-style:square;mso-wrap-distance-left:9pt;mso-wrap-distance-top:0;mso-wrap-distance-right:9pt;mso-wrap-distance-bottom:0;mso-position-horizontal:absolute;mso-position-horizontal-relative:text;mso-position-vertical:absolute;mso-position-vertical-relative:text" o:gfxdata="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" strokecolor="#4472c4 [3204]" strokeweight=".5pt">
                 <v:stroke endarrow="block" joinstyle="miter"/>
               </v:shape>
             </w:pict>
@@ -586,7 +602,7 @@
           </mc:Choice>
           <mc:Fallback>
             <w:pict>
-              <v:shape w14:anchorId="499FA65B" id="Straight Arrow Connector 4" o:spid="_x0000_s1026" type="#_x0000_t32" style="position:absolute;margin-left:7pt;margin-top:16.5pt;width:143.5pt;height:44pt;flip:y;z-index:251659264;visibility:visible;mso-wrap-style:square;mso-wrap-distance-left:9pt;mso-wrap-distance-top:0;mso-wrap-distance-right:9pt;mso-wrap-distance-bottom:0;mso-position-horizontal:absolute;mso-position-horizontal-relative:text;mso-position-vertical:absolute;mso-position-vertical-relative:text" o:gfxdata="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" strokecolor="#4472c4 [3204]" strokeweight=".5pt">
+              <v:shape w14:anchorId="4C3E7E58" id="Straight Arrow Connector 4" o:spid="_x0000_s1026" type="#_x0000_t32" style="position:absolute;margin-left:7pt;margin-top:16.5pt;width:143.5pt;height:44pt;flip:y;z-index:251659264;visibility:visible;mso-wrap-style:square;mso-wrap-distance-left:9pt;mso-wrap-distance-top:0;mso-wrap-distance-right:9pt;mso-wrap-distance-bottom:0;mso-position-horizontal:absolute;mso-position-horizontal-relative:text;mso-position-vertical:absolute;mso-position-vertical-relative:text" o:gfxdata="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" strokecolor="#4472c4 [3204]" strokeweight=".5pt">
                 <v:stroke endarrow="block" joinstyle="miter"/>
               </v:shape>
             </w:pict>
@@ -812,12 +828,21 @@
           <w:szCs w:val="28"/>
         </w:rPr>
       </w:pPr>
-      <w:r>
-        <w:rPr>
-          <w:sz w:val="28"/>
-          <w:szCs w:val="28"/>
-        </w:rPr>
-        <w:t xml:space="preserve">Set : it is </w:t>
+      <w:proofErr w:type="gramStart"/>
+      <w:r>
+        <w:rPr>
+          <w:sz w:val="28"/>
+          <w:szCs w:val="28"/>
+        </w:rPr>
+        <w:t>Set :</w:t>
+      </w:r>
+      <w:proofErr w:type="gramEnd"/>
+      <w:r>
+        <w:rPr>
+          <w:sz w:val="28"/>
+          <w:szCs w:val="28"/>
+        </w:rPr>
+        <w:t xml:space="preserve"> it is </w:t>
       </w:r>
       <w:proofErr w:type="spellStart"/>
       <w:r>
@@ -859,6 +884,7 @@
           <w:highlight w:val="yellow"/>
         </w:rPr>
       </w:pPr>
+      <w:proofErr w:type="gramStart"/>
       <w:r>
         <w:rPr>
           <w:sz w:val="28"/>
@@ -873,7 +899,16 @@
           <w:szCs w:val="28"/>
           <w:highlight w:val="yellow"/>
         </w:rPr>
-        <w:t xml:space="preserve"> :    </w:t>
+        <w:t xml:space="preserve"> :</w:t>
+      </w:r>
+      <w:proofErr w:type="gramEnd"/>
+      <w:r>
+        <w:rPr>
+          <w:sz w:val="28"/>
+          <w:szCs w:val="28"/>
+          <w:highlight w:val="yellow"/>
+        </w:rPr>
+        <w:t xml:space="preserve">    </w:t>
       </w:r>
       <w:r>
         <w:rPr>
@@ -915,6 +950,7 @@
         </w:rPr>
       </w:pPr>
       <w:proofErr w:type="spellStart"/>
+      <w:proofErr w:type="gramStart"/>
       <w:r>
         <w:rPr>
           <w:sz w:val="28"/>
@@ -937,7 +973,15 @@
           <w:sz w:val="28"/>
           <w:szCs w:val="28"/>
         </w:rPr>
-        <w:t>This c</w:t>
+        <w:t>This</w:t>
+      </w:r>
+      <w:proofErr w:type="gramEnd"/>
+      <w:r>
+        <w:rPr>
+          <w:sz w:val="28"/>
+          <w:szCs w:val="28"/>
+        </w:rPr>
+        <w:t xml:space="preserve"> c</w:t>
       </w:r>
       <w:r>
         <w:rPr>
@@ -983,7 +1027,23 @@
           <w:sz w:val="28"/>
           <w:szCs w:val="28"/>
         </w:rPr>
-        <w:t xml:space="preserve">   : This class internally implements </w:t>
+        <w:t xml:space="preserve"> </w:t>
+      </w:r>
+      <w:proofErr w:type="gramStart"/>
+      <w:r>
+        <w:rPr>
+          <w:sz w:val="28"/>
+          <w:szCs w:val="28"/>
+        </w:rPr>
+        <w:t xml:space="preserve">  :</w:t>
+      </w:r>
+      <w:proofErr w:type="gramEnd"/>
+      <w:r>
+        <w:rPr>
+          <w:sz w:val="28"/>
+          <w:szCs w:val="28"/>
+        </w:rPr>
+        <w:t xml:space="preserve"> This class internally implements </w:t>
       </w:r>
       <w:proofErr w:type="spellStart"/>
       <w:r>
@@ -1021,71 +1081,96 @@
           <w:sz w:val="28"/>
           <w:szCs w:val="28"/>
         </w:rPr>
-        <w:t xml:space="preserve">These classes directly or indirectly implements Set interface. </w:t>
-      </w:r>
-    </w:p>
-    <w:p>
-      <w:pPr>
-        <w:rPr>
-          <w:sz w:val="28"/>
-          <w:szCs w:val="28"/>
-        </w:rPr>
-      </w:pPr>
-    </w:p>
-    <w:p>
-      <w:pPr>
-        <w:rPr>
-          <w:sz w:val="28"/>
-          <w:szCs w:val="28"/>
-        </w:rPr>
-      </w:pPr>
-    </w:p>
-    <w:p>
-      <w:pPr>
-        <w:rPr>
-          <w:sz w:val="28"/>
-          <w:szCs w:val="28"/>
-        </w:rPr>
-      </w:pPr>
-    </w:p>
-    <w:p>
-      <w:pPr>
-        <w:rPr>
-          <w:sz w:val="28"/>
-          <w:szCs w:val="28"/>
-        </w:rPr>
-      </w:pPr>
-    </w:p>
-    <w:p>
-      <w:pPr>
-        <w:rPr>
-          <w:sz w:val="28"/>
-          <w:szCs w:val="28"/>
-        </w:rPr>
-      </w:pPr>
-    </w:p>
-    <w:p>
-      <w:pPr>
-        <w:rPr>
-          <w:sz w:val="28"/>
-          <w:szCs w:val="28"/>
-        </w:rPr>
-      </w:pPr>
-    </w:p>
-    <w:p>
-      <w:pPr>
-        <w:rPr>
-          <w:sz w:val="28"/>
-          <w:szCs w:val="28"/>
-        </w:rPr>
-      </w:pPr>
+        <w:t xml:space="preserve">These classes directly or indirectly </w:t>
+      </w:r>
+      <w:proofErr w:type="gramStart"/>
+      <w:r>
+        <w:rPr>
+          <w:sz w:val="28"/>
+          <w:szCs w:val="28"/>
+        </w:rPr>
+        <w:t>implements</w:t>
+      </w:r>
+      <w:proofErr w:type="gramEnd"/>
+      <w:r>
+        <w:rPr>
+          <w:sz w:val="28"/>
+          <w:szCs w:val="28"/>
+        </w:rPr>
+        <w:t xml:space="preserve"> Set interface. </w:t>
+      </w:r>
+    </w:p>
+    <w:p>
+      <w:pPr>
+        <w:rPr>
+          <w:sz w:val="28"/>
+          <w:szCs w:val="28"/>
+        </w:rPr>
+      </w:pPr>
+    </w:p>
+    <w:p>
+      <w:pPr>
+        <w:rPr>
+          <w:sz w:val="28"/>
+          <w:szCs w:val="28"/>
+        </w:rPr>
+      </w:pPr>
+    </w:p>
+    <w:p>
+      <w:pPr>
+        <w:rPr>
+          <w:sz w:val="28"/>
+          <w:szCs w:val="28"/>
+        </w:rPr>
+      </w:pPr>
+    </w:p>
+    <w:p>
+      <w:pPr>
+        <w:rPr>
+          <w:sz w:val="28"/>
+          <w:szCs w:val="28"/>
+        </w:rPr>
+      </w:pPr>
+    </w:p>
+    <w:p>
+      <w:pPr>
+        <w:rPr>
+          <w:sz w:val="28"/>
+          <w:szCs w:val="28"/>
+        </w:rPr>
+      </w:pPr>
+    </w:p>
+    <w:p>
+      <w:pPr>
+        <w:rPr>
+          <w:sz w:val="28"/>
+          <w:szCs w:val="28"/>
+        </w:rPr>
+      </w:pPr>
+    </w:p>
+    <w:p>
+      <w:pPr>
+        <w:rPr>
+          <w:sz w:val="28"/>
+          <w:szCs w:val="28"/>
+        </w:rPr>
+      </w:pPr>
+      <w:proofErr w:type="gramStart"/>
       <w:r>
         <w:rPr>
           <w:sz w:val="28"/>
           <w:szCs w:val="28"/>
         </w:rPr>
         <w:lastRenderedPageBreak/>
-        <w:t xml:space="preserve">List : it is </w:t>
+        <w:t>List :</w:t>
+      </w:r>
+      <w:proofErr w:type="gramEnd"/>
+      <w:r>
+        <w:rPr>
+          <w:sz w:val="28"/>
+          <w:szCs w:val="28"/>
+        </w:rPr>
+        <w:t xml:space="preserve"> it is </w:t>
       </w:r>
       <w:proofErr w:type="spellStart"/>
       <w:r>
@@ -1101,7 +1186,39 @@
           <w:sz w:val="28"/>
           <w:szCs w:val="28"/>
         </w:rPr>
-        <w:t xml:space="preserve"> to store the value using index. It maintain the order. It allow duplicate. </w:t>
+        <w:t xml:space="preserve"> to store the value using index. It </w:t>
+      </w:r>
+      <w:proofErr w:type="gramStart"/>
+      <w:r>
+        <w:rPr>
+          <w:sz w:val="28"/>
+          <w:szCs w:val="28"/>
+        </w:rPr>
+        <w:t>maintain</w:t>
+      </w:r>
+      <w:proofErr w:type="gramEnd"/>
+      <w:r>
+        <w:rPr>
+          <w:sz w:val="28"/>
+          <w:szCs w:val="28"/>
+        </w:rPr>
+        <w:t xml:space="preserve"> the order. It </w:t>
+      </w:r>
+      <w:proofErr w:type="gramStart"/>
+      <w:r>
+        <w:rPr>
+          <w:sz w:val="28"/>
+          <w:szCs w:val="28"/>
+        </w:rPr>
+        <w:t>allow</w:t>
+      </w:r>
+      <w:proofErr w:type="gramEnd"/>
+      <w:r>
+        <w:rPr>
+          <w:sz w:val="28"/>
+          <w:szCs w:val="28"/>
+        </w:rPr>
+        <w:t xml:space="preserve"> duplicate. </w:t>
       </w:r>
     </w:p>
     <w:p>
@@ -1184,7 +1301,23 @@
           <w:sz w:val="28"/>
           <w:szCs w:val="28"/>
         </w:rPr>
-        <w:t xml:space="preserve">Normal array help to store same type of values. </w:t>
+        <w:t xml:space="preserve">Normal array </w:t>
+      </w:r>
+      <w:proofErr w:type="gramStart"/>
+      <w:r>
+        <w:rPr>
+          <w:sz w:val="28"/>
+          <w:szCs w:val="28"/>
+        </w:rPr>
+        <w:t>help</w:t>
+      </w:r>
+      <w:proofErr w:type="gramEnd"/>
+      <w:r>
+        <w:rPr>
+          <w:sz w:val="28"/>
+          <w:szCs w:val="28"/>
+        </w:rPr>
+        <w:t xml:space="preserve"> to store same type of values. </w:t>
       </w:r>
       <w:proofErr w:type="spellStart"/>
       <w:r>
@@ -1465,7 +1598,7 @@
           </mc:Choice>
           <mc:Fallback>
             <w:pict>
-              <v:shape w14:anchorId="6D0856A0" id="Straight Arrow Connector 11" o:spid="_x0000_s1026" type="#_x0000_t32" style="position:absolute;margin-left:117pt;margin-top:22.45pt;width:42.5pt;height:1pt;flip:y;z-index:251668480;visibility:visible;mso-wrap-style:square;mso-wrap-distance-left:9pt;mso-wrap-distance-top:0;mso-wrap-distance-right:9pt;mso-wrap-distance-bottom:0;mso-position-horizontal:absolute;mso-position-horizontal-relative:text;mso-position-vertical:absolute;mso-position-vertical-relative:text" o:gfxdata="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" strokecolor="#4472c4 [3204]" strokeweight=".5pt">
+              <v:shape w14:anchorId="3E20C40E" id="Straight Arrow Connector 11" o:spid="_x0000_s1026" type="#_x0000_t32" style="position:absolute;margin-left:117pt;margin-top:22.45pt;width:42.5pt;height:1pt;flip:y;z-index:251668480;visibility:visible;mso-wrap-style:square;mso-wrap-distance-left:9pt;mso-wrap-distance-top:0;mso-wrap-distance-right:9pt;mso-wrap-distance-bottom:0;mso-position-horizontal:absolute;mso-position-horizontal-relative:text;mso-position-vertical:absolute;mso-position-vertical-relative:text" o:gfxdata="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" strokecolor="#4472c4 [3204]" strokeweight=".5pt">
                 <v:stroke endarrow="block" joinstyle="miter"/>
               </v:shape>
             </w:pict>
@@ -1530,7 +1663,7 @@
           </mc:Choice>
           <mc:Fallback>
             <w:pict>
-              <v:line w14:anchorId="4E59115F" id="Straight Connector 10" o:spid="_x0000_s1026" style="position:absolute;z-index:251667456;visibility:visible;mso-wrap-style:square;mso-wrap-distance-left:9pt;mso-wrap-distance-top:0;mso-wrap-distance-right:9pt;mso-wrap-distance-bottom:0;mso-position-horizontal:absolute;mso-position-horizontal-relative:text;mso-position-vertical:absolute;mso-position-vertical-relative:text" from="210pt,3.45pt" to="210pt,43.45pt" o:gfxdata="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" strokecolor="#4472c4 [3204]" strokeweight=".5pt">
+              <v:line w14:anchorId="1ED6936F" id="Straight Connector 10" o:spid="_x0000_s1026" style="position:absolute;z-index:251667456;visibility:visible;mso-wrap-style:square;mso-wrap-distance-left:9pt;mso-wrap-distance-top:0;mso-wrap-distance-right:9pt;mso-wrap-distance-bottom:0;mso-position-horizontal:absolute;mso-position-horizontal-relative:text;mso-position-vertical:absolute;mso-position-vertical-relative:text" from="210pt,3.45pt" to="210pt,43.45pt" o:gfxdata="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" strokecolor="#4472c4 [3204]" strokeweight=".5pt">
                 <v:stroke joinstyle="miter"/>
               </v:line>
             </w:pict>
@@ -1600,7 +1733,7 @@
           </mc:Choice>
           <mc:Fallback>
             <w:pict>
-              <v:rect w14:anchorId="78D7DA7C" id="Rectangle 8" o:spid="_x0000_s1026" style="position:absolute;margin-left:161.5pt;margin-top:3.4pt;width:111pt;height:38.5pt;z-index:251666432;visibility:visible;mso-wrap-style:square;mso-wrap-distance-left:9pt;mso-wrap-distance-top:0;mso-wrap-distance-right:9pt;mso-wrap-distance-bottom:0;mso-position-horizontal:absolute;mso-position-horizontal-relative:text;mso-position-vertical:absolute;mso-position-vertical-relative:text;v-text-anchor:middle" o:gfxdata="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" fillcolor="white [3201]" strokecolor="#70ad47 [3209]" strokeweight="1pt"/>
+              <v:rect w14:anchorId="70386ED4" id="Rectangle 8" o:spid="_x0000_s1026" style="position:absolute;margin-left:161.5pt;margin-top:3.4pt;width:111pt;height:38.5pt;z-index:251666432;visibility:visible;mso-wrap-style:square;mso-wrap-distance-left:9pt;mso-wrap-distance-top:0;mso-wrap-distance-right:9pt;mso-wrap-distance-bottom:0;mso-position-horizontal:absolute;mso-position-horizontal-relative:text;mso-position-vertical:absolute;mso-position-vertical-relative:text;v-text-anchor:middle" o:gfxdata="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" fillcolor="white [3201]" strokecolor="#70ad47 [3209]" strokeweight="1pt"/>
             </w:pict>
           </mc:Fallback>
         </mc:AlternateContent>
@@ -1663,7 +1796,7 @@
           </mc:Choice>
           <mc:Fallback>
             <w:pict>
-              <v:line w14:anchorId="633D53C4" id="Straight Connector 9" o:spid="_x0000_s1026" style="position:absolute;z-index:251664384;visibility:visible;mso-wrap-style:square;mso-wrap-distance-left:9pt;mso-wrap-distance-top:0;mso-wrap-distance-right:9pt;mso-wrap-distance-bottom:0;mso-position-horizontal:absolute;mso-position-horizontal-relative:text;mso-position-vertical:absolute;mso-position-vertical-relative:text" from="48pt,3.95pt" to="48pt,43.45pt" o:gfxdata="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" strokecolor="#4472c4 [3204]" strokeweight=".5pt">
+              <v:line w14:anchorId="50D1A557" id="Straight Connector 9" o:spid="_x0000_s1026" style="position:absolute;z-index:251664384;visibility:visible;mso-wrap-style:square;mso-wrap-distance-left:9pt;mso-wrap-distance-top:0;mso-wrap-distance-right:9pt;mso-wrap-distance-bottom:0;mso-position-horizontal:absolute;mso-position-horizontal-relative:text;mso-position-vertical:absolute;mso-position-vertical-relative:text" from="48pt,3.95pt" to="48pt,43.45pt" o:gfxdata="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" strokecolor="#4472c4 [3204]" strokeweight=".5pt">
                 <v:stroke joinstyle="miter"/>
               </v:line>
             </w:pict>
@@ -1733,7 +1866,7 @@
           </mc:Choice>
           <mc:Fallback>
             <w:pict>
-              <v:rect w14:anchorId="681F5D0B" id="Rectangle 8" o:spid="_x0000_s1026" style="position:absolute;margin-left:4.5pt;margin-top:4.45pt;width:111pt;height:38.5pt;z-index:251663360;visibility:visible;mso-wrap-style:square;mso-wrap-distance-left:9pt;mso-wrap-distance-top:0;mso-wrap-distance-right:9pt;mso-wrap-distance-bottom:0;mso-position-horizontal:absolute;mso-position-horizontal-relative:text;mso-position-vertical:absolute;mso-position-vertical-relative:text;v-text-anchor:middle" o:gfxdata="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" fillcolor="white [3201]" strokecolor="#70ad47 [3209]" strokeweight="1pt"/>
+              <v:rect w14:anchorId="11026918" id="Rectangle 8" o:spid="_x0000_s1026" style="position:absolute;margin-left:4.5pt;margin-top:4.45pt;width:111pt;height:38.5pt;z-index:251663360;visibility:visible;mso-wrap-style:square;mso-wrap-distance-left:9pt;mso-wrap-distance-top:0;mso-wrap-distance-right:9pt;mso-wrap-distance-bottom:0;mso-position-horizontal:absolute;mso-position-horizontal-relative:text;mso-position-vertical:absolute;mso-position-vertical-relative:text;v-text-anchor:middle" o:gfxdata="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" fillcolor="white [3201]" strokecolor="#70ad47 [3209]" strokeweight="1pt"/>
             </w:pict>
           </mc:Fallback>
         </mc:AlternateContent>
@@ -1898,7 +2031,7 @@
           </mc:Choice>
           <mc:Fallback>
             <w:pict>
-              <v:rect w14:anchorId="28301FC4" id="Rectangle 12" o:spid="_x0000_s1026" style="position:absolute;margin-left:.5pt;margin-top:9.15pt;width:128.5pt;height:36.5pt;z-index:251669504;visibility:visible;mso-wrap-style:square;mso-wrap-distance-left:9pt;mso-wrap-distance-top:0;mso-wrap-distance-right:9pt;mso-wrap-distance-bottom:0;mso-position-horizontal:absolute;mso-position-horizontal-relative:text;mso-position-vertical:absolute;mso-position-vertical-relative:text;v-text-anchor:middle" o:gfxdata="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" fillcolor="white [3201]" strokecolor="#70ad47 [3209]" strokeweight="1pt"/>
+              <v:rect w14:anchorId="70007F14" id="Rectangle 12" o:spid="_x0000_s1026" style="position:absolute;margin-left:.5pt;margin-top:9.15pt;width:128.5pt;height:36.5pt;z-index:251669504;visibility:visible;mso-wrap-style:square;mso-wrap-distance-left:9pt;mso-wrap-distance-top:0;mso-wrap-distance-right:9pt;mso-wrap-distance-bottom:0;mso-position-horizontal:absolute;mso-position-horizontal-relative:text;mso-position-vertical:absolute;mso-position-vertical-relative:text;v-text-anchor:middle" o:gfxdata="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" fillcolor="white [3201]" strokecolor="#70ad47 [3209]" strokeweight="1pt"/>
             </w:pict>
           </mc:Fallback>
         </mc:AlternateContent>
@@ -1964,7 +2097,7 @@
           </mc:Choice>
           <mc:Fallback>
             <w:pict>
-              <v:shape w14:anchorId="3C88F188" id="Straight Arrow Connector 17" o:spid="_x0000_s1026" type="#_x0000_t32" style="position:absolute;margin-left:138pt;margin-top:17.15pt;width:50.5pt;height:1pt;flip:y;z-index:251676672;visibility:visible;mso-wrap-style:square;mso-wrap-distance-left:9pt;mso-wrap-distance-top:0;mso-wrap-distance-right:9pt;mso-wrap-distance-bottom:0;mso-position-horizontal:absolute;mso-position-horizontal-relative:text;mso-position-vertical:absolute;mso-position-vertical-relative:text" o:gfxdata="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" strokecolor="#4472c4 [3204]" strokeweight=".5pt">
+              <v:shape w14:anchorId="3F314635" id="Straight Arrow Connector 17" o:spid="_x0000_s1026" type="#_x0000_t32" style="position:absolute;margin-left:138pt;margin-top:17.15pt;width:50.5pt;height:1pt;flip:y;z-index:251676672;visibility:visible;mso-wrap-style:square;mso-wrap-distance-left:9pt;mso-wrap-distance-top:0;mso-wrap-distance-right:9pt;mso-wrap-distance-bottom:0;mso-position-horizontal:absolute;mso-position-horizontal-relative:text;mso-position-vertical:absolute;mso-position-vertical-relative:text" o:gfxdata="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" strokecolor="#4472c4 [3204]" strokeweight=".5pt">
                 <v:stroke endarrow="block" joinstyle="miter"/>
               </v:shape>
             </w:pict>
@@ -2029,7 +2162,7 @@
           </mc:Choice>
           <mc:Fallback>
             <w:pict>
-              <v:line w14:anchorId="23167522" id="Straight Connector 16" o:spid="_x0000_s1026" style="position:absolute;z-index:251675648;visibility:visible;mso-wrap-style:square;mso-wrap-distance-left:9pt;mso-wrap-distance-top:0;mso-wrap-distance-right:9pt;mso-wrap-distance-bottom:0;mso-position-horizontal:absolute;mso-position-horizontal-relative:text;mso-position-vertical:absolute;mso-position-vertical-relative:text" from="270pt,8.15pt" to="271pt,41.65pt" o:gfxdata="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" strokecolor="#4472c4 [3204]" strokeweight=".5pt">
+              <v:line w14:anchorId="0EE6F3D3" id="Straight Connector 16" o:spid="_x0000_s1026" style="position:absolute;z-index:251675648;visibility:visible;mso-wrap-style:square;mso-wrap-distance-left:9pt;mso-wrap-distance-top:0;mso-wrap-distance-right:9pt;mso-wrap-distance-bottom:0;mso-position-horizontal:absolute;mso-position-horizontal-relative:text;mso-position-vertical:absolute;mso-position-vertical-relative:text" from="270pt,8.15pt" to="271pt,41.65pt" o:gfxdata="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" strokecolor="#4472c4 [3204]" strokeweight=".5pt">
                 <v:stroke joinstyle="miter"/>
               </v:line>
             </w:pict>
@@ -2094,7 +2227,7 @@
           </mc:Choice>
           <mc:Fallback>
             <w:pict>
-              <v:line w14:anchorId="5C643D20" id="Straight Connector 15" o:spid="_x0000_s1026" style="position:absolute;z-index:251674624;visibility:visible;mso-wrap-style:square;mso-wrap-distance-left:9pt;mso-wrap-distance-top:0;mso-wrap-distance-right:9pt;mso-wrap-distance-bottom:0;mso-position-horizontal:absolute;mso-position-horizontal-relative:text;mso-position-vertical:absolute;mso-position-vertical-relative:text" from="224pt,8.65pt" to="224.5pt,44.15pt" o:gfxdata="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" strokecolor="#4472c4 [3204]" strokeweight=".5pt">
+              <v:line w14:anchorId="1F6716E8" id="Straight Connector 15" o:spid="_x0000_s1026" style="position:absolute;z-index:251674624;visibility:visible;mso-wrap-style:square;mso-wrap-distance-left:9pt;mso-wrap-distance-top:0;mso-wrap-distance-right:9pt;mso-wrap-distance-bottom:0;mso-position-horizontal:absolute;mso-position-horizontal-relative:text;mso-position-vertical:absolute;mso-position-vertical-relative:text" from="224pt,8.65pt" to="224.5pt,44.15pt" o:gfxdata="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" strokecolor="#4472c4 [3204]" strokeweight=".5pt">
                 <v:stroke joinstyle="miter"/>
               </v:line>
             </w:pict>
@@ -2164,7 +2297,7 @@
           </mc:Choice>
           <mc:Fallback>
             <w:pict>
-              <v:rect w14:anchorId="1656F419" id="Rectangle 12" o:spid="_x0000_s1026" style="position:absolute;margin-left:187.5pt;margin-top:7.35pt;width:128.5pt;height:36.5pt;z-index:251673600;visibility:visible;mso-wrap-style:square;mso-wrap-distance-left:9pt;mso-wrap-distance-top:0;mso-wrap-distance-right:9pt;mso-wrap-distance-bottom:0;mso-position-horizontal:absolute;mso-position-horizontal-relative:text;mso-position-vertical:absolute;mso-position-vertical-relative:text;v-text-anchor:middle" o:gfxdata="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" fillcolor="white [3201]" strokecolor="#70ad47 [3209]" strokeweight="1pt"/>
+              <v:rect w14:anchorId="4340F646" id="Rectangle 12" o:spid="_x0000_s1026" style="position:absolute;margin-left:187.5pt;margin-top:7.35pt;width:128.5pt;height:36.5pt;z-index:251673600;visibility:visible;mso-wrap-style:square;mso-wrap-distance-left:9pt;mso-wrap-distance-top:0;mso-wrap-distance-right:9pt;mso-wrap-distance-bottom:0;mso-position-horizontal:absolute;mso-position-horizontal-relative:text;mso-position-vertical:absolute;mso-position-vertical-relative:text;v-text-anchor:middle" o:gfxdata="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" fillcolor="white [3201]" strokecolor="#70ad47 [3209]" strokeweight="1pt"/>
             </w:pict>
           </mc:Fallback>
         </mc:AlternateContent>
@@ -2227,7 +2360,7 @@
           </mc:Choice>
           <mc:Fallback>
             <w:pict>
-              <v:line w14:anchorId="42CBB10A" id="Straight Connector 14" o:spid="_x0000_s1026" style="position:absolute;z-index:251671552;visibility:visible;mso-wrap-style:square;mso-wrap-distance-left:9pt;mso-wrap-distance-top:0;mso-wrap-distance-right:9pt;mso-wrap-distance-bottom:0;mso-position-horizontal:absolute;mso-position-horizontal-relative:text;mso-position-vertical:absolute;mso-position-vertical-relative:text" from="93pt,11.15pt" to="93pt,46.15pt" o:gfxdata="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" strokecolor="#4472c4 [3204]" strokeweight=".5pt">
+              <v:line w14:anchorId="45088DDC" id="Straight Connector 14" o:spid="_x0000_s1026" style="position:absolute;z-index:251671552;visibility:visible;mso-wrap-style:square;mso-wrap-distance-left:9pt;mso-wrap-distance-top:0;mso-wrap-distance-right:9pt;mso-wrap-distance-bottom:0;mso-position-horizontal:absolute;mso-position-horizontal-relative:text;mso-position-vertical:absolute;mso-position-vertical-relative:text" from="93pt,11.15pt" to="93pt,46.15pt" o:gfxdata="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" strokecolor="#4472c4 [3204]" strokeweight=".5pt">
                 <v:stroke joinstyle="miter"/>
               </v:line>
             </w:pict>
@@ -2292,7 +2425,7 @@
           </mc:Choice>
           <mc:Fallback>
             <w:pict>
-              <v:line w14:anchorId="48DA318E" id="Straight Connector 13" o:spid="_x0000_s1026" style="position:absolute;z-index:251670528;visibility:visible;mso-wrap-style:square;mso-wrap-distance-left:9pt;mso-wrap-distance-top:0;mso-wrap-distance-right:9pt;mso-wrap-distance-bottom:0;mso-position-horizontal:absolute;mso-position-horizontal-relative:text;mso-position-vertical:absolute;mso-position-vertical-relative:text" from="41.5pt,9.15pt" to="42.5pt,44.15pt" o:gfxdata="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" strokecolor="#4472c4 [3204]" strokeweight=".5pt">
+              <v:line w14:anchorId="2117CD05" id="Straight Connector 13" o:spid="_x0000_s1026" style="position:absolute;z-index:251670528;visibility:visible;mso-wrap-style:square;mso-wrap-distance-left:9pt;mso-wrap-distance-top:0;mso-wrap-distance-right:9pt;mso-wrap-distance-bottom:0;mso-position-horizontal:absolute;mso-position-horizontal-relative:text;mso-position-vertical:absolute;mso-position-vertical-relative:text" from="41.5pt,9.15pt" to="42.5pt,44.15pt" o:gfxdata="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" strokecolor="#4472c4 [3204]" strokeweight=".5pt">
                 <v:stroke joinstyle="miter"/>
               </v:line>
             </w:pict>
@@ -2368,7 +2501,7 @@
           </mc:Choice>
           <mc:Fallback>
             <w:pict>
-              <v:shape w14:anchorId="7BB11C88" id="Straight Arrow Connector 18" o:spid="_x0000_s1026" type="#_x0000_t32" style="position:absolute;margin-left:137pt;margin-top:4.2pt;width:48.5pt;height:.5pt;flip:x;z-index:251677696;visibility:visible;mso-wrap-style:square;mso-wrap-distance-left:9pt;mso-wrap-distance-top:0;mso-wrap-distance-right:9pt;mso-wrap-distance-bottom:0;mso-position-horizontal:absolute;mso-position-horizontal-relative:text;mso-position-vertical:absolute;mso-position-vertical-relative:text" o:gfxdata="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" strokecolor="#4472c4 [3204]" strokeweight=".5pt">
+              <v:shape w14:anchorId="08781241" id="Straight Arrow Connector 18" o:spid="_x0000_s1026" type="#_x0000_t32" style="position:absolute;margin-left:137pt;margin-top:4.2pt;width:48.5pt;height:.5pt;flip:x;z-index:251677696;visibility:visible;mso-wrap-style:square;mso-wrap-distance-left:9pt;mso-wrap-distance-top:0;mso-wrap-distance-right:9pt;mso-wrap-distance-bottom:0;mso-position-horizontal:absolute;mso-position-horizontal-relative:text;mso-position-vertical:absolute;mso-position-vertical-relative:text" o:gfxdata="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" strokecolor="#4472c4 [3204]" strokeweight=".5pt">
                 <v:stroke endarrow="block" joinstyle="miter"/>
               </v:shape>
             </w:pict>
@@ -2496,7 +2629,23 @@
           <w:sz w:val="28"/>
           <w:szCs w:val="28"/>
         </w:rPr>
-        <w:t xml:space="preserve">Vector is known as legacy class. by default method in Vector class are synchronized. </w:t>
+        <w:t xml:space="preserve">Vector is known as legacy class. by </w:t>
+      </w:r>
+      <w:proofErr w:type="gramStart"/>
+      <w:r>
+        <w:rPr>
+          <w:sz w:val="28"/>
+          <w:szCs w:val="28"/>
+        </w:rPr>
+        <w:t>default</w:t>
+      </w:r>
+      <w:proofErr w:type="gramEnd"/>
+      <w:r>
+        <w:rPr>
+          <w:sz w:val="28"/>
+          <w:szCs w:val="28"/>
+        </w:rPr>
+        <w:t xml:space="preserve"> method in Vector class are synchronized. </w:t>
       </w:r>
     </w:p>
     <w:p>
@@ -2521,6 +2670,7 @@
           <w:szCs w:val="28"/>
         </w:rPr>
       </w:pPr>
+      <w:proofErr w:type="gramStart"/>
       <w:r>
         <w:rPr>
           <w:sz w:val="28"/>
@@ -2534,7 +2684,15 @@
           <w:sz w:val="28"/>
           <w:szCs w:val="28"/>
         </w:rPr>
-        <w:t xml:space="preserve">: Stack is a type of data structure which provide a features as First In Last Out. </w:t>
+        <w:t>:</w:t>
+      </w:r>
+      <w:proofErr w:type="gramEnd"/>
+      <w:r>
+        <w:rPr>
+          <w:sz w:val="28"/>
+          <w:szCs w:val="28"/>
+        </w:rPr>
+        <w:t xml:space="preserve"> Stack is a type of data structure which provide a features as First In Last Out. </w:t>
       </w:r>
     </w:p>
     <w:p>
@@ -2642,12 +2800,21 @@
           <w:szCs w:val="28"/>
         </w:rPr>
       </w:pPr>
-      <w:r>
-        <w:rPr>
-          <w:sz w:val="28"/>
-          <w:szCs w:val="28"/>
-        </w:rPr>
-        <w:t xml:space="preserve">Queue : Queue is a type of data structure which provide a features as First In First Out. </w:t>
+      <w:proofErr w:type="gramStart"/>
+      <w:r>
+        <w:rPr>
+          <w:sz w:val="28"/>
+          <w:szCs w:val="28"/>
+        </w:rPr>
+        <w:t>Queue :</w:t>
+      </w:r>
+      <w:proofErr w:type="gramEnd"/>
+      <w:r>
+        <w:rPr>
+          <w:sz w:val="28"/>
+          <w:szCs w:val="28"/>
+        </w:rPr>
+        <w:t xml:space="preserve"> Queue is a type of data structure which provide a features as First In First Out. </w:t>
       </w:r>
     </w:p>
     <w:p>
@@ -2695,27 +2862,58 @@
           <w:szCs w:val="28"/>
         </w:rPr>
       </w:pPr>
-      <w:r>
-        <w:rPr>
-          <w:sz w:val="28"/>
-          <w:szCs w:val="28"/>
-        </w:rPr>
-        <w:t xml:space="preserve">Map : it is use to store the information in key-value pairs. Key must be unique and value may be duplicate. </w:t>
-      </w:r>
-    </w:p>
-    <w:p>
-      <w:pPr>
-        <w:rPr>
-          <w:sz w:val="28"/>
-          <w:szCs w:val="28"/>
-        </w:rPr>
-      </w:pPr>
-      <w:r>
-        <w:rPr>
-          <w:sz w:val="28"/>
-          <w:szCs w:val="28"/>
-        </w:rPr>
-        <w:t xml:space="preserve">HashMap </w:t>
+      <w:proofErr w:type="gramStart"/>
+      <w:r>
+        <w:rPr>
+          <w:sz w:val="28"/>
+          <w:szCs w:val="28"/>
+        </w:rPr>
+        <w:t>Map :</w:t>
+      </w:r>
+      <w:proofErr w:type="gramEnd"/>
+      <w:r>
+        <w:rPr>
+          <w:sz w:val="28"/>
+          <w:szCs w:val="28"/>
+        </w:rPr>
+        <w:t xml:space="preserve"> it is use to store the information in key-value pairs. Key must be unique and value may be duplicate. </w:t>
+      </w:r>
+    </w:p>
+    <w:p>
+      <w:pPr>
+        <w:rPr>
+          <w:sz w:val="28"/>
+          <w:szCs w:val="28"/>
+        </w:rPr>
+      </w:pPr>
+      <w:r>
+        <w:rPr>
+          <w:sz w:val="28"/>
+          <w:szCs w:val="28"/>
+        </w:rPr>
+        <w:t>HashMap</w:t>
+      </w:r>
+      <w:r>
+        <w:rPr>
+          <w:sz w:val="28"/>
+          <w:szCs w:val="28"/>
+        </w:rPr>
+        <w:tab/>
+      </w:r>
+      <w:r>
+        <w:rPr>
+          <w:sz w:val="28"/>
+          <w:szCs w:val="28"/>
+        </w:rPr>
+        <w:tab/>
+        <w:t xml:space="preserve">: unorder </w:t>
+      </w:r>
+      <w:r>
+        <w:rPr>
+          <w:sz w:val="28"/>
+          <w:szCs w:val="28"/>
+        </w:rPr>
+        <w:t xml:space="preserve"> </w:t>
       </w:r>
     </w:p>
     <w:p>
@@ -2741,6 +2939,14 @@
         </w:rPr>
         <w:t xml:space="preserve"> </w:t>
       </w:r>
+      <w:r>
+        <w:rPr>
+          <w:sz w:val="28"/>
+          <w:szCs w:val="28"/>
+        </w:rPr>
+        <w:tab/>
+        <w:t xml:space="preserve">: order </w:t>
+      </w:r>
     </w:p>
     <w:p>
       <w:pPr>
@@ -2758,20 +2964,51 @@
         <w:t>TreeMap</w:t>
       </w:r>
       <w:proofErr w:type="spellEnd"/>
-    </w:p>
-    <w:p>
-      <w:pPr>
-        <w:rPr>
-          <w:sz w:val="28"/>
-          <w:szCs w:val="28"/>
-        </w:rPr>
-      </w:pPr>
+      <w:r>
+        <w:rPr>
+          <w:sz w:val="28"/>
+          <w:szCs w:val="28"/>
+        </w:rPr>
+        <w:tab/>
+      </w:r>
+      <w:r>
+        <w:rPr>
+          <w:sz w:val="28"/>
+          <w:szCs w:val="28"/>
+        </w:rPr>
+        <w:tab/>
+        <w:t xml:space="preserve">: </w:t>
+      </w:r>
       <w:proofErr w:type="spellStart"/>
       <w:r>
         <w:rPr>
           <w:sz w:val="28"/>
           <w:szCs w:val="28"/>
         </w:rPr>
+        <w:t>asc</w:t>
+      </w:r>
+      <w:proofErr w:type="spellEnd"/>
+      <w:r>
+        <w:rPr>
+          <w:sz w:val="28"/>
+          <w:szCs w:val="28"/>
+        </w:rPr>
+        <w:t xml:space="preserve"> order as key </w:t>
+      </w:r>
+    </w:p>
+    <w:p>
+      <w:pPr>
+        <w:rPr>
+          <w:sz w:val="28"/>
+          <w:szCs w:val="28"/>
+        </w:rPr>
+      </w:pPr>
+      <w:proofErr w:type="spellStart"/>
+      <w:r>
+        <w:rPr>
+          <w:sz w:val="28"/>
+          <w:szCs w:val="28"/>
+        </w:rPr>
         <w:t>Hashtable</w:t>
       </w:r>
       <w:proofErr w:type="spellEnd"/>
@@ -2782,6 +3019,29 @@
         </w:rPr>
         <w:t xml:space="preserve"> </w:t>
       </w:r>
+      <w:r>
+        <w:rPr>
+          <w:sz w:val="28"/>
+          <w:szCs w:val="28"/>
+        </w:rPr>
+        <w:tab/>
+      </w:r>
+      <w:r>
+        <w:rPr>
+          <w:sz w:val="28"/>
+          <w:szCs w:val="28"/>
+        </w:rPr>
+        <w:tab/>
+        <w:t xml:space="preserve">synchronized </w:t>
+      </w:r>
+    </w:p>
+    <w:p>
+      <w:pPr>
+        <w:rPr>
+          <w:sz w:val="28"/>
+          <w:szCs w:val="28"/>
+        </w:rPr>
+      </w:pPr>
     </w:p>
     <w:p>
       <w:pPr>
@@ -2858,7 +3118,6 @@
           <w:sz w:val="28"/>
           <w:szCs w:val="28"/>
         </w:rPr>
-        <w:lastRenderedPageBreak/>
         <w:t xml:space="preserve"> </w:t>
       </w:r>
     </w:p>

--- a/Day 4 - 1 Aug 2024 - Core Java.docx
+++ b/Day 4 - 1 Aug 2024 - Core Java.docx
@@ -121,23 +121,7 @@
           <w:sz w:val="28"/>
           <w:szCs w:val="28"/>
         </w:rPr>
-        <w:t xml:space="preserve">It provided set of classes and interfaces which help to store the collection of elements or object of same type or different type. It </w:t>
-      </w:r>
-      <w:proofErr w:type="gramStart"/>
-      <w:r>
-        <w:rPr>
-          <w:sz w:val="28"/>
-          <w:szCs w:val="28"/>
-        </w:rPr>
-        <w:t>provide</w:t>
-      </w:r>
-      <w:proofErr w:type="gramEnd"/>
-      <w:r>
-        <w:rPr>
-          <w:sz w:val="28"/>
-          <w:szCs w:val="28"/>
-        </w:rPr>
-        <w:t xml:space="preserve"> lot of </w:t>
+        <w:t xml:space="preserve">It provided set of classes and interfaces which help to store the collection of elements or object of same type or different type. It provide lot of </w:t>
       </w:r>
       <w:proofErr w:type="spellStart"/>
       <w:r>
@@ -276,7 +260,7 @@
           </mc:Choice>
           <mc:Fallback>
             <w:pict>
-              <v:shapetype w14:anchorId="280D838A" id="_x0000_t32" coordsize="21600,21600" o:spt="32" o:oned="t" path="m,l21600,21600e" filled="f">
+              <v:shapetype w14:anchorId="508C9675" id="_x0000_t32" coordsize="21600,21600" o:spt="32" o:oned="t" path="m,l21600,21600e" filled="f">
                 <v:path arrowok="t" fillok="f" o:connecttype="none"/>
                 <o:lock v:ext="edit" shapetype="t"/>
               </v:shapetype>
@@ -466,7 +450,7 @@
           </mc:Choice>
           <mc:Fallback>
             <w:pict>
-              <v:shape w14:anchorId="5B3F7477" id="Straight Arrow Connector 6" o:spid="_x0000_s1026" type="#_x0000_t32" style="position:absolute;margin-left:156.5pt;margin-top:13pt;width:77pt;height:46pt;flip:x y;z-index:251661312;visibility:visible;mso-wrap-style:square;mso-wrap-distance-left:9pt;mso-wrap-distance-top:0;mso-wrap-distance-right:9pt;mso-wrap-distance-bottom:0;mso-position-horizontal:absolute;mso-position-horizontal-relative:text;mso-position-vertical:absolute;mso-position-vertical-relative:text" o:gfxdata="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" strokecolor="#4472c4 [3204]" strokeweight=".5pt">
+              <v:shape w14:anchorId="32C4B241" id="Straight Arrow Connector 6" o:spid="_x0000_s1026" type="#_x0000_t32" style="position:absolute;margin-left:156.5pt;margin-top:13pt;width:77pt;height:46pt;flip:x y;z-index:251661312;visibility:visible;mso-wrap-style:square;mso-wrap-distance-left:9pt;mso-wrap-distance-top:0;mso-wrap-distance-right:9pt;mso-wrap-distance-bottom:0;mso-position-horizontal:absolute;mso-position-horizontal-relative:text;mso-position-vertical:absolute;mso-position-vertical-relative:text" o:gfxdata="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" strokecolor="#4472c4 [3204]" strokeweight=".5pt">
                 <v:stroke endarrow="block" joinstyle="miter"/>
               </v:shape>
             </w:pict>
@@ -534,7 +518,7 @@
           </mc:Choice>
           <mc:Fallback>
             <w:pict>
-              <v:shape w14:anchorId="60A0512B" id="Straight Arrow Connector 5" o:spid="_x0000_s1026" type="#_x0000_t32" style="position:absolute;margin-left:118pt;margin-top:16pt;width:33.5pt;height:44pt;flip:y;z-index:251660288;visibility:visible;mso-wrap-style:square;mso-wrap-distance-left:9pt;mso-wrap-distance-top:0;mso-wrap-distance-right:9pt;mso-wrap-distance-bottom:0;mso-position-horizontal:absolute;mso-position-horizontal-relative:text;mso-position-vertical:absolute;mso-position-vertical-relative:text" o:gfxdata="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" strokecolor="#4472c4 [3204]" strokeweight=".5pt">
+              <v:shape w14:anchorId="4D5D16CE" id="Straight Arrow Connector 5" o:spid="_x0000_s1026" type="#_x0000_t32" style="position:absolute;margin-left:118pt;margin-top:16pt;width:33.5pt;height:44pt;flip:y;z-index:251660288;visibility:visible;mso-wrap-style:square;mso-wrap-distance-left:9pt;mso-wrap-distance-top:0;mso-wrap-distance-right:9pt;mso-wrap-distance-bottom:0;mso-position-horizontal:absolute;mso-position-horizontal-relative:text;mso-position-vertical:absolute;mso-position-vertical-relative:text" o:gfxdata="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" strokecolor="#4472c4 [3204]" strokeweight=".5pt">
                 <v:stroke endarrow="block" joinstyle="miter"/>
               </v:shape>
             </w:pict>
@@ -602,7 +586,7 @@
           </mc:Choice>
           <mc:Fallback>
             <w:pict>
-              <v:shape w14:anchorId="4C3E7E58" id="Straight Arrow Connector 4" o:spid="_x0000_s1026" type="#_x0000_t32" style="position:absolute;margin-left:7pt;margin-top:16.5pt;width:143.5pt;height:44pt;flip:y;z-index:251659264;visibility:visible;mso-wrap-style:square;mso-wrap-distance-left:9pt;mso-wrap-distance-top:0;mso-wrap-distance-right:9pt;mso-wrap-distance-bottom:0;mso-position-horizontal:absolute;mso-position-horizontal-relative:text;mso-position-vertical:absolute;mso-position-vertical-relative:text" o:gfxdata="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" strokecolor="#4472c4 [3204]" strokeweight=".5pt">
+              <v:shape w14:anchorId="0288AA41" id="Straight Arrow Connector 4" o:spid="_x0000_s1026" type="#_x0000_t32" style="position:absolute;margin-left:7pt;margin-top:16.5pt;width:143.5pt;height:44pt;flip:y;z-index:251659264;visibility:visible;mso-wrap-style:square;mso-wrap-distance-left:9pt;mso-wrap-distance-top:0;mso-wrap-distance-right:9pt;mso-wrap-distance-bottom:0;mso-position-horizontal:absolute;mso-position-horizontal-relative:text;mso-position-vertical:absolute;mso-position-vertical-relative:text" o:gfxdata="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" strokecolor="#4472c4 [3204]" strokeweight=".5pt">
                 <v:stroke endarrow="block" joinstyle="miter"/>
               </v:shape>
             </w:pict>
@@ -828,21 +812,12 @@
           <w:szCs w:val="28"/>
         </w:rPr>
       </w:pPr>
-      <w:proofErr w:type="gramStart"/>
-      <w:r>
-        <w:rPr>
-          <w:sz w:val="28"/>
-          <w:szCs w:val="28"/>
-        </w:rPr>
-        <w:t>Set :</w:t>
-      </w:r>
-      <w:proofErr w:type="gramEnd"/>
-      <w:r>
-        <w:rPr>
-          <w:sz w:val="28"/>
-          <w:szCs w:val="28"/>
-        </w:rPr>
-        <w:t xml:space="preserve"> it is </w:t>
+      <w:r>
+        <w:rPr>
+          <w:sz w:val="28"/>
+          <w:szCs w:val="28"/>
+        </w:rPr>
+        <w:t xml:space="preserve">Set : it is </w:t>
       </w:r>
       <w:proofErr w:type="spellStart"/>
       <w:r>
@@ -884,7 +859,6 @@
           <w:highlight w:val="yellow"/>
         </w:rPr>
       </w:pPr>
-      <w:proofErr w:type="gramStart"/>
       <w:r>
         <w:rPr>
           <w:sz w:val="28"/>
@@ -899,120 +873,227 @@
           <w:szCs w:val="28"/>
           <w:highlight w:val="yellow"/>
         </w:rPr>
-        <w:t xml:space="preserve"> :</w:t>
-      </w:r>
-      <w:proofErr w:type="gramEnd"/>
+        <w:t xml:space="preserve"> :    </w:t>
+      </w:r>
+      <w:r>
+        <w:rPr>
+          <w:sz w:val="28"/>
+          <w:szCs w:val="28"/>
+        </w:rPr>
+        <w:t xml:space="preserve"> Implements Set interface.</w:t>
+      </w:r>
+      <w:r>
+        <w:rPr>
+          <w:sz w:val="28"/>
+          <w:szCs w:val="28"/>
+        </w:rPr>
+        <w:tab/>
+        <w:t xml:space="preserve"> Unorder </w:t>
+      </w:r>
+      <w:r>
+        <w:rPr>
+          <w:sz w:val="28"/>
+          <w:szCs w:val="28"/>
+        </w:rPr>
+        <w:t xml:space="preserve"> </w:t>
+      </w:r>
       <w:r>
         <w:rPr>
           <w:sz w:val="28"/>
           <w:szCs w:val="28"/>
           <w:highlight w:val="yellow"/>
         </w:rPr>
-        <w:t xml:space="preserve">    </w:t>
-      </w:r>
-      <w:r>
-        <w:rPr>
-          <w:sz w:val="28"/>
-          <w:szCs w:val="28"/>
-        </w:rPr>
-        <w:t xml:space="preserve"> Implements Set interface.</w:t>
-      </w:r>
-      <w:r>
-        <w:rPr>
-          <w:sz w:val="28"/>
-          <w:szCs w:val="28"/>
-        </w:rPr>
-        <w:tab/>
-        <w:t xml:space="preserve"> Unorder </w:t>
-      </w:r>
-      <w:r>
-        <w:rPr>
-          <w:sz w:val="28"/>
-          <w:szCs w:val="28"/>
-        </w:rPr>
         <w:t xml:space="preserve"> </w:t>
       </w:r>
-      <w:r>
+    </w:p>
+    <w:p>
+      <w:pPr>
         <w:rPr>
           <w:sz w:val="28"/>
           <w:szCs w:val="28"/>
           <w:highlight w:val="yellow"/>
         </w:rPr>
+      </w:pPr>
+      <w:proofErr w:type="spellStart"/>
+      <w:r>
+        <w:rPr>
+          <w:sz w:val="28"/>
+          <w:szCs w:val="28"/>
+          <w:highlight w:val="yellow"/>
+        </w:rPr>
+        <w:t>LinkedHashSet</w:t>
+      </w:r>
+      <w:proofErr w:type="spellEnd"/>
+      <w:r>
+        <w:rPr>
+          <w:sz w:val="28"/>
+          <w:szCs w:val="28"/>
+          <w:highlight w:val="yellow"/>
+        </w:rPr>
+        <w:t xml:space="preserve">  </w:t>
+      </w:r>
+      <w:r>
+        <w:rPr>
+          <w:sz w:val="28"/>
+          <w:szCs w:val="28"/>
+        </w:rPr>
+        <w:t>This c</w:t>
+      </w:r>
+      <w:r>
+        <w:rPr>
+          <w:sz w:val="28"/>
+          <w:szCs w:val="28"/>
+        </w:rPr>
+        <w:t xml:space="preserve">lass internally extends HashSet class. </w:t>
+      </w:r>
+      <w:r>
+        <w:rPr>
+          <w:sz w:val="28"/>
+          <w:szCs w:val="28"/>
+        </w:rPr>
+        <w:t xml:space="preserve"> order </w:t>
+      </w:r>
+    </w:p>
+    <w:p>
+      <w:pPr>
+        <w:rPr>
+          <w:sz w:val="28"/>
+          <w:szCs w:val="28"/>
+        </w:rPr>
+      </w:pPr>
+      <w:proofErr w:type="spellStart"/>
+      <w:r>
+        <w:rPr>
+          <w:sz w:val="28"/>
+          <w:szCs w:val="28"/>
+          <w:highlight w:val="yellow"/>
+        </w:rPr>
+        <w:t>TreeSet</w:t>
+      </w:r>
+      <w:proofErr w:type="spellEnd"/>
+      <w:r>
+        <w:rPr>
+          <w:sz w:val="28"/>
+          <w:szCs w:val="28"/>
+        </w:rPr>
         <w:t xml:space="preserve"> </w:t>
       </w:r>
-    </w:p>
-    <w:p>
-      <w:pPr>
-        <w:rPr>
-          <w:sz w:val="28"/>
-          <w:szCs w:val="28"/>
-          <w:highlight w:val="yellow"/>
-        </w:rPr>
-      </w:pPr>
+      <w:r>
+        <w:rPr>
+          <w:sz w:val="28"/>
+          <w:szCs w:val="28"/>
+        </w:rPr>
+        <w:t xml:space="preserve">   : This class internally implements </w:t>
+      </w:r>
       <w:proofErr w:type="spellStart"/>
-      <w:proofErr w:type="gramStart"/>
-      <w:r>
-        <w:rPr>
-          <w:sz w:val="28"/>
-          <w:szCs w:val="28"/>
-          <w:highlight w:val="yellow"/>
-        </w:rPr>
-        <w:t>LinkedHashSet</w:t>
+      <w:r>
+        <w:rPr>
+          <w:sz w:val="28"/>
+          <w:szCs w:val="28"/>
+        </w:rPr>
+        <w:t>SortedSet</w:t>
       </w:r>
       <w:proofErr w:type="spellEnd"/>
       <w:r>
         <w:rPr>
           <w:sz w:val="28"/>
           <w:szCs w:val="28"/>
-          <w:highlight w:val="yellow"/>
-        </w:rPr>
-        <w:t xml:space="preserve">  </w:t>
-      </w:r>
-      <w:r>
-        <w:rPr>
-          <w:sz w:val="28"/>
-          <w:szCs w:val="28"/>
-        </w:rPr>
-        <w:t>This</w:t>
-      </w:r>
-      <w:proofErr w:type="gramEnd"/>
-      <w:r>
-        <w:rPr>
-          <w:sz w:val="28"/>
-          <w:szCs w:val="28"/>
-        </w:rPr>
-        <w:t xml:space="preserve"> c</w:t>
-      </w:r>
-      <w:r>
-        <w:rPr>
-          <w:sz w:val="28"/>
-          <w:szCs w:val="28"/>
-        </w:rPr>
-        <w:t xml:space="preserve">lass internally extends HashSet class. </w:t>
-      </w:r>
-      <w:r>
-        <w:rPr>
-          <w:sz w:val="28"/>
-          <w:szCs w:val="28"/>
-        </w:rPr>
-        <w:t xml:space="preserve"> order </w:t>
-      </w:r>
-    </w:p>
-    <w:p>
-      <w:pPr>
-        <w:rPr>
-          <w:sz w:val="28"/>
-          <w:szCs w:val="28"/>
-        </w:rPr>
-      </w:pPr>
+        </w:rPr>
+        <w:t xml:space="preserve"> interface. </w:t>
+      </w:r>
+      <w:r>
+        <w:rPr>
+          <w:sz w:val="28"/>
+          <w:szCs w:val="28"/>
+        </w:rPr>
+        <w:t xml:space="preserve">Sorted. </w:t>
+      </w:r>
+    </w:p>
+    <w:p>
+      <w:pPr>
+        <w:rPr>
+          <w:sz w:val="28"/>
+          <w:szCs w:val="28"/>
+        </w:rPr>
+      </w:pPr>
+      <w:r>
+        <w:rPr>
+          <w:sz w:val="28"/>
+          <w:szCs w:val="28"/>
+        </w:rPr>
+        <w:t xml:space="preserve">These classes directly or indirectly implements Set interface. </w:t>
+      </w:r>
+    </w:p>
+    <w:p>
+      <w:pPr>
+        <w:rPr>
+          <w:sz w:val="28"/>
+          <w:szCs w:val="28"/>
+        </w:rPr>
+      </w:pPr>
+    </w:p>
+    <w:p>
+      <w:pPr>
+        <w:rPr>
+          <w:sz w:val="28"/>
+          <w:szCs w:val="28"/>
+        </w:rPr>
+      </w:pPr>
+    </w:p>
+    <w:p>
+      <w:pPr>
+        <w:rPr>
+          <w:sz w:val="28"/>
+          <w:szCs w:val="28"/>
+        </w:rPr>
+      </w:pPr>
+    </w:p>
+    <w:p>
+      <w:pPr>
+        <w:rPr>
+          <w:sz w:val="28"/>
+          <w:szCs w:val="28"/>
+        </w:rPr>
+      </w:pPr>
+    </w:p>
+    <w:p>
+      <w:pPr>
+        <w:rPr>
+          <w:sz w:val="28"/>
+          <w:szCs w:val="28"/>
+        </w:rPr>
+      </w:pPr>
+    </w:p>
+    <w:p>
+      <w:pPr>
+        <w:rPr>
+          <w:sz w:val="28"/>
+          <w:szCs w:val="28"/>
+        </w:rPr>
+      </w:pPr>
+    </w:p>
+    <w:p>
+      <w:pPr>
+        <w:rPr>
+          <w:sz w:val="28"/>
+          <w:szCs w:val="28"/>
+        </w:rPr>
+      </w:pPr>
+      <w:r>
+        <w:rPr>
+          <w:sz w:val="28"/>
+          <w:szCs w:val="28"/>
+        </w:rPr>
+        <w:lastRenderedPageBreak/>
+        <w:t xml:space="preserve">List : it is </w:t>
+      </w:r>
       <w:proofErr w:type="spellStart"/>
       <w:r>
         <w:rPr>
           <w:sz w:val="28"/>
           <w:szCs w:val="28"/>
-          <w:highlight w:val="yellow"/>
-        </w:rPr>
-        <w:t>TreeSet</w:t>
+        </w:rPr>
+        <w:t>use</w:t>
       </w:r>
       <w:proofErr w:type="spellEnd"/>
       <w:r>
@@ -1020,205 +1101,7 @@
           <w:sz w:val="28"/>
           <w:szCs w:val="28"/>
         </w:rPr>
-        <w:t xml:space="preserve"> </w:t>
-      </w:r>
-      <w:r>
-        <w:rPr>
-          <w:sz w:val="28"/>
-          <w:szCs w:val="28"/>
-        </w:rPr>
-        <w:t xml:space="preserve"> </w:t>
-      </w:r>
-      <w:proofErr w:type="gramStart"/>
-      <w:r>
-        <w:rPr>
-          <w:sz w:val="28"/>
-          <w:szCs w:val="28"/>
-        </w:rPr>
-        <w:t xml:space="preserve">  :</w:t>
-      </w:r>
-      <w:proofErr w:type="gramEnd"/>
-      <w:r>
-        <w:rPr>
-          <w:sz w:val="28"/>
-          <w:szCs w:val="28"/>
-        </w:rPr>
-        <w:t xml:space="preserve"> This class internally implements </w:t>
-      </w:r>
-      <w:proofErr w:type="spellStart"/>
-      <w:r>
-        <w:rPr>
-          <w:sz w:val="28"/>
-          <w:szCs w:val="28"/>
-        </w:rPr>
-        <w:t>SortedSet</w:t>
-      </w:r>
-      <w:proofErr w:type="spellEnd"/>
-      <w:r>
-        <w:rPr>
-          <w:sz w:val="28"/>
-          <w:szCs w:val="28"/>
-        </w:rPr>
-        <w:t xml:space="preserve"> interface. </w:t>
-      </w:r>
-      <w:r>
-        <w:rPr>
-          <w:sz w:val="28"/>
-          <w:szCs w:val="28"/>
-        </w:rPr>
-        <w:t xml:space="preserve">Sorted. </w:t>
-      </w:r>
-    </w:p>
-    <w:p>
-      <w:pPr>
-        <w:rPr>
-          <w:sz w:val="28"/>
-          <w:szCs w:val="28"/>
-        </w:rPr>
-      </w:pPr>
-      <w:r>
-        <w:rPr>
-          <w:sz w:val="28"/>
-          <w:szCs w:val="28"/>
-        </w:rPr>
-        <w:t xml:space="preserve">These classes directly or indirectly </w:t>
-      </w:r>
-      <w:proofErr w:type="gramStart"/>
-      <w:r>
-        <w:rPr>
-          <w:sz w:val="28"/>
-          <w:szCs w:val="28"/>
-        </w:rPr>
-        <w:t>implements</w:t>
-      </w:r>
-      <w:proofErr w:type="gramEnd"/>
-      <w:r>
-        <w:rPr>
-          <w:sz w:val="28"/>
-          <w:szCs w:val="28"/>
-        </w:rPr>
-        <w:t xml:space="preserve"> Set interface. </w:t>
-      </w:r>
-    </w:p>
-    <w:p>
-      <w:pPr>
-        <w:rPr>
-          <w:sz w:val="28"/>
-          <w:szCs w:val="28"/>
-        </w:rPr>
-      </w:pPr>
-    </w:p>
-    <w:p>
-      <w:pPr>
-        <w:rPr>
-          <w:sz w:val="28"/>
-          <w:szCs w:val="28"/>
-        </w:rPr>
-      </w:pPr>
-    </w:p>
-    <w:p>
-      <w:pPr>
-        <w:rPr>
-          <w:sz w:val="28"/>
-          <w:szCs w:val="28"/>
-        </w:rPr>
-      </w:pPr>
-    </w:p>
-    <w:p>
-      <w:pPr>
-        <w:rPr>
-          <w:sz w:val="28"/>
-          <w:szCs w:val="28"/>
-        </w:rPr>
-      </w:pPr>
-    </w:p>
-    <w:p>
-      <w:pPr>
-        <w:rPr>
-          <w:sz w:val="28"/>
-          <w:szCs w:val="28"/>
-        </w:rPr>
-      </w:pPr>
-    </w:p>
-    <w:p>
-      <w:pPr>
-        <w:rPr>
-          <w:sz w:val="28"/>
-          <w:szCs w:val="28"/>
-        </w:rPr>
-      </w:pPr>
-    </w:p>
-    <w:p>
-      <w:pPr>
-        <w:rPr>
-          <w:sz w:val="28"/>
-          <w:szCs w:val="28"/>
-        </w:rPr>
-      </w:pPr>
-      <w:proofErr w:type="gramStart"/>
-      <w:r>
-        <w:rPr>
-          <w:sz w:val="28"/>
-          <w:szCs w:val="28"/>
-        </w:rPr>
-        <w:lastRenderedPageBreak/>
-        <w:t>List :</w:t>
-      </w:r>
-      <w:proofErr w:type="gramEnd"/>
-      <w:r>
-        <w:rPr>
-          <w:sz w:val="28"/>
-          <w:szCs w:val="28"/>
-        </w:rPr>
-        <w:t xml:space="preserve"> it is </w:t>
-      </w:r>
-      <w:proofErr w:type="spellStart"/>
-      <w:r>
-        <w:rPr>
-          <w:sz w:val="28"/>
-          <w:szCs w:val="28"/>
-        </w:rPr>
-        <w:t>use</w:t>
-      </w:r>
-      <w:proofErr w:type="spellEnd"/>
-      <w:r>
-        <w:rPr>
-          <w:sz w:val="28"/>
-          <w:szCs w:val="28"/>
-        </w:rPr>
-        <w:t xml:space="preserve"> to store the value using index. It </w:t>
-      </w:r>
-      <w:proofErr w:type="gramStart"/>
-      <w:r>
-        <w:rPr>
-          <w:sz w:val="28"/>
-          <w:szCs w:val="28"/>
-        </w:rPr>
-        <w:t>maintain</w:t>
-      </w:r>
-      <w:proofErr w:type="gramEnd"/>
-      <w:r>
-        <w:rPr>
-          <w:sz w:val="28"/>
-          <w:szCs w:val="28"/>
-        </w:rPr>
-        <w:t xml:space="preserve"> the order. It </w:t>
-      </w:r>
-      <w:proofErr w:type="gramStart"/>
-      <w:r>
-        <w:rPr>
-          <w:sz w:val="28"/>
-          <w:szCs w:val="28"/>
-        </w:rPr>
-        <w:t>allow</w:t>
-      </w:r>
-      <w:proofErr w:type="gramEnd"/>
-      <w:r>
-        <w:rPr>
-          <w:sz w:val="28"/>
-          <w:szCs w:val="28"/>
-        </w:rPr>
-        <w:t xml:space="preserve"> duplicate. </w:t>
+        <w:t xml:space="preserve"> to store the value using index. It maintain the order. It allow duplicate. </w:t>
       </w:r>
     </w:p>
     <w:p>
@@ -1301,23 +1184,7 @@
           <w:sz w:val="28"/>
           <w:szCs w:val="28"/>
         </w:rPr>
-        <w:t xml:space="preserve">Normal array </w:t>
-      </w:r>
-      <w:proofErr w:type="gramStart"/>
-      <w:r>
-        <w:rPr>
-          <w:sz w:val="28"/>
-          <w:szCs w:val="28"/>
-        </w:rPr>
-        <w:t>help</w:t>
-      </w:r>
-      <w:proofErr w:type="gramEnd"/>
-      <w:r>
-        <w:rPr>
-          <w:sz w:val="28"/>
-          <w:szCs w:val="28"/>
-        </w:rPr>
-        <w:t xml:space="preserve"> to store same type of values. </w:t>
+        <w:t xml:space="preserve">Normal array help to store same type of values. </w:t>
       </w:r>
       <w:proofErr w:type="spellStart"/>
       <w:r>
@@ -1598,7 +1465,7 @@
           </mc:Choice>
           <mc:Fallback>
             <w:pict>
-              <v:shape w14:anchorId="3E20C40E" id="Straight Arrow Connector 11" o:spid="_x0000_s1026" type="#_x0000_t32" style="position:absolute;margin-left:117pt;margin-top:22.45pt;width:42.5pt;height:1pt;flip:y;z-index:251668480;visibility:visible;mso-wrap-style:square;mso-wrap-distance-left:9pt;mso-wrap-distance-top:0;mso-wrap-distance-right:9pt;mso-wrap-distance-bottom:0;mso-position-horizontal:absolute;mso-position-horizontal-relative:text;mso-position-vertical:absolute;mso-position-vertical-relative:text" o:gfxdata="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" strokecolor="#4472c4 [3204]" strokeweight=".5pt">
+              <v:shape w14:anchorId="06EAB721" id="Straight Arrow Connector 11" o:spid="_x0000_s1026" type="#_x0000_t32" style="position:absolute;margin-left:117pt;margin-top:22.45pt;width:42.5pt;height:1pt;flip:y;z-index:251668480;visibility:visible;mso-wrap-style:square;mso-wrap-distance-left:9pt;mso-wrap-distance-top:0;mso-wrap-distance-right:9pt;mso-wrap-distance-bottom:0;mso-position-horizontal:absolute;mso-position-horizontal-relative:text;mso-position-vertical:absolute;mso-position-vertical-relative:text" o:gfxdata="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" strokecolor="#4472c4 [3204]" strokeweight=".5pt">
                 <v:stroke endarrow="block" joinstyle="miter"/>
               </v:shape>
             </w:pict>
@@ -1663,7 +1530,7 @@
           </mc:Choice>
           <mc:Fallback>
             <w:pict>
-              <v:line w14:anchorId="1ED6936F" id="Straight Connector 10" o:spid="_x0000_s1026" style="position:absolute;z-index:251667456;visibility:visible;mso-wrap-style:square;mso-wrap-distance-left:9pt;mso-wrap-distance-top:0;mso-wrap-distance-right:9pt;mso-wrap-distance-bottom:0;mso-position-horizontal:absolute;mso-position-horizontal-relative:text;mso-position-vertical:absolute;mso-position-vertical-relative:text" from="210pt,3.45pt" to="210pt,43.45pt" o:gfxdata="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" strokecolor="#4472c4 [3204]" strokeweight=".5pt">
+              <v:line w14:anchorId="38F02CC3" id="Straight Connector 10" o:spid="_x0000_s1026" style="position:absolute;z-index:251667456;visibility:visible;mso-wrap-style:square;mso-wrap-distance-left:9pt;mso-wrap-distance-top:0;mso-wrap-distance-right:9pt;mso-wrap-distance-bottom:0;mso-position-horizontal:absolute;mso-position-horizontal-relative:text;mso-position-vertical:absolute;mso-position-vertical-relative:text" from="210pt,3.45pt" to="210pt,43.45pt" o:gfxdata="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" strokecolor="#4472c4 [3204]" strokeweight=".5pt">
                 <v:stroke joinstyle="miter"/>
               </v:line>
             </w:pict>
@@ -1733,7 +1600,7 @@
           </mc:Choice>
           <mc:Fallback>
             <w:pict>
-              <v:rect w14:anchorId="70386ED4" id="Rectangle 8" o:spid="_x0000_s1026" style="position:absolute;margin-left:161.5pt;margin-top:3.4pt;width:111pt;height:38.5pt;z-index:251666432;visibility:visible;mso-wrap-style:square;mso-wrap-distance-left:9pt;mso-wrap-distance-top:0;mso-wrap-distance-right:9pt;mso-wrap-distance-bottom:0;mso-position-horizontal:absolute;mso-position-horizontal-relative:text;mso-position-vertical:absolute;mso-position-vertical-relative:text;v-text-anchor:middle" o:gfxdata="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" fillcolor="white [3201]" strokecolor="#70ad47 [3209]" strokeweight="1pt"/>
+              <v:rect w14:anchorId="2FD483D7" id="Rectangle 8" o:spid="_x0000_s1026" style="position:absolute;margin-left:161.5pt;margin-top:3.4pt;width:111pt;height:38.5pt;z-index:251666432;visibility:visible;mso-wrap-style:square;mso-wrap-distance-left:9pt;mso-wrap-distance-top:0;mso-wrap-distance-right:9pt;mso-wrap-distance-bottom:0;mso-position-horizontal:absolute;mso-position-horizontal-relative:text;mso-position-vertical:absolute;mso-position-vertical-relative:text;v-text-anchor:middle" o:gfxdata="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" fillcolor="white [3201]" strokecolor="#70ad47 [3209]" strokeweight="1pt"/>
             </w:pict>
           </mc:Fallback>
         </mc:AlternateContent>
@@ -1796,7 +1663,7 @@
           </mc:Choice>
           <mc:Fallback>
             <w:pict>
-              <v:line w14:anchorId="50D1A557" id="Straight Connector 9" o:spid="_x0000_s1026" style="position:absolute;z-index:251664384;visibility:visible;mso-wrap-style:square;mso-wrap-distance-left:9pt;mso-wrap-distance-top:0;mso-wrap-distance-right:9pt;mso-wrap-distance-bottom:0;mso-position-horizontal:absolute;mso-position-horizontal-relative:text;mso-position-vertical:absolute;mso-position-vertical-relative:text" from="48pt,3.95pt" to="48pt,43.45pt" o:gfxdata="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" strokecolor="#4472c4 [3204]" strokeweight=".5pt">
+              <v:line w14:anchorId="6AC740F6" id="Straight Connector 9" o:spid="_x0000_s1026" style="position:absolute;z-index:251664384;visibility:visible;mso-wrap-style:square;mso-wrap-distance-left:9pt;mso-wrap-distance-top:0;mso-wrap-distance-right:9pt;mso-wrap-distance-bottom:0;mso-position-horizontal:absolute;mso-position-horizontal-relative:text;mso-position-vertical:absolute;mso-position-vertical-relative:text" from="48pt,3.95pt" to="48pt,43.45pt" o:gfxdata="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" strokecolor="#4472c4 [3204]" strokeweight=".5pt">
                 <v:stroke joinstyle="miter"/>
               </v:line>
             </w:pict>
@@ -1866,7 +1733,7 @@
           </mc:Choice>
           <mc:Fallback>
             <w:pict>
-              <v:rect w14:anchorId="11026918" id="Rectangle 8" o:spid="_x0000_s1026" style="position:absolute;margin-left:4.5pt;margin-top:4.45pt;width:111pt;height:38.5pt;z-index:251663360;visibility:visible;mso-wrap-style:square;mso-wrap-distance-left:9pt;mso-wrap-distance-top:0;mso-wrap-distance-right:9pt;mso-wrap-distance-bottom:0;mso-position-horizontal:absolute;mso-position-horizontal-relative:text;mso-position-vertical:absolute;mso-position-vertical-relative:text;v-text-anchor:middle" o:gfxdata="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" fillcolor="white [3201]" strokecolor="#70ad47 [3209]" strokeweight="1pt"/>
+              <v:rect w14:anchorId="17DAD021" id="Rectangle 8" o:spid="_x0000_s1026" style="position:absolute;margin-left:4.5pt;margin-top:4.45pt;width:111pt;height:38.5pt;z-index:251663360;visibility:visible;mso-wrap-style:square;mso-wrap-distance-left:9pt;mso-wrap-distance-top:0;mso-wrap-distance-right:9pt;mso-wrap-distance-bottom:0;mso-position-horizontal:absolute;mso-position-horizontal-relative:text;mso-position-vertical:absolute;mso-position-vertical-relative:text;v-text-anchor:middle" o:gfxdata="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" fillcolor="white [3201]" strokecolor="#70ad47 [3209]" strokeweight="1pt"/>
             </w:pict>
           </mc:Fallback>
         </mc:AlternateContent>
@@ -2031,7 +1898,7 @@
           </mc:Choice>
           <mc:Fallback>
             <w:pict>
-              <v:rect w14:anchorId="70007F14" id="Rectangle 12" o:spid="_x0000_s1026" style="position:absolute;margin-left:.5pt;margin-top:9.15pt;width:128.5pt;height:36.5pt;z-index:251669504;visibility:visible;mso-wrap-style:square;mso-wrap-distance-left:9pt;mso-wrap-distance-top:0;mso-wrap-distance-right:9pt;mso-wrap-distance-bottom:0;mso-position-horizontal:absolute;mso-position-horizontal-relative:text;mso-position-vertical:absolute;mso-position-vertical-relative:text;v-text-anchor:middle" o:gfxdata="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" fillcolor="white [3201]" strokecolor="#70ad47 [3209]" strokeweight="1pt"/>
+              <v:rect w14:anchorId="4539BE6B" id="Rectangle 12" o:spid="_x0000_s1026" style="position:absolute;margin-left:.5pt;margin-top:9.15pt;width:128.5pt;height:36.5pt;z-index:251669504;visibility:visible;mso-wrap-style:square;mso-wrap-distance-left:9pt;mso-wrap-distance-top:0;mso-wrap-distance-right:9pt;mso-wrap-distance-bottom:0;mso-position-horizontal:absolute;mso-position-horizontal-relative:text;mso-position-vertical:absolute;mso-position-vertical-relative:text;v-text-anchor:middle" o:gfxdata="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" fillcolor="white [3201]" strokecolor="#70ad47 [3209]" strokeweight="1pt"/>
             </w:pict>
           </mc:Fallback>
         </mc:AlternateContent>
@@ -2097,7 +1964,7 @@
           </mc:Choice>
           <mc:Fallback>
             <w:pict>
-              <v:shape w14:anchorId="3F314635" id="Straight Arrow Connector 17" o:spid="_x0000_s1026" type="#_x0000_t32" style="position:absolute;margin-left:138pt;margin-top:17.15pt;width:50.5pt;height:1pt;flip:y;z-index:251676672;visibility:visible;mso-wrap-style:square;mso-wrap-distance-left:9pt;mso-wrap-distance-top:0;mso-wrap-distance-right:9pt;mso-wrap-distance-bottom:0;mso-position-horizontal:absolute;mso-position-horizontal-relative:text;mso-position-vertical:absolute;mso-position-vertical-relative:text" o:gfxdata="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" strokecolor="#4472c4 [3204]" strokeweight=".5pt">
+              <v:shape w14:anchorId="379090B3" id="Straight Arrow Connector 17" o:spid="_x0000_s1026" type="#_x0000_t32" style="position:absolute;margin-left:138pt;margin-top:17.15pt;width:50.5pt;height:1pt;flip:y;z-index:251676672;visibility:visible;mso-wrap-style:square;mso-wrap-distance-left:9pt;mso-wrap-distance-top:0;mso-wrap-distance-right:9pt;mso-wrap-distance-bottom:0;mso-position-horizontal:absolute;mso-position-horizontal-relative:text;mso-position-vertical:absolute;mso-position-vertical-relative:text" o:gfxdata="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" strokecolor="#4472c4 [3204]" strokeweight=".5pt">
                 <v:stroke endarrow="block" joinstyle="miter"/>
               </v:shape>
             </w:pict>
@@ -2162,7 +2029,7 @@
           </mc:Choice>
           <mc:Fallback>
             <w:pict>
-              <v:line w14:anchorId="0EE6F3D3" id="Straight Connector 16" o:spid="_x0000_s1026" style="position:absolute;z-index:251675648;visibility:visible;mso-wrap-style:square;mso-wrap-distance-left:9pt;mso-wrap-distance-top:0;mso-wrap-distance-right:9pt;mso-wrap-distance-bottom:0;mso-position-horizontal:absolute;mso-position-horizontal-relative:text;mso-position-vertical:absolute;mso-position-vertical-relative:text" from="270pt,8.15pt" to="271pt,41.65pt" o:gfxdata="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" strokecolor="#4472c4 [3204]" strokeweight=".5pt">
+              <v:line w14:anchorId="43CCAFCF" id="Straight Connector 16" o:spid="_x0000_s1026" style="position:absolute;z-index:251675648;visibility:visible;mso-wrap-style:square;mso-wrap-distance-left:9pt;mso-wrap-distance-top:0;mso-wrap-distance-right:9pt;mso-wrap-distance-bottom:0;mso-position-horizontal:absolute;mso-position-horizontal-relative:text;mso-position-vertical:absolute;mso-position-vertical-relative:text" from="270pt,8.15pt" to="271pt,41.65pt" o:gfxdata="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" strokecolor="#4472c4 [3204]" strokeweight=".5pt">
                 <v:stroke joinstyle="miter"/>
               </v:line>
             </w:pict>
@@ -2227,7 +2094,7 @@
           </mc:Choice>
           <mc:Fallback>
             <w:pict>
-              <v:line w14:anchorId="1F6716E8" id="Straight Connector 15" o:spid="_x0000_s1026" style="position:absolute;z-index:251674624;visibility:visible;mso-wrap-style:square;mso-wrap-distance-left:9pt;mso-wrap-distance-top:0;mso-wrap-distance-right:9pt;mso-wrap-distance-bottom:0;mso-position-horizontal:absolute;mso-position-horizontal-relative:text;mso-position-vertical:absolute;mso-position-vertical-relative:text" from="224pt,8.65pt" to="224.5pt,44.15pt" o:gfxdata="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" strokecolor="#4472c4 [3204]" strokeweight=".5pt">
+              <v:line w14:anchorId="28197318" id="Straight Connector 15" o:spid="_x0000_s1026" style="position:absolute;z-index:251674624;visibility:visible;mso-wrap-style:square;mso-wrap-distance-left:9pt;mso-wrap-distance-top:0;mso-wrap-distance-right:9pt;mso-wrap-distance-bottom:0;mso-position-horizontal:absolute;mso-position-horizontal-relative:text;mso-position-vertical:absolute;mso-position-vertical-relative:text" from="224pt,8.65pt" to="224.5pt,44.15pt" o:gfxdata="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" strokecolor="#4472c4 [3204]" strokeweight=".5pt">
                 <v:stroke joinstyle="miter"/>
               </v:line>
             </w:pict>
@@ -2297,7 +2164,7 @@
           </mc:Choice>
           <mc:Fallback>
             <w:pict>
-              <v:rect w14:anchorId="4340F646" id="Rectangle 12" o:spid="_x0000_s1026" style="position:absolute;margin-left:187.5pt;margin-top:7.35pt;width:128.5pt;height:36.5pt;z-index:251673600;visibility:visible;mso-wrap-style:square;mso-wrap-distance-left:9pt;mso-wrap-distance-top:0;mso-wrap-distance-right:9pt;mso-wrap-distance-bottom:0;mso-position-horizontal:absolute;mso-position-horizontal-relative:text;mso-position-vertical:absolute;mso-position-vertical-relative:text;v-text-anchor:middle" o:gfxdata="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" fillcolor="white [3201]" strokecolor="#70ad47 [3209]" strokeweight="1pt"/>
+              <v:rect w14:anchorId="478FFFD2" id="Rectangle 12" o:spid="_x0000_s1026" style="position:absolute;margin-left:187.5pt;margin-top:7.35pt;width:128.5pt;height:36.5pt;z-index:251673600;visibility:visible;mso-wrap-style:square;mso-wrap-distance-left:9pt;mso-wrap-distance-top:0;mso-wrap-distance-right:9pt;mso-wrap-distance-bottom:0;mso-position-horizontal:absolute;mso-position-horizontal-relative:text;mso-position-vertical:absolute;mso-position-vertical-relative:text;v-text-anchor:middle" o:gfxdata="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" fillcolor="white [3201]" strokecolor="#70ad47 [3209]" strokeweight="1pt"/>
             </w:pict>
           </mc:Fallback>
         </mc:AlternateContent>
@@ -2360,7 +2227,7 @@
           </mc:Choice>
           <mc:Fallback>
             <w:pict>
-              <v:line w14:anchorId="45088DDC" id="Straight Connector 14" o:spid="_x0000_s1026" style="position:absolute;z-index:251671552;visibility:visible;mso-wrap-style:square;mso-wrap-distance-left:9pt;mso-wrap-distance-top:0;mso-wrap-distance-right:9pt;mso-wrap-distance-bottom:0;mso-position-horizontal:absolute;mso-position-horizontal-relative:text;mso-position-vertical:absolute;mso-position-vertical-relative:text" from="93pt,11.15pt" to="93pt,46.15pt" o:gfxdata="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" strokecolor="#4472c4 [3204]" strokeweight=".5pt">
+              <v:line w14:anchorId="54809DD7" id="Straight Connector 14" o:spid="_x0000_s1026" style="position:absolute;z-index:251671552;visibility:visible;mso-wrap-style:square;mso-wrap-distance-left:9pt;mso-wrap-distance-top:0;mso-wrap-distance-right:9pt;mso-wrap-distance-bottom:0;mso-position-horizontal:absolute;mso-position-horizontal-relative:text;mso-position-vertical:absolute;mso-position-vertical-relative:text" from="93pt,11.15pt" to="93pt,46.15pt" o:gfxdata="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" strokecolor="#4472c4 [3204]" strokeweight=".5pt">
                 <v:stroke joinstyle="miter"/>
               </v:line>
             </w:pict>
@@ -2425,7 +2292,7 @@
           </mc:Choice>
           <mc:Fallback>
             <w:pict>
-              <v:line w14:anchorId="2117CD05" id="Straight Connector 13" o:spid="_x0000_s1026" style="position:absolute;z-index:251670528;visibility:visible;mso-wrap-style:square;mso-wrap-distance-left:9pt;mso-wrap-distance-top:0;mso-wrap-distance-right:9pt;mso-wrap-distance-bottom:0;mso-position-horizontal:absolute;mso-position-horizontal-relative:text;mso-position-vertical:absolute;mso-position-vertical-relative:text" from="41.5pt,9.15pt" to="42.5pt,44.15pt" o:gfxdata="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" strokecolor="#4472c4 [3204]" strokeweight=".5pt">
+              <v:line w14:anchorId="055DB32B" id="Straight Connector 13" o:spid="_x0000_s1026" style="position:absolute;z-index:251670528;visibility:visible;mso-wrap-style:square;mso-wrap-distance-left:9pt;mso-wrap-distance-top:0;mso-wrap-distance-right:9pt;mso-wrap-distance-bottom:0;mso-position-horizontal:absolute;mso-position-horizontal-relative:text;mso-position-vertical:absolute;mso-position-vertical-relative:text" from="41.5pt,9.15pt" to="42.5pt,44.15pt" o:gfxdata="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" strokecolor="#4472c4 [3204]" strokeweight=".5pt">
                 <v:stroke joinstyle="miter"/>
               </v:line>
             </w:pict>
@@ -2501,7 +2368,7 @@
           </mc:Choice>
           <mc:Fallback>
             <w:pict>
-              <v:shape w14:anchorId="08781241" id="Straight Arrow Connector 18" o:spid="_x0000_s1026" type="#_x0000_t32" style="position:absolute;margin-left:137pt;margin-top:4.2pt;width:48.5pt;height:.5pt;flip:x;z-index:251677696;visibility:visible;mso-wrap-style:square;mso-wrap-distance-left:9pt;mso-wrap-distance-top:0;mso-wrap-distance-right:9pt;mso-wrap-distance-bottom:0;mso-position-horizontal:absolute;mso-position-horizontal-relative:text;mso-position-vertical:absolute;mso-position-vertical-relative:text" o:gfxdata="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" strokecolor="#4472c4 [3204]" strokeweight=".5pt">
+              <v:shape w14:anchorId="15BB47C9" id="Straight Arrow Connector 18" o:spid="_x0000_s1026" type="#_x0000_t32" style="position:absolute;margin-left:137pt;margin-top:4.2pt;width:48.5pt;height:.5pt;flip:x;z-index:251677696;visibility:visible;mso-wrap-style:square;mso-wrap-distance-left:9pt;mso-wrap-distance-top:0;mso-wrap-distance-right:9pt;mso-wrap-distance-bottom:0;mso-position-horizontal:absolute;mso-position-horizontal-relative:text;mso-position-vertical:absolute;mso-position-vertical-relative:text" o:gfxdata="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" strokecolor="#4472c4 [3204]" strokeweight=".5pt">
                 <v:stroke endarrow="block" joinstyle="miter"/>
               </v:shape>
             </w:pict>
@@ -2629,23 +2496,7 @@
           <w:sz w:val="28"/>
           <w:szCs w:val="28"/>
         </w:rPr>
-        <w:t xml:space="preserve">Vector is known as legacy class. by </w:t>
-      </w:r>
-      <w:proofErr w:type="gramStart"/>
-      <w:r>
-        <w:rPr>
-          <w:sz w:val="28"/>
-          <w:szCs w:val="28"/>
-        </w:rPr>
-        <w:t>default</w:t>
-      </w:r>
-      <w:proofErr w:type="gramEnd"/>
-      <w:r>
-        <w:rPr>
-          <w:sz w:val="28"/>
-          <w:szCs w:val="28"/>
-        </w:rPr>
-        <w:t xml:space="preserve"> method in Vector class are synchronized. </w:t>
+        <w:t xml:space="preserve">Vector is known as legacy class. by default method in Vector class are synchronized. </w:t>
       </w:r>
     </w:p>
     <w:p>
@@ -2670,7 +2521,6 @@
           <w:szCs w:val="28"/>
         </w:rPr>
       </w:pPr>
-      <w:proofErr w:type="gramStart"/>
       <w:r>
         <w:rPr>
           <w:sz w:val="28"/>
@@ -2684,15 +2534,7 @@
           <w:sz w:val="28"/>
           <w:szCs w:val="28"/>
         </w:rPr>
-        <w:t>:</w:t>
-      </w:r>
-      <w:proofErr w:type="gramEnd"/>
-      <w:r>
-        <w:rPr>
-          <w:sz w:val="28"/>
-          <w:szCs w:val="28"/>
-        </w:rPr>
-        <w:t xml:space="preserve"> Stack is a type of data structure which provide a features as First In Last Out. </w:t>
+        <w:t xml:space="preserve">: Stack is a type of data structure which provide a features as First In Last Out. </w:t>
       </w:r>
     </w:p>
     <w:p>
@@ -2800,21 +2642,12 @@
           <w:szCs w:val="28"/>
         </w:rPr>
       </w:pPr>
-      <w:proofErr w:type="gramStart"/>
-      <w:r>
-        <w:rPr>
-          <w:sz w:val="28"/>
-          <w:szCs w:val="28"/>
-        </w:rPr>
-        <w:t>Queue :</w:t>
-      </w:r>
-      <w:proofErr w:type="gramEnd"/>
-      <w:r>
-        <w:rPr>
-          <w:sz w:val="28"/>
-          <w:szCs w:val="28"/>
-        </w:rPr>
-        <w:t xml:space="preserve"> Queue is a type of data structure which provide a features as First In First Out. </w:t>
+      <w:r>
+        <w:rPr>
+          <w:sz w:val="28"/>
+          <w:szCs w:val="28"/>
+        </w:rPr>
+        <w:t xml:space="preserve">Queue : Queue is a type of data structure which provide a features as First In First Out. </w:t>
       </w:r>
     </w:p>
     <w:p>
@@ -2862,21 +2695,12 @@
           <w:szCs w:val="28"/>
         </w:rPr>
       </w:pPr>
-      <w:proofErr w:type="gramStart"/>
-      <w:r>
-        <w:rPr>
-          <w:sz w:val="28"/>
-          <w:szCs w:val="28"/>
-        </w:rPr>
-        <w:t>Map :</w:t>
-      </w:r>
-      <w:proofErr w:type="gramEnd"/>
-      <w:r>
-        <w:rPr>
-          <w:sz w:val="28"/>
-          <w:szCs w:val="28"/>
-        </w:rPr>
-        <w:t xml:space="preserve"> it is use to store the information in key-value pairs. Key must be unique and value may be duplicate. </w:t>
+      <w:r>
+        <w:rPr>
+          <w:sz w:val="28"/>
+          <w:szCs w:val="28"/>
+        </w:rPr>
+        <w:t xml:space="preserve">Map : it is use to store the information in key-value pairs. Key must be unique and value may be duplicate. </w:t>
       </w:r>
     </w:p>
     <w:p>
@@ -3081,6 +2905,45 @@
           <w:szCs w:val="28"/>
         </w:rPr>
       </w:pPr>
+    </w:p>
+    <w:p>
+      <w:pPr>
+        <w:rPr>
+          <w:sz w:val="28"/>
+          <w:szCs w:val="28"/>
+        </w:rPr>
+      </w:pPr>
+      <w:proofErr w:type="spellStart"/>
+      <w:r>
+        <w:rPr>
+          <w:sz w:val="28"/>
+          <w:szCs w:val="28"/>
+        </w:rPr>
+        <w:t>CollectionClass</w:t>
+      </w:r>
+      <w:proofErr w:type="spellEnd"/>
+      <w:r>
+        <w:rPr>
+          <w:sz w:val="28"/>
+          <w:szCs w:val="28"/>
+        </w:rPr>
+        <w:t>&lt;Type&gt; object = new Collection&lt;Type&gt;();</w:t>
+      </w:r>
+    </w:p>
+    <w:p>
+      <w:pPr>
+        <w:rPr>
+          <w:sz w:val="28"/>
+          <w:szCs w:val="28"/>
+        </w:rPr>
+      </w:pPr>
+      <w:r>
+        <w:rPr>
+          <w:sz w:val="28"/>
+          <w:szCs w:val="28"/>
+        </w:rPr>
+        <w:t xml:space="preserve">Type can be Integer, Float, Double, Character, String or any defined class object. </w:t>
+      </w:r>
     </w:p>
     <w:p>
       <w:pPr>
